--- a/Testing as.docx
+++ b/Testing as.docx
@@ -48,6 +48,7 @@
               <w:tab w:val="right" w:leader="dot" w:pos="13948"/>
             </w:tabs>
             <w:rPr>
+              <w:rFonts w:eastAsiaTheme="minorEastAsia"/>
               <w:noProof/>
               <w:lang w:eastAsia="en-GB"/>
             </w:rPr>
@@ -61,7 +62,7 @@
           <w:r>
             <w:fldChar w:fldCharType="separate"/>
           </w:r>
-          <w:hyperlink w:anchor="_Toc323729216" w:history="1">
+          <w:hyperlink w:anchor="_Toc354172226" w:history="1">
             <w:r>
               <w:rPr>
                 <w:rStyle w:val="Hyperlink"/>
@@ -88,7 +89,7 @@
                 <w:noProof/>
                 <w:webHidden/>
               </w:rPr>
-              <w:instrText xml:space="preserve"> PAGEREF _Toc323729216 \h </w:instrText>
+              <w:instrText xml:space="preserve"> PAGEREF _Toc354172226 \h </w:instrText>
             </w:r>
             <w:r>
               <w:rPr>
@@ -108,7 +109,7 @@
                 <w:noProof/>
                 <w:webHidden/>
               </w:rPr>
-              <w:t>2</w:t>
+              <w:t>1</w:t>
             </w:r>
             <w:r>
               <w:rPr>
@@ -126,11 +127,12 @@
               <w:tab w:val="right" w:leader="dot" w:pos="13948"/>
             </w:tabs>
             <w:rPr>
+              <w:rFonts w:eastAsiaTheme="minorEastAsia"/>
               <w:noProof/>
               <w:lang w:eastAsia="en-GB"/>
             </w:rPr>
           </w:pPr>
-          <w:hyperlink w:anchor="_Toc323729217" w:history="1">
+          <w:hyperlink w:anchor="_Toc354172227" w:history="1">
             <w:r>
               <w:rPr>
                 <w:rStyle w:val="Hyperlink"/>
@@ -157,7 +159,7 @@
                 <w:noProof/>
                 <w:webHidden/>
               </w:rPr>
-              <w:instrText xml:space="preserve"> PAGEREF _Toc323729217 \h </w:instrText>
+              <w:instrText xml:space="preserve"> PAGEREF _Toc354172227 \h </w:instrText>
             </w:r>
             <w:r>
               <w:rPr>
@@ -177,7 +179,7 @@
                 <w:noProof/>
                 <w:webHidden/>
               </w:rPr>
-              <w:t>2</w:t>
+              <w:t>1</w:t>
             </w:r>
             <w:r>
               <w:rPr>
@@ -195,17 +197,18 @@
               <w:tab w:val="right" w:leader="dot" w:pos="13948"/>
             </w:tabs>
             <w:rPr>
+              <w:rFonts w:eastAsiaTheme="minorEastAsia"/>
               <w:noProof/>
               <w:lang w:eastAsia="en-GB"/>
             </w:rPr>
           </w:pPr>
-          <w:hyperlink w:anchor="_Toc323729218" w:history="1">
+          <w:hyperlink w:anchor="_Toc354172228" w:history="1">
             <w:r>
               <w:rPr>
                 <w:rStyle w:val="Hyperlink"/>
                 <w:noProof/>
               </w:rPr>
-              <w:t>Login form</w:t>
+              <w:t>frmStart</w:t>
             </w:r>
             <w:r>
               <w:rPr>
@@ -226,7 +229,7 @@
                 <w:noProof/>
                 <w:webHidden/>
               </w:rPr>
-              <w:instrText xml:space="preserve"> PAGEREF _Toc323729218 \h </w:instrText>
+              <w:instrText xml:space="preserve"> PAGEREF _Toc354172228 \h </w:instrText>
             </w:r>
             <w:r>
               <w:rPr>
@@ -246,7 +249,77 @@
                 <w:noProof/>
                 <w:webHidden/>
               </w:rPr>
-              <w:t>2</w:t>
+              <w:t>1</w:t>
+            </w:r>
+            <w:r>
+              <w:rPr>
+                <w:noProof/>
+                <w:webHidden/>
+              </w:rPr>
+              <w:fldChar w:fldCharType="end"/>
+            </w:r>
+          </w:hyperlink>
+        </w:p>
+        <w:p>
+          <w:pPr>
+            <w:pStyle w:val="TOC2"/>
+            <w:tabs>
+              <w:tab w:val="right" w:leader="dot" w:pos="13948"/>
+            </w:tabs>
+            <w:rPr>
+              <w:rFonts w:eastAsiaTheme="minorEastAsia"/>
+              <w:noProof/>
+              <w:lang w:eastAsia="en-GB"/>
+            </w:rPr>
+          </w:pPr>
+          <w:hyperlink w:anchor="_Toc354172229" w:history="1">
+            <w:r>
+              <w:rPr>
+                <w:rStyle w:val="Hyperlink"/>
+                <w:noProof/>
+              </w:rPr>
+              <w:t>Testing</w:t>
+            </w:r>
+            <w:r>
+              <w:rPr>
+                <w:noProof/>
+                <w:webHidden/>
+              </w:rPr>
+              <w:tab/>
+            </w:r>
+            <w:r>
+              <w:rPr>
+                <w:noProof/>
+                <w:webHidden/>
+              </w:rPr>
+              <w:fldChar w:fldCharType="begin"/>
+            </w:r>
+            <w:r>
+              <w:rPr>
+                <w:noProof/>
+                <w:webHidden/>
+              </w:rPr>
+              <w:instrText xml:space="preserve"> PAGEREF _Toc354172229 \h </w:instrText>
+            </w:r>
+            <w:r>
+              <w:rPr>
+                <w:noProof/>
+                <w:webHidden/>
+              </w:rPr>
+            </w:r>
+            <w:r>
+              <w:rPr>
+                <w:noProof/>
+                <w:webHidden/>
+              </w:rPr>
+              <w:fldChar w:fldCharType="separate"/>
+            </w:r>
+            <w:r>
+              <w:rPr>
+                <w:noProof/>
+                <w:webHidden/>
+              </w:rPr>
+              <w:t>1</w:t>
             </w:r>
             <w:r>
               <w:rPr>
@@ -264,17 +337,18 @@
               <w:tab w:val="right" w:leader="dot" w:pos="13948"/>
             </w:tabs>
             <w:rPr>
+              <w:rFonts w:eastAsiaTheme="minorEastAsia"/>
               <w:noProof/>
               <w:lang w:eastAsia="en-GB"/>
             </w:rPr>
           </w:pPr>
-          <w:hyperlink w:anchor="_Toc323729219" w:history="1">
+          <w:hyperlink w:anchor="_Toc354172230" w:history="1">
             <w:r>
               <w:rPr>
                 <w:rStyle w:val="Hyperlink"/>
                 <w:noProof/>
               </w:rPr>
-              <w:t>Student form</w:t>
+              <w:t>frmStart</w:t>
             </w:r>
             <w:r>
               <w:rPr>
@@ -295,7 +369,7 @@
                 <w:noProof/>
                 <w:webHidden/>
               </w:rPr>
-              <w:instrText xml:space="preserve"> PAGEREF _Toc323729219 \h </w:instrText>
+              <w:instrText xml:space="preserve"> PAGEREF _Toc354172230 \h </w:instrText>
             </w:r>
             <w:r>
               <w:rPr>
@@ -315,7 +389,7 @@
                 <w:noProof/>
                 <w:webHidden/>
               </w:rPr>
-              <w:t>3</w:t>
+              <w:t>2</w:t>
             </w:r>
             <w:r>
               <w:rPr>
@@ -333,17 +407,18 @@
               <w:tab w:val="right" w:leader="dot" w:pos="13948"/>
             </w:tabs>
             <w:rPr>
+              <w:rFonts w:eastAsiaTheme="minorEastAsia"/>
               <w:noProof/>
               <w:lang w:eastAsia="en-GB"/>
             </w:rPr>
           </w:pPr>
-          <w:hyperlink w:anchor="_Toc323729220" w:history="1">
+          <w:hyperlink w:anchor="_Toc354172231" w:history="1">
             <w:r>
               <w:rPr>
                 <w:rStyle w:val="Hyperlink"/>
                 <w:noProof/>
               </w:rPr>
-              <w:t>Staff form</w:t>
+              <w:t>Frmavailability</w:t>
             </w:r>
             <w:r>
               <w:rPr>
@@ -364,7 +439,7 @@
                 <w:noProof/>
                 <w:webHidden/>
               </w:rPr>
-              <w:instrText xml:space="preserve"> PAGEREF _Toc323729220 \h </w:instrText>
+              <w:instrText xml:space="preserve"> PAGEREF _Toc354172231 \h </w:instrText>
             </w:r>
             <w:r>
               <w:rPr>
@@ -384,1663 +459,7 @@
                 <w:noProof/>
                 <w:webHidden/>
               </w:rPr>
-              <w:t>3</w:t>
-            </w:r>
-            <w:r>
-              <w:rPr>
-                <w:noProof/>
-                <w:webHidden/>
-              </w:rPr>
-              <w:fldChar w:fldCharType="end"/>
-            </w:r>
-          </w:hyperlink>
-        </w:p>
-        <w:p>
-          <w:pPr>
-            <w:pStyle w:val="TOC3"/>
-            <w:tabs>
-              <w:tab w:val="right" w:leader="dot" w:pos="13948"/>
-            </w:tabs>
-            <w:rPr>
-              <w:noProof/>
-              <w:lang w:eastAsia="en-GB"/>
-            </w:rPr>
-          </w:pPr>
-          <w:hyperlink w:anchor="_Toc323729221" w:history="1">
-            <w:r>
-              <w:rPr>
-                <w:rStyle w:val="Hyperlink"/>
-                <w:noProof/>
-              </w:rPr>
-              <w:t>Studentrecordsform</w:t>
-            </w:r>
-            <w:r>
-              <w:rPr>
-                <w:noProof/>
-                <w:webHidden/>
-              </w:rPr>
-              <w:tab/>
-            </w:r>
-            <w:r>
-              <w:rPr>
-                <w:noProof/>
-                <w:webHidden/>
-              </w:rPr>
-              <w:fldChar w:fldCharType="begin"/>
-            </w:r>
-            <w:r>
-              <w:rPr>
-                <w:noProof/>
-                <w:webHidden/>
-              </w:rPr>
-              <w:instrText xml:space="preserve"> PAGEREF _Toc323729221 \h </w:instrText>
-            </w:r>
-            <w:r>
-              <w:rPr>
-                <w:noProof/>
-                <w:webHidden/>
-              </w:rPr>
-            </w:r>
-            <w:r>
-              <w:rPr>
-                <w:noProof/>
-                <w:webHidden/>
-              </w:rPr>
-              <w:fldChar w:fldCharType="separate"/>
-            </w:r>
-            <w:r>
-              <w:rPr>
-                <w:noProof/>
-                <w:webHidden/>
-              </w:rPr>
-              <w:t>5</w:t>
-            </w:r>
-            <w:r>
-              <w:rPr>
-                <w:noProof/>
-                <w:webHidden/>
-              </w:rPr>
-              <w:fldChar w:fldCharType="end"/>
-            </w:r>
-          </w:hyperlink>
-        </w:p>
-        <w:p>
-          <w:pPr>
-            <w:pStyle w:val="TOC3"/>
-            <w:tabs>
-              <w:tab w:val="right" w:leader="dot" w:pos="13948"/>
-            </w:tabs>
-            <w:rPr>
-              <w:noProof/>
-              <w:lang w:eastAsia="en-GB"/>
-            </w:rPr>
-          </w:pPr>
-          <w:hyperlink w:anchor="_Toc323729222" w:history="1">
-            <w:r>
-              <w:rPr>
-                <w:rStyle w:val="Hyperlink"/>
-                <w:noProof/>
-              </w:rPr>
-              <w:t>AdminDirectory</w:t>
-            </w:r>
-            <w:r>
-              <w:rPr>
-                <w:noProof/>
-                <w:webHidden/>
-              </w:rPr>
-              <w:tab/>
-            </w:r>
-            <w:r>
-              <w:rPr>
-                <w:noProof/>
-                <w:webHidden/>
-              </w:rPr>
-              <w:fldChar w:fldCharType="begin"/>
-            </w:r>
-            <w:r>
-              <w:rPr>
-                <w:noProof/>
-                <w:webHidden/>
-              </w:rPr>
-              <w:instrText xml:space="preserve"> PAGEREF _Toc323729222 \h </w:instrText>
-            </w:r>
-            <w:r>
-              <w:rPr>
-                <w:noProof/>
-                <w:webHidden/>
-              </w:rPr>
-            </w:r>
-            <w:r>
-              <w:rPr>
-                <w:noProof/>
-                <w:webHidden/>
-              </w:rPr>
-              <w:fldChar w:fldCharType="separate"/>
-            </w:r>
-            <w:r>
-              <w:rPr>
-                <w:noProof/>
-                <w:webHidden/>
-              </w:rPr>
-              <w:t>5</w:t>
-            </w:r>
-            <w:r>
-              <w:rPr>
-                <w:noProof/>
-                <w:webHidden/>
-              </w:rPr>
-              <w:fldChar w:fldCharType="end"/>
-            </w:r>
-          </w:hyperlink>
-        </w:p>
-        <w:p>
-          <w:pPr>
-            <w:pStyle w:val="TOC3"/>
-            <w:tabs>
-              <w:tab w:val="right" w:leader="dot" w:pos="13948"/>
-            </w:tabs>
-            <w:rPr>
-              <w:noProof/>
-              <w:lang w:eastAsia="en-GB"/>
-            </w:rPr>
-          </w:pPr>
-          <w:hyperlink w:anchor="_Toc323729223" w:history="1">
-            <w:r>
-              <w:rPr>
-                <w:rStyle w:val="Hyperlink"/>
-                <w:noProof/>
-              </w:rPr>
-              <w:t>AdminStaff</w:t>
-            </w:r>
-            <w:r>
-              <w:rPr>
-                <w:noProof/>
-                <w:webHidden/>
-              </w:rPr>
-              <w:tab/>
-            </w:r>
-            <w:r>
-              <w:rPr>
-                <w:noProof/>
-                <w:webHidden/>
-              </w:rPr>
-              <w:fldChar w:fldCharType="begin"/>
-            </w:r>
-            <w:r>
-              <w:rPr>
-                <w:noProof/>
-                <w:webHidden/>
-              </w:rPr>
-              <w:instrText xml:space="preserve"> PAGEREF _Toc323729223 \h </w:instrText>
-            </w:r>
-            <w:r>
-              <w:rPr>
-                <w:noProof/>
-                <w:webHidden/>
-              </w:rPr>
-            </w:r>
-            <w:r>
-              <w:rPr>
-                <w:noProof/>
-                <w:webHidden/>
-              </w:rPr>
-              <w:fldChar w:fldCharType="separate"/>
-            </w:r>
-            <w:r>
-              <w:rPr>
-                <w:noProof/>
-                <w:webHidden/>
-              </w:rPr>
-              <w:t>5</w:t>
-            </w:r>
-            <w:r>
-              <w:rPr>
-                <w:noProof/>
-                <w:webHidden/>
-              </w:rPr>
-              <w:fldChar w:fldCharType="end"/>
-            </w:r>
-          </w:hyperlink>
-        </w:p>
-        <w:p>
-          <w:pPr>
-            <w:pStyle w:val="TOC3"/>
-            <w:tabs>
-              <w:tab w:val="right" w:leader="dot" w:pos="13948"/>
-            </w:tabs>
-            <w:rPr>
-              <w:noProof/>
-              <w:lang w:eastAsia="en-GB"/>
-            </w:rPr>
-          </w:pPr>
-          <w:hyperlink w:anchor="_Toc323729224" w:history="1">
-            <w:r>
-              <w:rPr>
-                <w:rStyle w:val="Hyperlink"/>
-                <w:noProof/>
-              </w:rPr>
-              <w:t>Staffedit</w:t>
-            </w:r>
-            <w:r>
-              <w:rPr>
-                <w:noProof/>
-                <w:webHidden/>
-              </w:rPr>
-              <w:tab/>
-            </w:r>
-            <w:r>
-              <w:rPr>
-                <w:noProof/>
-                <w:webHidden/>
-              </w:rPr>
-              <w:fldChar w:fldCharType="begin"/>
-            </w:r>
-            <w:r>
-              <w:rPr>
-                <w:noProof/>
-                <w:webHidden/>
-              </w:rPr>
-              <w:instrText xml:space="preserve"> PAGEREF _Toc323729224 \h </w:instrText>
-            </w:r>
-            <w:r>
-              <w:rPr>
-                <w:noProof/>
-                <w:webHidden/>
-              </w:rPr>
-            </w:r>
-            <w:r>
-              <w:rPr>
-                <w:noProof/>
-                <w:webHidden/>
-              </w:rPr>
-              <w:fldChar w:fldCharType="separate"/>
-            </w:r>
-            <w:r>
-              <w:rPr>
-                <w:noProof/>
-                <w:webHidden/>
-              </w:rPr>
-              <w:t>6</w:t>
-            </w:r>
-            <w:r>
-              <w:rPr>
-                <w:noProof/>
-                <w:webHidden/>
-              </w:rPr>
-              <w:fldChar w:fldCharType="end"/>
-            </w:r>
-          </w:hyperlink>
-        </w:p>
-        <w:p>
-          <w:pPr>
-            <w:pStyle w:val="TOC3"/>
-            <w:tabs>
-              <w:tab w:val="right" w:leader="dot" w:pos="13948"/>
-            </w:tabs>
-            <w:rPr>
-              <w:noProof/>
-              <w:lang w:eastAsia="en-GB"/>
-            </w:rPr>
-          </w:pPr>
-          <w:hyperlink w:anchor="_Toc323729225" w:history="1">
-            <w:r>
-              <w:rPr>
-                <w:rStyle w:val="Hyperlink"/>
-                <w:noProof/>
-              </w:rPr>
-              <w:t>AdminStudent</w:t>
-            </w:r>
-            <w:r>
-              <w:rPr>
-                <w:noProof/>
-                <w:webHidden/>
-              </w:rPr>
-              <w:tab/>
-            </w:r>
-            <w:r>
-              <w:rPr>
-                <w:noProof/>
-                <w:webHidden/>
-              </w:rPr>
-              <w:fldChar w:fldCharType="begin"/>
-            </w:r>
-            <w:r>
-              <w:rPr>
-                <w:noProof/>
-                <w:webHidden/>
-              </w:rPr>
-              <w:instrText xml:space="preserve"> PAGEREF _Toc323729225 \h </w:instrText>
-            </w:r>
-            <w:r>
-              <w:rPr>
-                <w:noProof/>
-                <w:webHidden/>
-              </w:rPr>
-            </w:r>
-            <w:r>
-              <w:rPr>
-                <w:noProof/>
-                <w:webHidden/>
-              </w:rPr>
-              <w:fldChar w:fldCharType="separate"/>
-            </w:r>
-            <w:r>
-              <w:rPr>
-                <w:noProof/>
-                <w:webHidden/>
-              </w:rPr>
-              <w:t>6</w:t>
-            </w:r>
-            <w:r>
-              <w:rPr>
-                <w:noProof/>
-                <w:webHidden/>
-              </w:rPr>
-              <w:fldChar w:fldCharType="end"/>
-            </w:r>
-          </w:hyperlink>
-        </w:p>
-        <w:p>
-          <w:pPr>
-            <w:pStyle w:val="TOC3"/>
-            <w:tabs>
-              <w:tab w:val="right" w:leader="dot" w:pos="13948"/>
-            </w:tabs>
-            <w:rPr>
-              <w:noProof/>
-              <w:lang w:eastAsia="en-GB"/>
-            </w:rPr>
-          </w:pPr>
-          <w:hyperlink w:anchor="_Toc323729226" w:history="1">
-            <w:r>
-              <w:rPr>
-                <w:rStyle w:val="Hyperlink"/>
-                <w:noProof/>
-              </w:rPr>
-              <w:t>studentEdit</w:t>
-            </w:r>
-            <w:r>
-              <w:rPr>
-                <w:noProof/>
-                <w:webHidden/>
-              </w:rPr>
-              <w:tab/>
-            </w:r>
-            <w:r>
-              <w:rPr>
-                <w:noProof/>
-                <w:webHidden/>
-              </w:rPr>
-              <w:fldChar w:fldCharType="begin"/>
-            </w:r>
-            <w:r>
-              <w:rPr>
-                <w:noProof/>
-                <w:webHidden/>
-              </w:rPr>
-              <w:instrText xml:space="preserve"> PAGEREF _Toc323729226 \h </w:instrText>
-            </w:r>
-            <w:r>
-              <w:rPr>
-                <w:noProof/>
-                <w:webHidden/>
-              </w:rPr>
-            </w:r>
-            <w:r>
-              <w:rPr>
-                <w:noProof/>
-                <w:webHidden/>
-              </w:rPr>
-              <w:fldChar w:fldCharType="separate"/>
-            </w:r>
-            <w:r>
-              <w:rPr>
-                <w:noProof/>
-                <w:webHidden/>
-              </w:rPr>
               <w:t>7</w:t>
-            </w:r>
-            <w:r>
-              <w:rPr>
-                <w:noProof/>
-                <w:webHidden/>
-              </w:rPr>
-              <w:fldChar w:fldCharType="end"/>
-            </w:r>
-          </w:hyperlink>
-        </w:p>
-        <w:p>
-          <w:pPr>
-            <w:pStyle w:val="TOC3"/>
-            <w:tabs>
-              <w:tab w:val="right" w:leader="dot" w:pos="13948"/>
-            </w:tabs>
-            <w:rPr>
-              <w:noProof/>
-              <w:lang w:eastAsia="en-GB"/>
-            </w:rPr>
-          </w:pPr>
-          <w:hyperlink w:anchor="_Toc323729227" w:history="1">
-            <w:r>
-              <w:rPr>
-                <w:rStyle w:val="Hyperlink"/>
-                <w:noProof/>
-              </w:rPr>
-              <w:t>AdminRewards</w:t>
-            </w:r>
-            <w:r>
-              <w:rPr>
-                <w:noProof/>
-                <w:webHidden/>
-              </w:rPr>
-              <w:tab/>
-            </w:r>
-            <w:r>
-              <w:rPr>
-                <w:noProof/>
-                <w:webHidden/>
-              </w:rPr>
-              <w:fldChar w:fldCharType="begin"/>
-            </w:r>
-            <w:r>
-              <w:rPr>
-                <w:noProof/>
-                <w:webHidden/>
-              </w:rPr>
-              <w:instrText xml:space="preserve"> PAGEREF _Toc323729227 \h </w:instrText>
-            </w:r>
-            <w:r>
-              <w:rPr>
-                <w:noProof/>
-                <w:webHidden/>
-              </w:rPr>
-            </w:r>
-            <w:r>
-              <w:rPr>
-                <w:noProof/>
-                <w:webHidden/>
-              </w:rPr>
-              <w:fldChar w:fldCharType="separate"/>
-            </w:r>
-            <w:r>
-              <w:rPr>
-                <w:noProof/>
-                <w:webHidden/>
-              </w:rPr>
-              <w:t>7</w:t>
-            </w:r>
-            <w:r>
-              <w:rPr>
-                <w:noProof/>
-                <w:webHidden/>
-              </w:rPr>
-              <w:fldChar w:fldCharType="end"/>
-            </w:r>
-          </w:hyperlink>
-        </w:p>
-        <w:p>
-          <w:pPr>
-            <w:pStyle w:val="TOC3"/>
-            <w:tabs>
-              <w:tab w:val="right" w:leader="dot" w:pos="13948"/>
-            </w:tabs>
-            <w:rPr>
-              <w:noProof/>
-              <w:lang w:eastAsia="en-GB"/>
-            </w:rPr>
-          </w:pPr>
-          <w:hyperlink w:anchor="_Toc323729228" w:history="1">
-            <w:r>
-              <w:rPr>
-                <w:rStyle w:val="Hyperlink"/>
-                <w:noProof/>
-              </w:rPr>
-              <w:t>RewardsEdit</w:t>
-            </w:r>
-            <w:r>
-              <w:rPr>
-                <w:noProof/>
-                <w:webHidden/>
-              </w:rPr>
-              <w:tab/>
-            </w:r>
-            <w:r>
-              <w:rPr>
-                <w:noProof/>
-                <w:webHidden/>
-              </w:rPr>
-              <w:fldChar w:fldCharType="begin"/>
-            </w:r>
-            <w:r>
-              <w:rPr>
-                <w:noProof/>
-                <w:webHidden/>
-              </w:rPr>
-              <w:instrText xml:space="preserve"> PAGEREF _Toc323729228 \h </w:instrText>
-            </w:r>
-            <w:r>
-              <w:rPr>
-                <w:noProof/>
-                <w:webHidden/>
-              </w:rPr>
-            </w:r>
-            <w:r>
-              <w:rPr>
-                <w:noProof/>
-                <w:webHidden/>
-              </w:rPr>
-              <w:fldChar w:fldCharType="separate"/>
-            </w:r>
-            <w:r>
-              <w:rPr>
-                <w:noProof/>
-                <w:webHidden/>
-              </w:rPr>
-              <w:t>8</w:t>
-            </w:r>
-            <w:r>
-              <w:rPr>
-                <w:noProof/>
-                <w:webHidden/>
-              </w:rPr>
-              <w:fldChar w:fldCharType="end"/>
-            </w:r>
-          </w:hyperlink>
-        </w:p>
-        <w:p>
-          <w:pPr>
-            <w:pStyle w:val="TOC2"/>
-            <w:tabs>
-              <w:tab w:val="right" w:leader="dot" w:pos="13948"/>
-            </w:tabs>
-            <w:rPr>
-              <w:noProof/>
-              <w:lang w:eastAsia="en-GB"/>
-            </w:rPr>
-          </w:pPr>
-          <w:hyperlink w:anchor="_Toc323729229" w:history="1">
-            <w:r>
-              <w:rPr>
-                <w:rStyle w:val="Hyperlink"/>
-                <w:noProof/>
-              </w:rPr>
-              <w:t>Testing</w:t>
-            </w:r>
-            <w:r>
-              <w:rPr>
-                <w:noProof/>
-                <w:webHidden/>
-              </w:rPr>
-              <w:tab/>
-            </w:r>
-            <w:r>
-              <w:rPr>
-                <w:noProof/>
-                <w:webHidden/>
-              </w:rPr>
-              <w:fldChar w:fldCharType="begin"/>
-            </w:r>
-            <w:r>
-              <w:rPr>
-                <w:noProof/>
-                <w:webHidden/>
-              </w:rPr>
-              <w:instrText xml:space="preserve"> PAGEREF _Toc323729229 \h </w:instrText>
-            </w:r>
-            <w:r>
-              <w:rPr>
-                <w:noProof/>
-                <w:webHidden/>
-              </w:rPr>
-            </w:r>
-            <w:r>
-              <w:rPr>
-                <w:noProof/>
-                <w:webHidden/>
-              </w:rPr>
-              <w:fldChar w:fldCharType="separate"/>
-            </w:r>
-            <w:r>
-              <w:rPr>
-                <w:noProof/>
-                <w:webHidden/>
-              </w:rPr>
-              <w:t>8</w:t>
-            </w:r>
-            <w:r>
-              <w:rPr>
-                <w:noProof/>
-                <w:webHidden/>
-              </w:rPr>
-              <w:fldChar w:fldCharType="end"/>
-            </w:r>
-          </w:hyperlink>
-        </w:p>
-        <w:p>
-          <w:pPr>
-            <w:pStyle w:val="TOC3"/>
-            <w:tabs>
-              <w:tab w:val="right" w:leader="dot" w:pos="13948"/>
-            </w:tabs>
-            <w:rPr>
-              <w:noProof/>
-              <w:lang w:eastAsia="en-GB"/>
-            </w:rPr>
-          </w:pPr>
-          <w:hyperlink w:anchor="_Toc323729230" w:history="1">
-            <w:r>
-              <w:rPr>
-                <w:rStyle w:val="Hyperlink"/>
-                <w:noProof/>
-              </w:rPr>
-              <w:t>Logon form</w:t>
-            </w:r>
-            <w:r>
-              <w:rPr>
-                <w:noProof/>
-                <w:webHidden/>
-              </w:rPr>
-              <w:tab/>
-            </w:r>
-            <w:r>
-              <w:rPr>
-                <w:noProof/>
-                <w:webHidden/>
-              </w:rPr>
-              <w:fldChar w:fldCharType="begin"/>
-            </w:r>
-            <w:r>
-              <w:rPr>
-                <w:noProof/>
-                <w:webHidden/>
-              </w:rPr>
-              <w:instrText xml:space="preserve"> PAGEREF _Toc323729230 \h </w:instrText>
-            </w:r>
-            <w:r>
-              <w:rPr>
-                <w:noProof/>
-                <w:webHidden/>
-              </w:rPr>
-            </w:r>
-            <w:r>
-              <w:rPr>
-                <w:noProof/>
-                <w:webHidden/>
-              </w:rPr>
-              <w:fldChar w:fldCharType="separate"/>
-            </w:r>
-            <w:r>
-              <w:rPr>
-                <w:noProof/>
-                <w:webHidden/>
-              </w:rPr>
-              <w:t>8</w:t>
-            </w:r>
-            <w:r>
-              <w:rPr>
-                <w:noProof/>
-                <w:webHidden/>
-              </w:rPr>
-              <w:fldChar w:fldCharType="end"/>
-            </w:r>
-          </w:hyperlink>
-        </w:p>
-        <w:p>
-          <w:pPr>
-            <w:pStyle w:val="TOC3"/>
-            <w:tabs>
-              <w:tab w:val="right" w:leader="dot" w:pos="13948"/>
-            </w:tabs>
-            <w:rPr>
-              <w:noProof/>
-              <w:lang w:eastAsia="en-GB"/>
-            </w:rPr>
-          </w:pPr>
-          <w:hyperlink w:anchor="_Toc323729231" w:history="1">
-            <w:r>
-              <w:rPr>
-                <w:rStyle w:val="Hyperlink"/>
-                <w:noProof/>
-              </w:rPr>
-              <w:t>Student form</w:t>
-            </w:r>
-            <w:r>
-              <w:rPr>
-                <w:noProof/>
-                <w:webHidden/>
-              </w:rPr>
-              <w:tab/>
-            </w:r>
-            <w:r>
-              <w:rPr>
-                <w:noProof/>
-                <w:webHidden/>
-              </w:rPr>
-              <w:fldChar w:fldCharType="begin"/>
-            </w:r>
-            <w:r>
-              <w:rPr>
-                <w:noProof/>
-                <w:webHidden/>
-              </w:rPr>
-              <w:instrText xml:space="preserve"> PAGEREF _Toc323729231 \h </w:instrText>
-            </w:r>
-            <w:r>
-              <w:rPr>
-                <w:noProof/>
-                <w:webHidden/>
-              </w:rPr>
-            </w:r>
-            <w:r>
-              <w:rPr>
-                <w:noProof/>
-                <w:webHidden/>
-              </w:rPr>
-              <w:fldChar w:fldCharType="separate"/>
-            </w:r>
-            <w:r>
-              <w:rPr>
-                <w:noProof/>
-                <w:webHidden/>
-              </w:rPr>
-              <w:t>12</w:t>
-            </w:r>
-            <w:r>
-              <w:rPr>
-                <w:noProof/>
-                <w:webHidden/>
-              </w:rPr>
-              <w:fldChar w:fldCharType="end"/>
-            </w:r>
-          </w:hyperlink>
-        </w:p>
-        <w:p>
-          <w:pPr>
-            <w:pStyle w:val="TOC3"/>
-            <w:tabs>
-              <w:tab w:val="right" w:leader="dot" w:pos="13948"/>
-            </w:tabs>
-            <w:rPr>
-              <w:noProof/>
-              <w:lang w:eastAsia="en-GB"/>
-            </w:rPr>
-          </w:pPr>
-          <w:hyperlink w:anchor="_Toc323729232" w:history="1">
-            <w:r>
-              <w:rPr>
-                <w:rStyle w:val="Hyperlink"/>
-                <w:noProof/>
-              </w:rPr>
-              <w:t>Staffform</w:t>
-            </w:r>
-            <w:r>
-              <w:rPr>
-                <w:noProof/>
-                <w:webHidden/>
-              </w:rPr>
-              <w:tab/>
-            </w:r>
-            <w:r>
-              <w:rPr>
-                <w:noProof/>
-                <w:webHidden/>
-              </w:rPr>
-              <w:fldChar w:fldCharType="begin"/>
-            </w:r>
-            <w:r>
-              <w:rPr>
-                <w:noProof/>
-                <w:webHidden/>
-              </w:rPr>
-              <w:instrText xml:space="preserve"> PAGEREF _Toc323729232 \h </w:instrText>
-            </w:r>
-            <w:r>
-              <w:rPr>
-                <w:noProof/>
-                <w:webHidden/>
-              </w:rPr>
-            </w:r>
-            <w:r>
-              <w:rPr>
-                <w:noProof/>
-                <w:webHidden/>
-              </w:rPr>
-              <w:fldChar w:fldCharType="separate"/>
-            </w:r>
-            <w:r>
-              <w:rPr>
-                <w:noProof/>
-                <w:webHidden/>
-              </w:rPr>
-              <w:t>16</w:t>
-            </w:r>
-            <w:r>
-              <w:rPr>
-                <w:noProof/>
-                <w:webHidden/>
-              </w:rPr>
-              <w:fldChar w:fldCharType="end"/>
-            </w:r>
-          </w:hyperlink>
-        </w:p>
-        <w:p>
-          <w:pPr>
-            <w:pStyle w:val="TOC3"/>
-            <w:tabs>
-              <w:tab w:val="right" w:leader="dot" w:pos="13948"/>
-            </w:tabs>
-            <w:rPr>
-              <w:noProof/>
-              <w:lang w:eastAsia="en-GB"/>
-            </w:rPr>
-          </w:pPr>
-          <w:hyperlink w:anchor="_Toc323729233" w:history="1">
-            <w:r>
-              <w:rPr>
-                <w:rStyle w:val="Hyperlink"/>
-                <w:noProof/>
-              </w:rPr>
-              <w:t>studentrecordsform</w:t>
-            </w:r>
-            <w:r>
-              <w:rPr>
-                <w:noProof/>
-                <w:webHidden/>
-              </w:rPr>
-              <w:tab/>
-            </w:r>
-            <w:r>
-              <w:rPr>
-                <w:noProof/>
-                <w:webHidden/>
-              </w:rPr>
-              <w:fldChar w:fldCharType="begin"/>
-            </w:r>
-            <w:r>
-              <w:rPr>
-                <w:noProof/>
-                <w:webHidden/>
-              </w:rPr>
-              <w:instrText xml:space="preserve"> PAGEREF _Toc323729233 \h </w:instrText>
-            </w:r>
-            <w:r>
-              <w:rPr>
-                <w:noProof/>
-                <w:webHidden/>
-              </w:rPr>
-            </w:r>
-            <w:r>
-              <w:rPr>
-                <w:noProof/>
-                <w:webHidden/>
-              </w:rPr>
-              <w:fldChar w:fldCharType="separate"/>
-            </w:r>
-            <w:r>
-              <w:rPr>
-                <w:noProof/>
-                <w:webHidden/>
-              </w:rPr>
-              <w:t>26</w:t>
-            </w:r>
-            <w:r>
-              <w:rPr>
-                <w:noProof/>
-                <w:webHidden/>
-              </w:rPr>
-              <w:fldChar w:fldCharType="end"/>
-            </w:r>
-          </w:hyperlink>
-        </w:p>
-        <w:p>
-          <w:pPr>
-            <w:pStyle w:val="TOC3"/>
-            <w:tabs>
-              <w:tab w:val="right" w:leader="dot" w:pos="13948"/>
-            </w:tabs>
-            <w:rPr>
-              <w:noProof/>
-              <w:lang w:eastAsia="en-GB"/>
-            </w:rPr>
-          </w:pPr>
-          <w:hyperlink w:anchor="_Toc323729234" w:history="1">
-            <w:r>
-              <w:rPr>
-                <w:rStyle w:val="Hyperlink"/>
-                <w:noProof/>
-              </w:rPr>
-              <w:t>Admindirectory</w:t>
-            </w:r>
-            <w:r>
-              <w:rPr>
-                <w:noProof/>
-                <w:webHidden/>
-              </w:rPr>
-              <w:tab/>
-            </w:r>
-            <w:r>
-              <w:rPr>
-                <w:noProof/>
-                <w:webHidden/>
-              </w:rPr>
-              <w:fldChar w:fldCharType="begin"/>
-            </w:r>
-            <w:r>
-              <w:rPr>
-                <w:noProof/>
-                <w:webHidden/>
-              </w:rPr>
-              <w:instrText xml:space="preserve"> PAGEREF _Toc323729234 \h </w:instrText>
-            </w:r>
-            <w:r>
-              <w:rPr>
-                <w:noProof/>
-                <w:webHidden/>
-              </w:rPr>
-            </w:r>
-            <w:r>
-              <w:rPr>
-                <w:noProof/>
-                <w:webHidden/>
-              </w:rPr>
-              <w:fldChar w:fldCharType="separate"/>
-            </w:r>
-            <w:r>
-              <w:rPr>
-                <w:noProof/>
-                <w:webHidden/>
-              </w:rPr>
-              <w:t>27</w:t>
-            </w:r>
-            <w:r>
-              <w:rPr>
-                <w:noProof/>
-                <w:webHidden/>
-              </w:rPr>
-              <w:fldChar w:fldCharType="end"/>
-            </w:r>
-          </w:hyperlink>
-        </w:p>
-        <w:p>
-          <w:pPr>
-            <w:pStyle w:val="TOC3"/>
-            <w:tabs>
-              <w:tab w:val="right" w:leader="dot" w:pos="13948"/>
-            </w:tabs>
-            <w:rPr>
-              <w:noProof/>
-              <w:lang w:eastAsia="en-GB"/>
-            </w:rPr>
-          </w:pPr>
-          <w:hyperlink w:anchor="_Toc323729235" w:history="1">
-            <w:r>
-              <w:rPr>
-                <w:rStyle w:val="Hyperlink"/>
-                <w:noProof/>
-              </w:rPr>
-              <w:t>AdminStaff</w:t>
-            </w:r>
-            <w:r>
-              <w:rPr>
-                <w:noProof/>
-                <w:webHidden/>
-              </w:rPr>
-              <w:tab/>
-            </w:r>
-            <w:r>
-              <w:rPr>
-                <w:noProof/>
-                <w:webHidden/>
-              </w:rPr>
-              <w:fldChar w:fldCharType="begin"/>
-            </w:r>
-            <w:r>
-              <w:rPr>
-                <w:noProof/>
-                <w:webHidden/>
-              </w:rPr>
-              <w:instrText xml:space="preserve"> PAGEREF _Toc323729235 \h </w:instrText>
-            </w:r>
-            <w:r>
-              <w:rPr>
-                <w:noProof/>
-                <w:webHidden/>
-              </w:rPr>
-            </w:r>
-            <w:r>
-              <w:rPr>
-                <w:noProof/>
-                <w:webHidden/>
-              </w:rPr>
-              <w:fldChar w:fldCharType="separate"/>
-            </w:r>
-            <w:r>
-              <w:rPr>
-                <w:noProof/>
-                <w:webHidden/>
-              </w:rPr>
-              <w:t>29</w:t>
-            </w:r>
-            <w:r>
-              <w:rPr>
-                <w:noProof/>
-                <w:webHidden/>
-              </w:rPr>
-              <w:fldChar w:fldCharType="end"/>
-            </w:r>
-          </w:hyperlink>
-        </w:p>
-        <w:p>
-          <w:pPr>
-            <w:pStyle w:val="TOC3"/>
-            <w:tabs>
-              <w:tab w:val="right" w:leader="dot" w:pos="13948"/>
-            </w:tabs>
-            <w:rPr>
-              <w:noProof/>
-              <w:lang w:eastAsia="en-GB"/>
-            </w:rPr>
-          </w:pPr>
-          <w:hyperlink w:anchor="_Toc323729236" w:history="1">
-            <w:r>
-              <w:rPr>
-                <w:rStyle w:val="Hyperlink"/>
-                <w:noProof/>
-              </w:rPr>
-              <w:t>Staffedit form</w:t>
-            </w:r>
-            <w:r>
-              <w:rPr>
-                <w:noProof/>
-                <w:webHidden/>
-              </w:rPr>
-              <w:tab/>
-            </w:r>
-            <w:r>
-              <w:rPr>
-                <w:noProof/>
-                <w:webHidden/>
-              </w:rPr>
-              <w:fldChar w:fldCharType="begin"/>
-            </w:r>
-            <w:r>
-              <w:rPr>
-                <w:noProof/>
-                <w:webHidden/>
-              </w:rPr>
-              <w:instrText xml:space="preserve"> PAGEREF _Toc323729236 \h </w:instrText>
-            </w:r>
-            <w:r>
-              <w:rPr>
-                <w:noProof/>
-                <w:webHidden/>
-              </w:rPr>
-            </w:r>
-            <w:r>
-              <w:rPr>
-                <w:noProof/>
-                <w:webHidden/>
-              </w:rPr>
-              <w:fldChar w:fldCharType="separate"/>
-            </w:r>
-            <w:r>
-              <w:rPr>
-                <w:noProof/>
-                <w:webHidden/>
-              </w:rPr>
-              <w:t>33</w:t>
-            </w:r>
-            <w:r>
-              <w:rPr>
-                <w:noProof/>
-                <w:webHidden/>
-              </w:rPr>
-              <w:fldChar w:fldCharType="end"/>
-            </w:r>
-          </w:hyperlink>
-        </w:p>
-        <w:p>
-          <w:pPr>
-            <w:pStyle w:val="TOC3"/>
-            <w:tabs>
-              <w:tab w:val="right" w:leader="dot" w:pos="13948"/>
-            </w:tabs>
-            <w:rPr>
-              <w:noProof/>
-              <w:lang w:eastAsia="en-GB"/>
-            </w:rPr>
-          </w:pPr>
-          <w:hyperlink w:anchor="_Toc323729237" w:history="1">
-            <w:r>
-              <w:rPr>
-                <w:rStyle w:val="Hyperlink"/>
-                <w:noProof/>
-              </w:rPr>
-              <w:t>AdminStudent</w:t>
-            </w:r>
-            <w:r>
-              <w:rPr>
-                <w:noProof/>
-                <w:webHidden/>
-              </w:rPr>
-              <w:tab/>
-            </w:r>
-            <w:r>
-              <w:rPr>
-                <w:noProof/>
-                <w:webHidden/>
-              </w:rPr>
-              <w:fldChar w:fldCharType="begin"/>
-            </w:r>
-            <w:r>
-              <w:rPr>
-                <w:noProof/>
-                <w:webHidden/>
-              </w:rPr>
-              <w:instrText xml:space="preserve"> PAGEREF _Toc323729237 \h </w:instrText>
-            </w:r>
-            <w:r>
-              <w:rPr>
-                <w:noProof/>
-                <w:webHidden/>
-              </w:rPr>
-            </w:r>
-            <w:r>
-              <w:rPr>
-                <w:noProof/>
-                <w:webHidden/>
-              </w:rPr>
-              <w:fldChar w:fldCharType="separate"/>
-            </w:r>
-            <w:r>
-              <w:rPr>
-                <w:noProof/>
-                <w:webHidden/>
-              </w:rPr>
-              <w:t>39</w:t>
-            </w:r>
-            <w:r>
-              <w:rPr>
-                <w:noProof/>
-                <w:webHidden/>
-              </w:rPr>
-              <w:fldChar w:fldCharType="end"/>
-            </w:r>
-          </w:hyperlink>
-        </w:p>
-        <w:p>
-          <w:pPr>
-            <w:pStyle w:val="TOC3"/>
-            <w:tabs>
-              <w:tab w:val="right" w:leader="dot" w:pos="13948"/>
-            </w:tabs>
-            <w:rPr>
-              <w:noProof/>
-              <w:lang w:eastAsia="en-GB"/>
-            </w:rPr>
-          </w:pPr>
-          <w:hyperlink w:anchor="_Toc323729238" w:history="1">
-            <w:r>
-              <w:rPr>
-                <w:rStyle w:val="Hyperlink"/>
-                <w:noProof/>
-              </w:rPr>
-              <w:t>Studentedit form</w:t>
-            </w:r>
-            <w:r>
-              <w:rPr>
-                <w:noProof/>
-                <w:webHidden/>
-              </w:rPr>
-              <w:tab/>
-            </w:r>
-            <w:r>
-              <w:rPr>
-                <w:noProof/>
-                <w:webHidden/>
-              </w:rPr>
-              <w:fldChar w:fldCharType="begin"/>
-            </w:r>
-            <w:r>
-              <w:rPr>
-                <w:noProof/>
-                <w:webHidden/>
-              </w:rPr>
-              <w:instrText xml:space="preserve"> PAGEREF _Toc323729238 \h </w:instrText>
-            </w:r>
-            <w:r>
-              <w:rPr>
-                <w:noProof/>
-                <w:webHidden/>
-              </w:rPr>
-            </w:r>
-            <w:r>
-              <w:rPr>
-                <w:noProof/>
-                <w:webHidden/>
-              </w:rPr>
-              <w:fldChar w:fldCharType="separate"/>
-            </w:r>
-            <w:r>
-              <w:rPr>
-                <w:noProof/>
-                <w:webHidden/>
-              </w:rPr>
-              <w:t>43</w:t>
-            </w:r>
-            <w:r>
-              <w:rPr>
-                <w:noProof/>
-                <w:webHidden/>
-              </w:rPr>
-              <w:fldChar w:fldCharType="end"/>
-            </w:r>
-          </w:hyperlink>
-        </w:p>
-        <w:p>
-          <w:pPr>
-            <w:pStyle w:val="TOC3"/>
-            <w:tabs>
-              <w:tab w:val="right" w:leader="dot" w:pos="13948"/>
-            </w:tabs>
-            <w:rPr>
-              <w:noProof/>
-              <w:lang w:eastAsia="en-GB"/>
-            </w:rPr>
-          </w:pPr>
-          <w:hyperlink w:anchor="_Toc323729239" w:history="1">
-            <w:r>
-              <w:rPr>
-                <w:rStyle w:val="Hyperlink"/>
-                <w:noProof/>
-              </w:rPr>
-              <w:t>Adminrewards form</w:t>
-            </w:r>
-            <w:r>
-              <w:rPr>
-                <w:noProof/>
-                <w:webHidden/>
-              </w:rPr>
-              <w:tab/>
-            </w:r>
-            <w:r>
-              <w:rPr>
-                <w:noProof/>
-                <w:webHidden/>
-              </w:rPr>
-              <w:fldChar w:fldCharType="begin"/>
-            </w:r>
-            <w:r>
-              <w:rPr>
-                <w:noProof/>
-                <w:webHidden/>
-              </w:rPr>
-              <w:instrText xml:space="preserve"> PAGEREF _Toc323729239 \h </w:instrText>
-            </w:r>
-            <w:r>
-              <w:rPr>
-                <w:noProof/>
-                <w:webHidden/>
-              </w:rPr>
-            </w:r>
-            <w:r>
-              <w:rPr>
-                <w:noProof/>
-                <w:webHidden/>
-              </w:rPr>
-              <w:fldChar w:fldCharType="separate"/>
-            </w:r>
-            <w:r>
-              <w:rPr>
-                <w:noProof/>
-                <w:webHidden/>
-              </w:rPr>
-              <w:t>49</w:t>
-            </w:r>
-            <w:r>
-              <w:rPr>
-                <w:noProof/>
-                <w:webHidden/>
-              </w:rPr>
-              <w:fldChar w:fldCharType="end"/>
-            </w:r>
-          </w:hyperlink>
-        </w:p>
-        <w:p>
-          <w:pPr>
-            <w:pStyle w:val="TOC3"/>
-            <w:tabs>
-              <w:tab w:val="right" w:leader="dot" w:pos="13948"/>
-            </w:tabs>
-            <w:rPr>
-              <w:noProof/>
-              <w:lang w:eastAsia="en-GB"/>
-            </w:rPr>
-          </w:pPr>
-          <w:hyperlink w:anchor="_Toc323729240" w:history="1">
-            <w:r>
-              <w:rPr>
-                <w:rStyle w:val="Hyperlink"/>
-                <w:noProof/>
-              </w:rPr>
-              <w:t>Rewardsedit form</w:t>
-            </w:r>
-            <w:r>
-              <w:rPr>
-                <w:noProof/>
-                <w:webHidden/>
-              </w:rPr>
-              <w:tab/>
-            </w:r>
-            <w:r>
-              <w:rPr>
-                <w:noProof/>
-                <w:webHidden/>
-              </w:rPr>
-              <w:fldChar w:fldCharType="begin"/>
-            </w:r>
-            <w:r>
-              <w:rPr>
-                <w:noProof/>
-                <w:webHidden/>
-              </w:rPr>
-              <w:instrText xml:space="preserve"> PAGEREF _Toc323729240 \h </w:instrText>
-            </w:r>
-            <w:r>
-              <w:rPr>
-                <w:noProof/>
-                <w:webHidden/>
-              </w:rPr>
-            </w:r>
-            <w:r>
-              <w:rPr>
-                <w:noProof/>
-                <w:webHidden/>
-              </w:rPr>
-              <w:fldChar w:fldCharType="separate"/>
-            </w:r>
-            <w:r>
-              <w:rPr>
-                <w:noProof/>
-                <w:webHidden/>
-              </w:rPr>
-              <w:t>51</w:t>
-            </w:r>
-            <w:r>
-              <w:rPr>
-                <w:noProof/>
-                <w:webHidden/>
-              </w:rPr>
-              <w:fldChar w:fldCharType="end"/>
-            </w:r>
-          </w:hyperlink>
-        </w:p>
-        <w:p>
-          <w:pPr>
-            <w:pStyle w:val="TOC2"/>
-            <w:tabs>
-              <w:tab w:val="right" w:leader="dot" w:pos="13948"/>
-            </w:tabs>
-            <w:rPr>
-              <w:noProof/>
-              <w:lang w:eastAsia="en-GB"/>
-            </w:rPr>
-          </w:pPr>
-          <w:hyperlink w:anchor="_Toc323729241" w:history="1">
-            <w:r>
-              <w:rPr>
-                <w:rStyle w:val="Hyperlink"/>
-                <w:noProof/>
-              </w:rPr>
-              <w:t>Evaluation</w:t>
-            </w:r>
-            <w:r>
-              <w:rPr>
-                <w:noProof/>
-                <w:webHidden/>
-              </w:rPr>
-              <w:tab/>
-            </w:r>
-            <w:r>
-              <w:rPr>
-                <w:noProof/>
-                <w:webHidden/>
-              </w:rPr>
-              <w:fldChar w:fldCharType="begin"/>
-            </w:r>
-            <w:r>
-              <w:rPr>
-                <w:noProof/>
-                <w:webHidden/>
-              </w:rPr>
-              <w:instrText xml:space="preserve"> PAGEREF _Toc323729241 \h </w:instrText>
-            </w:r>
-            <w:r>
-              <w:rPr>
-                <w:noProof/>
-                <w:webHidden/>
-              </w:rPr>
-            </w:r>
-            <w:r>
-              <w:rPr>
-                <w:noProof/>
-                <w:webHidden/>
-              </w:rPr>
-              <w:fldChar w:fldCharType="separate"/>
-            </w:r>
-            <w:r>
-              <w:rPr>
-                <w:noProof/>
-                <w:webHidden/>
-              </w:rPr>
-              <w:t>55</w:t>
-            </w:r>
-            <w:r>
-              <w:rPr>
-                <w:noProof/>
-                <w:webHidden/>
-              </w:rPr>
-              <w:fldChar w:fldCharType="end"/>
-            </w:r>
-          </w:hyperlink>
-        </w:p>
-        <w:p>
-          <w:pPr>
-            <w:pStyle w:val="TOC3"/>
-            <w:tabs>
-              <w:tab w:val="right" w:leader="dot" w:pos="13948"/>
-            </w:tabs>
-            <w:rPr>
-              <w:noProof/>
-              <w:lang w:eastAsia="en-GB"/>
-            </w:rPr>
-          </w:pPr>
-          <w:hyperlink w:anchor="_Toc323729242" w:history="1">
-            <w:r>
-              <w:rPr>
-                <w:rStyle w:val="Hyperlink"/>
-                <w:noProof/>
-              </w:rPr>
-              <w:t>Testing Outcomes</w:t>
-            </w:r>
-            <w:r>
-              <w:rPr>
-                <w:noProof/>
-                <w:webHidden/>
-              </w:rPr>
-              <w:tab/>
-            </w:r>
-            <w:r>
-              <w:rPr>
-                <w:noProof/>
-                <w:webHidden/>
-              </w:rPr>
-              <w:fldChar w:fldCharType="begin"/>
-            </w:r>
-            <w:r>
-              <w:rPr>
-                <w:noProof/>
-                <w:webHidden/>
-              </w:rPr>
-              <w:instrText xml:space="preserve"> PAGEREF _Toc323729242 \h </w:instrText>
-            </w:r>
-            <w:r>
-              <w:rPr>
-                <w:noProof/>
-                <w:webHidden/>
-              </w:rPr>
-            </w:r>
-            <w:r>
-              <w:rPr>
-                <w:noProof/>
-                <w:webHidden/>
-              </w:rPr>
-              <w:fldChar w:fldCharType="separate"/>
-            </w:r>
-            <w:r>
-              <w:rPr>
-                <w:noProof/>
-                <w:webHidden/>
-              </w:rPr>
-              <w:t>55</w:t>
-            </w:r>
-            <w:r>
-              <w:rPr>
-                <w:noProof/>
-                <w:webHidden/>
-              </w:rPr>
-              <w:fldChar w:fldCharType="end"/>
-            </w:r>
-          </w:hyperlink>
-        </w:p>
-        <w:p>
-          <w:pPr>
-            <w:pStyle w:val="TOC3"/>
-            <w:tabs>
-              <w:tab w:val="right" w:leader="dot" w:pos="13948"/>
-            </w:tabs>
-            <w:rPr>
-              <w:noProof/>
-              <w:lang w:eastAsia="en-GB"/>
-            </w:rPr>
-          </w:pPr>
-          <w:hyperlink w:anchor="_Toc323729243" w:history="1">
-            <w:r>
-              <w:rPr>
-                <w:rStyle w:val="Hyperlink"/>
-                <w:noProof/>
-              </w:rPr>
-              <w:t>Project Evaluation</w:t>
-            </w:r>
-            <w:r>
-              <w:rPr>
-                <w:noProof/>
-                <w:webHidden/>
-              </w:rPr>
-              <w:tab/>
-            </w:r>
-            <w:r>
-              <w:rPr>
-                <w:noProof/>
-                <w:webHidden/>
-              </w:rPr>
-              <w:fldChar w:fldCharType="begin"/>
-            </w:r>
-            <w:r>
-              <w:rPr>
-                <w:noProof/>
-                <w:webHidden/>
-              </w:rPr>
-              <w:instrText xml:space="preserve"> PAGEREF _Toc323729243 \h </w:instrText>
-            </w:r>
-            <w:r>
-              <w:rPr>
-                <w:noProof/>
-                <w:webHidden/>
-              </w:rPr>
-            </w:r>
-            <w:r>
-              <w:rPr>
-                <w:noProof/>
-                <w:webHidden/>
-              </w:rPr>
-              <w:fldChar w:fldCharType="separate"/>
-            </w:r>
-            <w:r>
-              <w:rPr>
-                <w:noProof/>
-                <w:webHidden/>
-              </w:rPr>
-              <w:t>55</w:t>
-            </w:r>
-            <w:r>
-              <w:rPr>
-                <w:noProof/>
-                <w:webHidden/>
-              </w:rPr>
-              <w:fldChar w:fldCharType="end"/>
-            </w:r>
-          </w:hyperlink>
-        </w:p>
-        <w:p>
-          <w:pPr>
-            <w:pStyle w:val="TOC3"/>
-            <w:tabs>
-              <w:tab w:val="right" w:leader="dot" w:pos="13948"/>
-            </w:tabs>
-            <w:rPr>
-              <w:noProof/>
-              <w:lang w:eastAsia="en-GB"/>
-            </w:rPr>
-          </w:pPr>
-          <w:hyperlink w:anchor="_Toc323729244" w:history="1">
-            <w:r>
-              <w:rPr>
-                <w:rStyle w:val="Hyperlink"/>
-                <w:noProof/>
-              </w:rPr>
-              <w:t>Improvements</w:t>
-            </w:r>
-            <w:r>
-              <w:rPr>
-                <w:noProof/>
-                <w:webHidden/>
-              </w:rPr>
-              <w:tab/>
-            </w:r>
-            <w:r>
-              <w:rPr>
-                <w:noProof/>
-                <w:webHidden/>
-              </w:rPr>
-              <w:fldChar w:fldCharType="begin"/>
-            </w:r>
-            <w:r>
-              <w:rPr>
-                <w:noProof/>
-                <w:webHidden/>
-              </w:rPr>
-              <w:instrText xml:space="preserve"> PAGEREF _Toc323729244 \h </w:instrText>
-            </w:r>
-            <w:r>
-              <w:rPr>
-                <w:noProof/>
-                <w:webHidden/>
-              </w:rPr>
-            </w:r>
-            <w:r>
-              <w:rPr>
-                <w:noProof/>
-                <w:webHidden/>
-              </w:rPr>
-              <w:fldChar w:fldCharType="separate"/>
-            </w:r>
-            <w:r>
-              <w:rPr>
-                <w:noProof/>
-                <w:webHidden/>
-              </w:rPr>
-              <w:t>55</w:t>
             </w:r>
             <w:r>
               <w:rPr>
@@ -2068,7 +487,7 @@
       <w:pPr>
         <w:pStyle w:val="Heading2"/>
       </w:pPr>
-      <w:bookmarkStart w:id="0" w:name="_Toc323729216"/>
+      <w:bookmarkStart w:id="0" w:name="_Toc354172226"/>
       <w:r>
         <w:t>How I will I test</w:t>
       </w:r>
@@ -2095,7 +514,7 @@
       <w:pPr>
         <w:pStyle w:val="Heading2"/>
       </w:pPr>
-      <w:bookmarkStart w:id="1" w:name="_Toc323729217"/>
+      <w:bookmarkStart w:id="1" w:name="_Toc354172227"/>
       <w:r>
         <w:t>What I will test</w:t>
       </w:r>
@@ -2105,11 +524,13 @@
       <w:pPr>
         <w:pStyle w:val="Heading3"/>
       </w:pPr>
+      <w:bookmarkStart w:id="2" w:name="_Toc354172228"/>
       <w:proofErr w:type="spellStart"/>
       <w:proofErr w:type="gramStart"/>
       <w:r>
         <w:t>frmStart</w:t>
       </w:r>
+      <w:bookmarkEnd w:id="2"/>
       <w:proofErr w:type="spellEnd"/>
       <w:proofErr w:type="gramEnd"/>
     </w:p>
@@ -2131,11 +552,11 @@
       <w:pPr>
         <w:pStyle w:val="Heading2"/>
       </w:pPr>
-      <w:bookmarkStart w:id="2" w:name="_Toc323729229"/>
+      <w:bookmarkStart w:id="3" w:name="_Toc354172229"/>
       <w:r>
         <w:t>Testing</w:t>
       </w:r>
-      <w:bookmarkEnd w:id="2"/>
+      <w:bookmarkEnd w:id="3"/>
     </w:p>
     <w:p/>
     <w:tbl>
@@ -2168,11 +589,14 @@
               <w:pStyle w:val="Heading3"/>
               <w:outlineLvl w:val="2"/>
             </w:pPr>
+            <w:bookmarkStart w:id="4" w:name="_Toc354172230"/>
             <w:proofErr w:type="spellStart"/>
             <w:proofErr w:type="gramStart"/>
             <w:r>
+              <w:lastRenderedPageBreak/>
               <w:t>frmStart</w:t>
             </w:r>
+            <w:bookmarkEnd w:id="4"/>
             <w:proofErr w:type="spellEnd"/>
             <w:proofErr w:type="gramEnd"/>
           </w:p>
@@ -2459,11 +883,11 @@
               <w:t xml:space="preserve"> loops in the program rely on an accurate value for the number of each type of record</w:t>
             </w:r>
             <w:r>
-              <w:t xml:space="preserve">. If it works for staff it will work for the other files </w:t>
+              <w:t xml:space="preserve">. If it works for staff it will work for the other files as they are in the </w:t>
             </w:r>
             <w:r>
               <w:lastRenderedPageBreak/>
-              <w:t>as they are in the same.</w:t>
+              <w:t>same.</w:t>
             </w:r>
           </w:p>
         </w:tc>
@@ -2928,11 +1352,11 @@
             </w:r>
             <w:proofErr w:type="spellEnd"/>
             <w:r>
-              <w:t xml:space="preserve"> is an admin then the admin button </w:t>
+              <w:t xml:space="preserve"> is an admin then the admin button must present </w:t>
             </w:r>
             <w:r>
               <w:lastRenderedPageBreak/>
-              <w:t>must present itself or the admin will not be able to wield his or her power.</w:t>
+              <w:t>itself or the admin will not be able to wield his or her power.</w:t>
             </w:r>
           </w:p>
         </w:tc>
@@ -3125,11 +1549,7 @@
             </w:r>
             <w:proofErr w:type="spellEnd"/>
             <w:r>
-              <w:t xml:space="preserve"> do </w:t>
-            </w:r>
-            <w:r>
-              <w:lastRenderedPageBreak/>
-              <w:t>anything</w:t>
+              <w:t xml:space="preserve"> do anything</w:t>
             </w:r>
           </w:p>
         </w:tc>
@@ -3139,7 +1559,6 @@
           </w:tcPr>
           <w:p>
             <w:r>
-              <w:lastRenderedPageBreak/>
               <w:t xml:space="preserve">The user type should be set to 2 and  </w:t>
             </w:r>
             <w:proofErr w:type="spellStart"/>
@@ -3180,18 +1599,21 @@
           </w:tcPr>
           <w:p>
             <w:r>
+              <w:t>7</w:t>
+            </w:r>
+          </w:p>
+        </w:tc>
+        <w:tc>
+          <w:tcPr>
+            <w:tcW w:w="1477" w:type="dxa"/>
+          </w:tcPr>
+          <w:p>
+            <w:r>
+              <w:t xml:space="preserve">A user with </w:t>
+            </w:r>
+            <w:r>
               <w:lastRenderedPageBreak/>
-              <w:t>7</w:t>
-            </w:r>
-          </w:p>
-        </w:tc>
-        <w:tc>
-          <w:tcPr>
-            <w:tcW w:w="1477" w:type="dxa"/>
-          </w:tcPr>
-          <w:p>
-            <w:r>
-              <w:t>A user with the name of an admin</w:t>
+              <w:t>the name of an admin</w:t>
             </w:r>
           </w:p>
         </w:tc>
@@ -3201,7 +1623,12 @@
           </w:tcPr>
           <w:p>
             <w:r>
-              <w:t>The variable “User” will be set to “SSB” and the record will be changed to admin</w:t>
+              <w:lastRenderedPageBreak/>
+              <w:t xml:space="preserve">The variable </w:t>
+            </w:r>
+            <w:r>
+              <w:lastRenderedPageBreak/>
+              <w:t>“User” will be set to “SSB” and the record will be changed to admin</w:t>
             </w:r>
           </w:p>
         </w:tc>
@@ -3211,7 +1638,12 @@
           </w:tcPr>
           <w:p>
             <w:r>
-              <w:t>If when a correct staff member user uses the program they need to be recognised as admin or no one can edit the settings</w:t>
+              <w:lastRenderedPageBreak/>
+              <w:t xml:space="preserve">If when a </w:t>
+            </w:r>
+            <w:r>
+              <w:lastRenderedPageBreak/>
+              <w:t>correct staff member user uses the program they need to be recognised as admin or no one can edit the settings</w:t>
             </w:r>
           </w:p>
         </w:tc>
@@ -3221,7 +1653,12 @@
           </w:tcPr>
           <w:p>
             <w:r>
-              <w:t xml:space="preserve">The admin button should be visible. User type </w:t>
+              <w:lastRenderedPageBreak/>
+              <w:t xml:space="preserve">The admin </w:t>
+            </w:r>
+            <w:r>
+              <w:lastRenderedPageBreak/>
+              <w:t xml:space="preserve">button should be visible. User type </w:t>
             </w:r>
             <w:proofErr w:type="spellStart"/>
             <w:r>
@@ -3264,6 +1701,7 @@
           </w:tcPr>
           <w:p>
             <w:r>
+              <w:lastRenderedPageBreak/>
               <w:t>8</w:t>
             </w:r>
           </w:p>
@@ -3307,11 +1745,11 @@
           </w:tcPr>
           <w:p>
             <w:r>
-              <w:t xml:space="preserve">I If when a user of an incorrect user name tries to use the system it should notify them and not crash so if they should be on the system the can see that </w:t>
+              <w:t xml:space="preserve">I If when a user of an incorrect user name tries to use the system it should notify them and not crash so if they should be on the system the can see that that is the error and </w:t>
             </w:r>
             <w:r>
               <w:lastRenderedPageBreak/>
-              <w:t>that is the error and get someone to fix it</w:t>
+              <w:t>get someone to fix it</w:t>
             </w:r>
           </w:p>
         </w:tc>
@@ -3389,13 +1827,7 @@
           </w:tcPr>
           <w:p>
             <w:r>
-              <w:t>The variable “user” will be set to “</w:t>
-            </w:r>
-            <w:r>
-              <w:t>librarycomputer1</w:t>
-            </w:r>
-            <w:r>
-              <w:t>” which is in the correct format to be checked to be a staff and is not in the staff.dat file</w:t>
+              <w:t>The variable “user” will be set to “librarycomputer1” which is in the correct format to be checked to be a staff and is not in the staff.dat file</w:t>
             </w:r>
           </w:p>
         </w:tc>
@@ -3487,19 +1919,19 @@
           </w:tcPr>
           <w:p>
             <w:r>
-              <w:t xml:space="preserve">If the system is set up then a user should be </w:t>
+              <w:t xml:space="preserve">If the system is set up then a user should be able </w:t>
+            </w:r>
+            <w:proofErr w:type="spellStart"/>
+            <w:r>
+              <w:t>ot</w:t>
+            </w:r>
+            <w:proofErr w:type="spellEnd"/>
+            <w:r>
+              <w:t xml:space="preserve"> go to set </w:t>
             </w:r>
             <w:r>
               <w:lastRenderedPageBreak/>
-              <w:t xml:space="preserve">able </w:t>
-            </w:r>
-            <w:proofErr w:type="spellStart"/>
-            <w:r>
-              <w:t>ot</w:t>
-            </w:r>
-            <w:proofErr w:type="spellEnd"/>
-            <w:r>
-              <w:t xml:space="preserve"> go to set there availability</w:t>
+              <w:t>there availability</w:t>
             </w:r>
           </w:p>
         </w:tc>
@@ -3536,11 +1968,9 @@
             <w:tcW w:w="591" w:type="dxa"/>
           </w:tcPr>
           <w:p>
-            <w:bookmarkStart w:id="3" w:name="_GoBack"/>
-            <w:bookmarkEnd w:id="3"/>
             <w:r>
               <w:lastRenderedPageBreak/>
-              <w:t>13</w:t>
+              <w:t>11</w:t>
             </w:r>
           </w:p>
         </w:tc>
@@ -3573,13 +2003,36 @@
           <w:tcPr>
             <w:tcW w:w="1188" w:type="dxa"/>
           </w:tcPr>
-          <w:p/>
+          <w:p>
+            <w:r>
+              <w:t xml:space="preserve">Because if the admin are unable to reach the admin form then they </w:t>
+            </w:r>
+            <w:proofErr w:type="spellStart"/>
+            <w:proofErr w:type="gramStart"/>
+            <w:r>
+              <w:t>cant</w:t>
+            </w:r>
+            <w:proofErr w:type="spellEnd"/>
+            <w:proofErr w:type="gramEnd"/>
+            <w:r>
+              <w:t xml:space="preserve"> change any of the settings.</w:t>
+            </w:r>
+          </w:p>
         </w:tc>
         <w:tc>
           <w:tcPr>
             <w:tcW w:w="1538" w:type="dxa"/>
           </w:tcPr>
-          <w:p/>
+          <w:p>
+            <w:r>
+              <w:t xml:space="preserve">The admin form will open and the start form will </w:t>
+            </w:r>
+            <w:proofErr w:type="spellStart"/>
+            <w:r>
+              <w:t>disapear</w:t>
+            </w:r>
+            <w:proofErr w:type="spellEnd"/>
+          </w:p>
         </w:tc>
         <w:tc>
           <w:tcPr>
@@ -3604,7 +2057,7 @@
           </w:tcPr>
           <w:p>
             <w:r>
-              <w:t>14</w:t>
+              <w:t>12</w:t>
             </w:r>
           </w:p>
         </w:tc>
@@ -3667,6 +2120,1207 @@
         <w:tc>
           <w:tcPr>
             <w:tcW w:w="6262" w:type="dxa"/>
+          </w:tcPr>
+          <w:p/>
+        </w:tc>
+      </w:tr>
+    </w:tbl>
+    <w:p/>
+    <w:tbl>
+      <w:tblPr>
+        <w:tblStyle w:val="TableGrid"/>
+        <w:tblW w:w="0" w:type="auto"/>
+        <w:tblLook w:val="04A0" w:firstRow="1" w:lastRow="0" w:firstColumn="1" w:lastColumn="0" w:noHBand="0" w:noVBand="1"/>
+      </w:tblPr>
+      <w:tblGrid>
+        <w:gridCol w:w="2024"/>
+        <w:gridCol w:w="2025"/>
+        <w:gridCol w:w="2025"/>
+        <w:gridCol w:w="2025"/>
+        <w:gridCol w:w="2025"/>
+        <w:gridCol w:w="2025"/>
+        <w:gridCol w:w="2025"/>
+      </w:tblGrid>
+      <w:tr>
+        <w:tc>
+          <w:tcPr>
+            <w:tcW w:w="14174" w:type="dxa"/>
+            <w:gridSpan w:val="7"/>
+          </w:tcPr>
+          <w:p>
+            <w:pPr>
+              <w:pStyle w:val="Heading3"/>
+              <w:outlineLvl w:val="2"/>
+            </w:pPr>
+            <w:bookmarkStart w:id="5" w:name="_Toc354172231"/>
+            <w:proofErr w:type="spellStart"/>
+            <w:r>
+              <w:t>Frmavailability</w:t>
+            </w:r>
+            <w:bookmarkEnd w:id="5"/>
+            <w:proofErr w:type="spellEnd"/>
+            <w:r>
+              <w:t xml:space="preserve"> </w:t>
+            </w:r>
+          </w:p>
+        </w:tc>
+      </w:tr>
+      <w:tr>
+        <w:trPr>
+          <w:trHeight w:hRule="exact" w:val="323"/>
+        </w:trPr>
+        <w:tc>
+          <w:tcPr>
+            <w:tcW w:w="2024" w:type="dxa"/>
+          </w:tcPr>
+          <w:p>
+            <w:r>
+              <w:t>Test No</w:t>
+            </w:r>
+          </w:p>
+        </w:tc>
+        <w:tc>
+          <w:tcPr>
+            <w:tcW w:w="2025" w:type="dxa"/>
+          </w:tcPr>
+          <w:p>
+            <w:r>
+              <w:t>event</w:t>
+            </w:r>
+          </w:p>
+        </w:tc>
+        <w:tc>
+          <w:tcPr>
+            <w:tcW w:w="2025" w:type="dxa"/>
+          </w:tcPr>
+          <w:p>
+            <w:r>
+              <w:t>Test data</w:t>
+            </w:r>
+          </w:p>
+        </w:tc>
+        <w:tc>
+          <w:tcPr>
+            <w:tcW w:w="2025" w:type="dxa"/>
+          </w:tcPr>
+          <w:p>
+            <w:r>
+              <w:t>Reason for test</w:t>
+            </w:r>
+          </w:p>
+        </w:tc>
+        <w:tc>
+          <w:tcPr>
+            <w:tcW w:w="2025" w:type="dxa"/>
+          </w:tcPr>
+          <w:p>
+            <w:r>
+              <w:t>Expected outcome</w:t>
+            </w:r>
+          </w:p>
+        </w:tc>
+        <w:tc>
+          <w:tcPr>
+            <w:tcW w:w="2025" w:type="dxa"/>
+          </w:tcPr>
+          <w:p>
+            <w:r>
+              <w:t>outcome</w:t>
+            </w:r>
+          </w:p>
+        </w:tc>
+        <w:tc>
+          <w:tcPr>
+            <w:tcW w:w="2025" w:type="dxa"/>
+          </w:tcPr>
+          <w:p>
+            <w:r>
+              <w:t>screenshots</w:t>
+            </w:r>
+          </w:p>
+        </w:tc>
+      </w:tr>
+      <w:tr>
+        <w:tc>
+          <w:tcPr>
+            <w:tcW w:w="2024" w:type="dxa"/>
+          </w:tcPr>
+          <w:p/>
+        </w:tc>
+        <w:tc>
+          <w:tcPr>
+            <w:tcW w:w="2025" w:type="dxa"/>
+          </w:tcPr>
+          <w:p>
+            <w:r>
+              <w:t xml:space="preserve">Form loading and </w:t>
+            </w:r>
+            <w:proofErr w:type="spellStart"/>
+            <w:r>
+              <w:t>lblname</w:t>
+            </w:r>
+            <w:proofErr w:type="spellEnd"/>
+            <w:r>
+              <w:t xml:space="preserve"> displaying a welcome message when a student is using it</w:t>
+            </w:r>
+          </w:p>
+        </w:tc>
+        <w:tc>
+          <w:tcPr>
+            <w:tcW w:w="2025" w:type="dxa"/>
+          </w:tcPr>
+          <w:p>
+            <w:r>
+              <w:t xml:space="preserve">I </w:t>
+            </w:r>
+            <w:proofErr w:type="spellStart"/>
+            <w:r>
+              <w:t>student.forename</w:t>
+            </w:r>
+            <w:proofErr w:type="spellEnd"/>
+            <w:r>
+              <w:t xml:space="preserve"> to </w:t>
+            </w:r>
+            <w:proofErr w:type="spellStart"/>
+            <w:r>
+              <w:t>simon</w:t>
+            </w:r>
+            <w:proofErr w:type="spellEnd"/>
+            <w:r>
+              <w:t xml:space="preserve"> and </w:t>
+            </w:r>
+            <w:proofErr w:type="spellStart"/>
+            <w:r>
+              <w:t>student.surname</w:t>
+            </w:r>
+            <w:proofErr w:type="spellEnd"/>
+            <w:r>
+              <w:t xml:space="preserve"> to surname and </w:t>
+            </w:r>
+            <w:proofErr w:type="spellStart"/>
+            <w:r>
+              <w:t>usertype</w:t>
+            </w:r>
+            <w:proofErr w:type="spellEnd"/>
+            <w:r>
+              <w:t xml:space="preserve"> to 1</w:t>
+            </w:r>
+          </w:p>
+        </w:tc>
+        <w:tc>
+          <w:tcPr>
+            <w:tcW w:w="2025" w:type="dxa"/>
+          </w:tcPr>
+          <w:p>
+            <w:r>
+              <w:t xml:space="preserve">If it though if it doesn’t work </w:t>
+            </w:r>
+          </w:p>
+        </w:tc>
+        <w:tc>
+          <w:tcPr>
+            <w:tcW w:w="2025" w:type="dxa"/>
+          </w:tcPr>
+          <w:p>
+            <w:proofErr w:type="spellStart"/>
+            <w:r>
+              <w:t>Lblname</w:t>
+            </w:r>
+            <w:proofErr w:type="spellEnd"/>
+            <w:r>
+              <w:t xml:space="preserve"> will say “welcome </w:t>
+            </w:r>
+            <w:proofErr w:type="spellStart"/>
+            <w:r>
+              <w:t>simon</w:t>
+            </w:r>
+            <w:proofErr w:type="spellEnd"/>
+            <w:r>
+              <w:t xml:space="preserve"> bellows”</w:t>
+            </w:r>
+          </w:p>
+        </w:tc>
+        <w:tc>
+          <w:tcPr>
+            <w:tcW w:w="2025" w:type="dxa"/>
+          </w:tcPr>
+          <w:p/>
+        </w:tc>
+        <w:tc>
+          <w:tcPr>
+            <w:tcW w:w="2025" w:type="dxa"/>
+          </w:tcPr>
+          <w:p/>
+        </w:tc>
+      </w:tr>
+      <w:tr>
+        <w:tc>
+          <w:tcPr>
+            <w:tcW w:w="2024" w:type="dxa"/>
+          </w:tcPr>
+          <w:p/>
+        </w:tc>
+        <w:tc>
+          <w:tcPr>
+            <w:tcW w:w="2025" w:type="dxa"/>
+          </w:tcPr>
+          <w:p>
+            <w:r>
+              <w:t xml:space="preserve">Form loading and </w:t>
+            </w:r>
+            <w:proofErr w:type="spellStart"/>
+            <w:r>
+              <w:t>lblname</w:t>
+            </w:r>
+            <w:proofErr w:type="spellEnd"/>
+            <w:r>
+              <w:t xml:space="preserve"> displaying a welcome message </w:t>
+            </w:r>
+            <w:r>
+              <w:lastRenderedPageBreak/>
+              <w:t>when a student is using it</w:t>
+            </w:r>
+          </w:p>
+        </w:tc>
+        <w:tc>
+          <w:tcPr>
+            <w:tcW w:w="2025" w:type="dxa"/>
+          </w:tcPr>
+          <w:p>
+            <w:r>
+              <w:lastRenderedPageBreak/>
+              <w:t xml:space="preserve">I </w:t>
+            </w:r>
+            <w:proofErr w:type="spellStart"/>
+            <w:r>
+              <w:t>staff.forename</w:t>
+            </w:r>
+            <w:proofErr w:type="spellEnd"/>
+            <w:r>
+              <w:t xml:space="preserve"> to </w:t>
+            </w:r>
+            <w:proofErr w:type="spellStart"/>
+            <w:r>
+              <w:t>simon</w:t>
+            </w:r>
+            <w:proofErr w:type="spellEnd"/>
+            <w:r>
+              <w:t xml:space="preserve"> and </w:t>
+            </w:r>
+            <w:proofErr w:type="spellStart"/>
+            <w:r>
+              <w:t>staff.surname</w:t>
+            </w:r>
+            <w:proofErr w:type="spellEnd"/>
+            <w:r>
+              <w:t xml:space="preserve"> to </w:t>
+            </w:r>
+            <w:r>
+              <w:lastRenderedPageBreak/>
+              <w:t xml:space="preserve">surname and </w:t>
+            </w:r>
+            <w:proofErr w:type="spellStart"/>
+            <w:r>
+              <w:t>usertype</w:t>
+            </w:r>
+            <w:proofErr w:type="spellEnd"/>
+            <w:r>
+              <w:t xml:space="preserve"> to 2</w:t>
+            </w:r>
+          </w:p>
+        </w:tc>
+        <w:tc>
+          <w:tcPr>
+            <w:tcW w:w="2025" w:type="dxa"/>
+          </w:tcPr>
+          <w:p>
+            <w:r>
+              <w:lastRenderedPageBreak/>
+              <w:t xml:space="preserve">If it though if it doesn’t work </w:t>
+            </w:r>
+          </w:p>
+        </w:tc>
+        <w:tc>
+          <w:tcPr>
+            <w:tcW w:w="2025" w:type="dxa"/>
+          </w:tcPr>
+          <w:p>
+            <w:proofErr w:type="spellStart"/>
+            <w:r>
+              <w:t>Lblname</w:t>
+            </w:r>
+            <w:proofErr w:type="spellEnd"/>
+            <w:r>
+              <w:t xml:space="preserve"> will say “welcome </w:t>
+            </w:r>
+            <w:proofErr w:type="spellStart"/>
+            <w:r>
+              <w:t>simon</w:t>
+            </w:r>
+            <w:proofErr w:type="spellEnd"/>
+            <w:r>
+              <w:t xml:space="preserve"> bellows”</w:t>
+            </w:r>
+          </w:p>
+        </w:tc>
+        <w:tc>
+          <w:tcPr>
+            <w:tcW w:w="2025" w:type="dxa"/>
+          </w:tcPr>
+          <w:p/>
+        </w:tc>
+        <w:tc>
+          <w:tcPr>
+            <w:tcW w:w="2025" w:type="dxa"/>
+          </w:tcPr>
+          <w:p/>
+        </w:tc>
+      </w:tr>
+      <w:tr>
+        <w:tc>
+          <w:tcPr>
+            <w:tcW w:w="2024" w:type="dxa"/>
+          </w:tcPr>
+          <w:p/>
+        </w:tc>
+        <w:tc>
+          <w:tcPr>
+            <w:tcW w:w="2025" w:type="dxa"/>
+          </w:tcPr>
+          <w:p>
+            <w:pPr>
+              <w:autoSpaceDE w:val="0"/>
+              <w:autoSpaceDN w:val="0"/>
+              <w:adjustRightInd w:val="0"/>
+              <w:rPr>
+                <w:rFonts w:ascii="Consolas" w:hAnsi="Consolas" w:cs="Consolas"/>
+                <w:sz w:val="19"/>
+                <w:szCs w:val="19"/>
+              </w:rPr>
+            </w:pPr>
+            <w:r>
+              <w:t xml:space="preserve">Form loads </w:t>
+            </w:r>
+            <w:r>
+              <w:t xml:space="preserve">populates the </w:t>
+            </w:r>
+            <w:proofErr w:type="spellStart"/>
+            <w:r>
+              <w:t>chklst</w:t>
+            </w:r>
+            <w:r>
+              <w:rPr>
+                <w:rFonts w:ascii="Consolas" w:hAnsi="Consolas" w:cs="Consolas"/>
+                <w:sz w:val="19"/>
+                <w:szCs w:val="19"/>
+              </w:rPr>
+              <w:t>availability</w:t>
+            </w:r>
+            <w:proofErr w:type="spellEnd"/>
+          </w:p>
+          <w:p>
+            <w:r>
+              <w:t>Checked combo box</w:t>
+            </w:r>
+          </w:p>
+        </w:tc>
+        <w:tc>
+          <w:tcPr>
+            <w:tcW w:w="2025" w:type="dxa"/>
+          </w:tcPr>
+          <w:p>
+            <w:proofErr w:type="spellStart"/>
+            <w:r>
+              <w:t>Appointmentlength</w:t>
+            </w:r>
+            <w:proofErr w:type="spellEnd"/>
+            <w:r>
+              <w:t xml:space="preserve"> = 5 </w:t>
+            </w:r>
+            <w:proofErr w:type="spellStart"/>
+            <w:r>
+              <w:t>Nday</w:t>
+            </w:r>
+            <w:proofErr w:type="spellEnd"/>
+            <w:r>
+              <w:t xml:space="preserve"> = 2 and </w:t>
+            </w:r>
+            <w:proofErr w:type="spellStart"/>
+            <w:r>
+              <w:t>day.start</w:t>
+            </w:r>
+            <w:proofErr w:type="spellEnd"/>
+            <w:r>
+              <w:t xml:space="preserve"> </w:t>
+            </w:r>
+            <w:r>
+              <w:t>= 204</w:t>
+            </w:r>
+            <w:r>
+              <w:t xml:space="preserve"> </w:t>
+            </w:r>
+            <w:r>
+              <w:t xml:space="preserve">and </w:t>
+            </w:r>
+            <w:proofErr w:type="spellStart"/>
+            <w:r>
+              <w:t>day.finnish</w:t>
+            </w:r>
+            <w:proofErr w:type="spellEnd"/>
+            <w:r>
+              <w:t xml:space="preserve"> = </w:t>
+            </w:r>
+            <w:r>
+              <w:t xml:space="preserve">246 </w:t>
+            </w:r>
+            <w:r>
+              <w:t xml:space="preserve">for </w:t>
+            </w:r>
+            <w:proofErr w:type="spellStart"/>
+            <w:r>
+              <w:t>day.dayno</w:t>
+            </w:r>
+            <w:proofErr w:type="spellEnd"/>
+            <w:r>
+              <w:t xml:space="preserve"> = 1</w:t>
+            </w:r>
+            <w:r>
+              <w:t xml:space="preserve"> and </w:t>
+            </w:r>
+            <w:proofErr w:type="spellStart"/>
+            <w:r>
+              <w:t>day.dayno</w:t>
+            </w:r>
+            <w:proofErr w:type="spellEnd"/>
+            <w:r>
+              <w:t xml:space="preserve"> = 2</w:t>
+            </w:r>
+          </w:p>
+        </w:tc>
+        <w:tc>
+          <w:tcPr>
+            <w:tcW w:w="2025" w:type="dxa"/>
+          </w:tcPr>
+          <w:p>
+            <w:r>
+              <w:t xml:space="preserve">If it doesn’t correctly display the appointment blocks then user will not be able to accurately set there availability. </w:t>
+            </w:r>
+          </w:p>
+        </w:tc>
+        <w:tc>
+          <w:tcPr>
+            <w:tcW w:w="2025" w:type="dxa"/>
+          </w:tcPr>
+          <w:p>
+            <w:r>
+              <w:t xml:space="preserve">A set of un checked items in the list starting with “day 1 1700 to 1800” to “day 2 1930 to 2030” </w:t>
+            </w:r>
+          </w:p>
+        </w:tc>
+        <w:tc>
+          <w:tcPr>
+            <w:tcW w:w="2025" w:type="dxa"/>
+          </w:tcPr>
+          <w:p/>
+        </w:tc>
+        <w:tc>
+          <w:tcPr>
+            <w:tcW w:w="2025" w:type="dxa"/>
+          </w:tcPr>
+          <w:p/>
+        </w:tc>
+      </w:tr>
+      <w:tr>
+        <w:tc>
+          <w:tcPr>
+            <w:tcW w:w="2024" w:type="dxa"/>
+          </w:tcPr>
+          <w:p/>
+        </w:tc>
+        <w:tc>
+          <w:tcPr>
+            <w:tcW w:w="2025" w:type="dxa"/>
+          </w:tcPr>
+          <w:p>
+            <w:pPr>
+              <w:autoSpaceDE w:val="0"/>
+              <w:autoSpaceDN w:val="0"/>
+              <w:adjustRightInd w:val="0"/>
+              <w:rPr>
+                <w:rFonts w:ascii="Consolas" w:hAnsi="Consolas" w:cs="Consolas"/>
+                <w:sz w:val="19"/>
+                <w:szCs w:val="19"/>
+              </w:rPr>
+            </w:pPr>
+            <w:r>
+              <w:t xml:space="preserve">Form loads populates the </w:t>
+            </w:r>
+            <w:proofErr w:type="spellStart"/>
+            <w:r>
+              <w:t>chklst</w:t>
+            </w:r>
+            <w:r>
+              <w:rPr>
+                <w:rFonts w:ascii="Consolas" w:hAnsi="Consolas" w:cs="Consolas"/>
+                <w:sz w:val="19"/>
+                <w:szCs w:val="19"/>
+              </w:rPr>
+              <w:t>availability</w:t>
+            </w:r>
+            <w:proofErr w:type="spellEnd"/>
+          </w:p>
+          <w:p>
+            <w:r>
+              <w:t>Checked combo box but for appointment length 10</w:t>
+            </w:r>
+          </w:p>
+        </w:tc>
+        <w:tc>
+          <w:tcPr>
+            <w:tcW w:w="2025" w:type="dxa"/>
+          </w:tcPr>
+          <w:p>
+            <w:proofErr w:type="spellStart"/>
+            <w:r>
+              <w:t>Appointmentlength</w:t>
+            </w:r>
+            <w:proofErr w:type="spellEnd"/>
+            <w:r>
+              <w:t xml:space="preserve"> = 10 </w:t>
+            </w:r>
+            <w:proofErr w:type="spellStart"/>
+            <w:r>
+              <w:t>Nday</w:t>
+            </w:r>
+            <w:proofErr w:type="spellEnd"/>
+            <w:r>
+              <w:t xml:space="preserve"> = 2 and </w:t>
+            </w:r>
+            <w:proofErr w:type="spellStart"/>
+            <w:r>
+              <w:t>day.start</w:t>
+            </w:r>
+            <w:proofErr w:type="spellEnd"/>
+            <w:r>
+              <w:t xml:space="preserve"> = 204 and </w:t>
+            </w:r>
+            <w:proofErr w:type="spellStart"/>
+            <w:r>
+              <w:t>day.finnish</w:t>
+            </w:r>
+            <w:proofErr w:type="spellEnd"/>
+            <w:r>
+              <w:t xml:space="preserve"> = 252 for </w:t>
+            </w:r>
+            <w:proofErr w:type="spellStart"/>
+            <w:r>
+              <w:t>day.dayno</w:t>
+            </w:r>
+            <w:proofErr w:type="spellEnd"/>
+            <w:r>
+              <w:t xml:space="preserve"> = 1 and </w:t>
+            </w:r>
+            <w:proofErr w:type="spellStart"/>
+            <w:r>
+              <w:t>day.dayno</w:t>
+            </w:r>
+            <w:proofErr w:type="spellEnd"/>
+            <w:r>
+              <w:t xml:space="preserve"> = 2</w:t>
+            </w:r>
+          </w:p>
+        </w:tc>
+        <w:tc>
+          <w:tcPr>
+            <w:tcW w:w="2025" w:type="dxa"/>
+          </w:tcPr>
+          <w:p>
+            <w:r>
+              <w:t xml:space="preserve">If it doesn’t correctly display the appointment blocks then user will not be able to accurately set there availability. </w:t>
+            </w:r>
+          </w:p>
+        </w:tc>
+        <w:tc>
+          <w:tcPr>
+            <w:tcW w:w="2025" w:type="dxa"/>
+          </w:tcPr>
+          <w:p>
+            <w:r>
+              <w:t xml:space="preserve">A set of un checked items in the list starting with “day 1 1700 to 1800” to “day 2 1930 to 2030” </w:t>
+            </w:r>
+          </w:p>
+        </w:tc>
+        <w:tc>
+          <w:tcPr>
+            <w:tcW w:w="2025" w:type="dxa"/>
+          </w:tcPr>
+          <w:p/>
+        </w:tc>
+        <w:tc>
+          <w:tcPr>
+            <w:tcW w:w="2025" w:type="dxa"/>
+          </w:tcPr>
+          <w:p/>
+        </w:tc>
+      </w:tr>
+      <w:tr>
+        <w:tc>
+          <w:tcPr>
+            <w:tcW w:w="2024" w:type="dxa"/>
+          </w:tcPr>
+          <w:p/>
+        </w:tc>
+        <w:tc>
+          <w:tcPr>
+            <w:tcW w:w="2025" w:type="dxa"/>
+          </w:tcPr>
+          <w:p>
+            <w:r>
+              <w:t xml:space="preserve">The check box on one of the </w:t>
+            </w:r>
+            <w:r>
+              <w:t xml:space="preserve">items in </w:t>
+            </w:r>
+            <w:proofErr w:type="spellStart"/>
+            <w:r>
+              <w:t>chklstavailablility</w:t>
+            </w:r>
+            <w:proofErr w:type="spellEnd"/>
+            <w:r>
+              <w:t xml:space="preserve"> is checked with a staff member using at appointment length 5</w:t>
+            </w:r>
+          </w:p>
+        </w:tc>
+        <w:tc>
+          <w:tcPr>
+            <w:tcW w:w="2025" w:type="dxa"/>
+          </w:tcPr>
+          <w:p>
+            <w:r>
+              <w:t xml:space="preserve">Appointment length = 5 </w:t>
+            </w:r>
+          </w:p>
+        </w:tc>
+        <w:tc>
+          <w:tcPr>
+            <w:tcW w:w="2025" w:type="dxa"/>
+          </w:tcPr>
+          <w:p/>
+        </w:tc>
+        <w:tc>
+          <w:tcPr>
+            <w:tcW w:w="2025" w:type="dxa"/>
+          </w:tcPr>
+          <w:p/>
+        </w:tc>
+        <w:tc>
+          <w:tcPr>
+            <w:tcW w:w="2025" w:type="dxa"/>
+          </w:tcPr>
+          <w:p/>
+        </w:tc>
+        <w:tc>
+          <w:tcPr>
+            <w:tcW w:w="2025" w:type="dxa"/>
+          </w:tcPr>
+          <w:p/>
+        </w:tc>
+      </w:tr>
+      <w:tr>
+        <w:tc>
+          <w:tcPr>
+            <w:tcW w:w="2024" w:type="dxa"/>
+          </w:tcPr>
+          <w:p/>
+        </w:tc>
+        <w:tc>
+          <w:tcPr>
+            <w:tcW w:w="2025" w:type="dxa"/>
+          </w:tcPr>
+          <w:p>
+            <w:r>
+              <w:t xml:space="preserve">The check box on one of the items in </w:t>
+            </w:r>
+            <w:proofErr w:type="spellStart"/>
+            <w:r>
+              <w:t>chklstavailablility</w:t>
+            </w:r>
+            <w:proofErr w:type="spellEnd"/>
+            <w:r>
+              <w:t xml:space="preserve"> is checked with a staff member using at appointment length 10</w:t>
+            </w:r>
+          </w:p>
+        </w:tc>
+        <w:tc>
+          <w:tcPr>
+            <w:tcW w:w="2025" w:type="dxa"/>
+          </w:tcPr>
+          <w:p/>
+        </w:tc>
+        <w:tc>
+          <w:tcPr>
+            <w:tcW w:w="2025" w:type="dxa"/>
+          </w:tcPr>
+          <w:p/>
+        </w:tc>
+        <w:tc>
+          <w:tcPr>
+            <w:tcW w:w="2025" w:type="dxa"/>
+          </w:tcPr>
+          <w:p/>
+        </w:tc>
+        <w:tc>
+          <w:tcPr>
+            <w:tcW w:w="2025" w:type="dxa"/>
+          </w:tcPr>
+          <w:p/>
+        </w:tc>
+        <w:tc>
+          <w:tcPr>
+            <w:tcW w:w="2025" w:type="dxa"/>
+          </w:tcPr>
+          <w:p/>
+        </w:tc>
+      </w:tr>
+      <w:tr>
+        <w:tc>
+          <w:tcPr>
+            <w:tcW w:w="2024" w:type="dxa"/>
+          </w:tcPr>
+          <w:p/>
+        </w:tc>
+        <w:tc>
+          <w:tcPr>
+            <w:tcW w:w="2025" w:type="dxa"/>
+          </w:tcPr>
+          <w:p>
+            <w:r>
+              <w:t xml:space="preserve">The check box on one of the items in </w:t>
+            </w:r>
+            <w:proofErr w:type="spellStart"/>
+            <w:r>
+              <w:t>chklstavailablility</w:t>
+            </w:r>
+            <w:proofErr w:type="spellEnd"/>
+            <w:r>
+              <w:t xml:space="preserve"> is </w:t>
+            </w:r>
+            <w:r>
+              <w:lastRenderedPageBreak/>
+              <w:t>unchecked with a staff member using at appointment length 5</w:t>
+            </w:r>
+          </w:p>
+        </w:tc>
+        <w:tc>
+          <w:tcPr>
+            <w:tcW w:w="2025" w:type="dxa"/>
+          </w:tcPr>
+          <w:p/>
+        </w:tc>
+        <w:tc>
+          <w:tcPr>
+            <w:tcW w:w="2025" w:type="dxa"/>
+          </w:tcPr>
+          <w:p/>
+        </w:tc>
+        <w:tc>
+          <w:tcPr>
+            <w:tcW w:w="2025" w:type="dxa"/>
+          </w:tcPr>
+          <w:p/>
+        </w:tc>
+        <w:tc>
+          <w:tcPr>
+            <w:tcW w:w="2025" w:type="dxa"/>
+          </w:tcPr>
+          <w:p/>
+        </w:tc>
+        <w:tc>
+          <w:tcPr>
+            <w:tcW w:w="2025" w:type="dxa"/>
+          </w:tcPr>
+          <w:p/>
+        </w:tc>
+      </w:tr>
+      <w:tr>
+        <w:tc>
+          <w:tcPr>
+            <w:tcW w:w="2024" w:type="dxa"/>
+          </w:tcPr>
+          <w:p/>
+        </w:tc>
+        <w:tc>
+          <w:tcPr>
+            <w:tcW w:w="2025" w:type="dxa"/>
+          </w:tcPr>
+          <w:p>
+            <w:r>
+              <w:t xml:space="preserve">The check box on one of the items in </w:t>
+            </w:r>
+            <w:proofErr w:type="spellStart"/>
+            <w:r>
+              <w:t>chklstavailablility</w:t>
+            </w:r>
+            <w:proofErr w:type="spellEnd"/>
+            <w:r>
+              <w:t xml:space="preserve"> is unchecked with a staff member using at appointment length 10</w:t>
+            </w:r>
+          </w:p>
+        </w:tc>
+        <w:tc>
+          <w:tcPr>
+            <w:tcW w:w="2025" w:type="dxa"/>
+          </w:tcPr>
+          <w:p/>
+        </w:tc>
+        <w:tc>
+          <w:tcPr>
+            <w:tcW w:w="2025" w:type="dxa"/>
+          </w:tcPr>
+          <w:p/>
+        </w:tc>
+        <w:tc>
+          <w:tcPr>
+            <w:tcW w:w="2025" w:type="dxa"/>
+          </w:tcPr>
+          <w:p/>
+        </w:tc>
+        <w:tc>
+          <w:tcPr>
+            <w:tcW w:w="2025" w:type="dxa"/>
+          </w:tcPr>
+          <w:p/>
+        </w:tc>
+        <w:tc>
+          <w:tcPr>
+            <w:tcW w:w="2025" w:type="dxa"/>
+          </w:tcPr>
+          <w:p/>
+        </w:tc>
+      </w:tr>
+      <w:tr>
+        <w:tc>
+          <w:tcPr>
+            <w:tcW w:w="2024" w:type="dxa"/>
+          </w:tcPr>
+          <w:p/>
+        </w:tc>
+        <w:tc>
+          <w:tcPr>
+            <w:tcW w:w="2025" w:type="dxa"/>
+          </w:tcPr>
+          <w:p>
+            <w:r>
+              <w:t xml:space="preserve">The check box on one of the items in </w:t>
+            </w:r>
+            <w:proofErr w:type="spellStart"/>
+            <w:r>
+              <w:t>chklstavailablility</w:t>
+            </w:r>
+            <w:proofErr w:type="spellEnd"/>
+            <w:r>
+              <w:t xml:space="preserve"> is checked by a student using at appointment length 5</w:t>
+            </w:r>
+          </w:p>
+        </w:tc>
+        <w:tc>
+          <w:tcPr>
+            <w:tcW w:w="2025" w:type="dxa"/>
+          </w:tcPr>
+          <w:p/>
+        </w:tc>
+        <w:tc>
+          <w:tcPr>
+            <w:tcW w:w="2025" w:type="dxa"/>
+          </w:tcPr>
+          <w:p/>
+        </w:tc>
+        <w:tc>
+          <w:tcPr>
+            <w:tcW w:w="2025" w:type="dxa"/>
+          </w:tcPr>
+          <w:p/>
+        </w:tc>
+        <w:tc>
+          <w:tcPr>
+            <w:tcW w:w="2025" w:type="dxa"/>
+          </w:tcPr>
+          <w:p/>
+        </w:tc>
+        <w:tc>
+          <w:tcPr>
+            <w:tcW w:w="2025" w:type="dxa"/>
+          </w:tcPr>
+          <w:p/>
+        </w:tc>
+      </w:tr>
+      <w:tr>
+        <w:tc>
+          <w:tcPr>
+            <w:tcW w:w="2024" w:type="dxa"/>
+          </w:tcPr>
+          <w:p/>
+        </w:tc>
+        <w:tc>
+          <w:tcPr>
+            <w:tcW w:w="2025" w:type="dxa"/>
+          </w:tcPr>
+          <w:p>
+            <w:r>
+              <w:t xml:space="preserve">The check box on one of the items in </w:t>
+            </w:r>
+            <w:proofErr w:type="spellStart"/>
+            <w:r>
+              <w:t>chklstavailablility</w:t>
+            </w:r>
+            <w:proofErr w:type="spellEnd"/>
+            <w:r>
+              <w:t xml:space="preserve"> is checked by a student using at appointment length 10</w:t>
+            </w:r>
+          </w:p>
+        </w:tc>
+        <w:tc>
+          <w:tcPr>
+            <w:tcW w:w="2025" w:type="dxa"/>
+          </w:tcPr>
+          <w:p/>
+        </w:tc>
+        <w:tc>
+          <w:tcPr>
+            <w:tcW w:w="2025" w:type="dxa"/>
+          </w:tcPr>
+          <w:p/>
+        </w:tc>
+        <w:tc>
+          <w:tcPr>
+            <w:tcW w:w="2025" w:type="dxa"/>
+          </w:tcPr>
+          <w:p/>
+        </w:tc>
+        <w:tc>
+          <w:tcPr>
+            <w:tcW w:w="2025" w:type="dxa"/>
+          </w:tcPr>
+          <w:p/>
+        </w:tc>
+        <w:tc>
+          <w:tcPr>
+            <w:tcW w:w="2025" w:type="dxa"/>
+          </w:tcPr>
+          <w:p/>
+        </w:tc>
+      </w:tr>
+      <w:tr>
+        <w:tc>
+          <w:tcPr>
+            <w:tcW w:w="2024" w:type="dxa"/>
+          </w:tcPr>
+          <w:p/>
+        </w:tc>
+        <w:tc>
+          <w:tcPr>
+            <w:tcW w:w="2025" w:type="dxa"/>
+          </w:tcPr>
+          <w:p>
+            <w:r>
+              <w:t xml:space="preserve">The check box on one of the items in </w:t>
+            </w:r>
+            <w:proofErr w:type="spellStart"/>
+            <w:r>
+              <w:t>chklstavailablility</w:t>
+            </w:r>
+            <w:proofErr w:type="spellEnd"/>
+            <w:r>
+              <w:t xml:space="preserve"> is unchecked by a student using at appointment length 5</w:t>
+            </w:r>
+          </w:p>
+        </w:tc>
+        <w:tc>
+          <w:tcPr>
+            <w:tcW w:w="2025" w:type="dxa"/>
+          </w:tcPr>
+          <w:p/>
+        </w:tc>
+        <w:tc>
+          <w:tcPr>
+            <w:tcW w:w="2025" w:type="dxa"/>
+          </w:tcPr>
+          <w:p/>
+        </w:tc>
+        <w:tc>
+          <w:tcPr>
+            <w:tcW w:w="2025" w:type="dxa"/>
+          </w:tcPr>
+          <w:p/>
+        </w:tc>
+        <w:tc>
+          <w:tcPr>
+            <w:tcW w:w="2025" w:type="dxa"/>
+          </w:tcPr>
+          <w:p/>
+        </w:tc>
+        <w:tc>
+          <w:tcPr>
+            <w:tcW w:w="2025" w:type="dxa"/>
+          </w:tcPr>
+          <w:p/>
+        </w:tc>
+      </w:tr>
+      <w:tr>
+        <w:tc>
+          <w:tcPr>
+            <w:tcW w:w="2024" w:type="dxa"/>
+          </w:tcPr>
+          <w:p/>
+        </w:tc>
+        <w:tc>
+          <w:tcPr>
+            <w:tcW w:w="2025" w:type="dxa"/>
+          </w:tcPr>
+          <w:p>
+            <w:r>
+              <w:t xml:space="preserve">The check box on </w:t>
+            </w:r>
+            <w:r>
+              <w:lastRenderedPageBreak/>
+              <w:t xml:space="preserve">one of the items in </w:t>
+            </w:r>
+            <w:proofErr w:type="spellStart"/>
+            <w:r>
+              <w:t>chklstavailablility</w:t>
+            </w:r>
+            <w:proofErr w:type="spellEnd"/>
+            <w:r>
+              <w:t xml:space="preserve"> is unchecked by a student using at appointment length 10</w:t>
+            </w:r>
+          </w:p>
+        </w:tc>
+        <w:tc>
+          <w:tcPr>
+            <w:tcW w:w="2025" w:type="dxa"/>
+          </w:tcPr>
+          <w:p/>
+        </w:tc>
+        <w:tc>
+          <w:tcPr>
+            <w:tcW w:w="2025" w:type="dxa"/>
+          </w:tcPr>
+          <w:p/>
+        </w:tc>
+        <w:tc>
+          <w:tcPr>
+            <w:tcW w:w="2025" w:type="dxa"/>
+          </w:tcPr>
+          <w:p/>
+        </w:tc>
+        <w:tc>
+          <w:tcPr>
+            <w:tcW w:w="2025" w:type="dxa"/>
+          </w:tcPr>
+          <w:p/>
+        </w:tc>
+        <w:tc>
+          <w:tcPr>
+            <w:tcW w:w="2025" w:type="dxa"/>
+          </w:tcPr>
+          <w:p/>
+        </w:tc>
+      </w:tr>
+      <w:tr>
+        <w:tc>
+          <w:tcPr>
+            <w:tcW w:w="2024" w:type="dxa"/>
+          </w:tcPr>
+          <w:p/>
+        </w:tc>
+        <w:tc>
+          <w:tcPr>
+            <w:tcW w:w="2025" w:type="dxa"/>
+          </w:tcPr>
+          <w:p>
+            <w:proofErr w:type="spellStart"/>
+            <w:r>
+              <w:t>Btnexit</w:t>
+            </w:r>
+            <w:proofErr w:type="spellEnd"/>
+            <w:r>
+              <w:t xml:space="preserve"> clicked</w:t>
+            </w:r>
+          </w:p>
+        </w:tc>
+        <w:tc>
+          <w:tcPr>
+            <w:tcW w:w="2025" w:type="dxa"/>
+          </w:tcPr>
+          <w:p>
+            <w:proofErr w:type="spellStart"/>
+            <w:r>
+              <w:t>btnExit</w:t>
+            </w:r>
+            <w:proofErr w:type="spellEnd"/>
+            <w:r>
+              <w:t xml:space="preserve"> being clicked</w:t>
+            </w:r>
+          </w:p>
+        </w:tc>
+        <w:tc>
+          <w:tcPr>
+            <w:tcW w:w="2025" w:type="dxa"/>
+          </w:tcPr>
+          <w:p>
+            <w:r>
+              <w:t xml:space="preserve">Because if button exit does not work then the user </w:t>
+            </w:r>
+            <w:proofErr w:type="spellStart"/>
+            <w:r>
+              <w:t>wont</w:t>
+            </w:r>
+            <w:proofErr w:type="spellEnd"/>
+            <w:r>
+              <w:t xml:space="preserve"> be able to exit the program </w:t>
+            </w:r>
+            <w:proofErr w:type="spellStart"/>
+            <w:r>
+              <w:t>with out</w:t>
+            </w:r>
+            <w:proofErr w:type="spellEnd"/>
+            <w:r>
+              <w:t xml:space="preserve"> </w:t>
+            </w:r>
+            <w:proofErr w:type="spellStart"/>
+            <w:r>
+              <w:t>forcequiting</w:t>
+            </w:r>
+            <w:proofErr w:type="spellEnd"/>
+            <w:r>
+              <w:t xml:space="preserve"> it.</w:t>
+            </w:r>
+          </w:p>
+        </w:tc>
+        <w:tc>
+          <w:tcPr>
+            <w:tcW w:w="2025" w:type="dxa"/>
+          </w:tcPr>
+          <w:p>
+            <w:proofErr w:type="spellStart"/>
+            <w:r>
+              <w:t>Frm</w:t>
+            </w:r>
+            <w:proofErr w:type="spellEnd"/>
+            <w:r>
+              <w:t xml:space="preserve"> availability will close and the start form will open.</w:t>
+            </w:r>
+          </w:p>
+        </w:tc>
+        <w:tc>
+          <w:tcPr>
+            <w:tcW w:w="2025" w:type="dxa"/>
+          </w:tcPr>
+          <w:p/>
+        </w:tc>
+        <w:tc>
+          <w:tcPr>
+            <w:tcW w:w="2025" w:type="dxa"/>
           </w:tcPr>
           <w:p/>
         </w:tc>
@@ -3675,7 +3329,2951 @@
     <w:p/>
     <w:p/>
     <w:p/>
+    <w:tbl>
+      <w:tblPr>
+        <w:tblStyle w:val="TableGrid"/>
+        <w:tblW w:w="0" w:type="auto"/>
+        <w:tblLook w:val="04A0" w:firstRow="1" w:lastRow="0" w:firstColumn="1" w:lastColumn="0" w:noHBand="0" w:noVBand="1"/>
+      </w:tblPr>
+      <w:tblGrid>
+        <w:gridCol w:w="2024"/>
+        <w:gridCol w:w="2025"/>
+        <w:gridCol w:w="2025"/>
+        <w:gridCol w:w="2025"/>
+        <w:gridCol w:w="2025"/>
+        <w:gridCol w:w="2025"/>
+        <w:gridCol w:w="2025"/>
+      </w:tblGrid>
+      <w:tr>
+        <w:tc>
+          <w:tcPr>
+            <w:tcW w:w="14174" w:type="dxa"/>
+            <w:gridSpan w:val="7"/>
+          </w:tcPr>
+          <w:p>
+            <w:pPr>
+              <w:pStyle w:val="Heading3"/>
+              <w:outlineLvl w:val="2"/>
+            </w:pPr>
+            <w:proofErr w:type="spellStart"/>
+            <w:proofErr w:type="gramStart"/>
+            <w:r>
+              <w:t>frmAdmin</w:t>
+            </w:r>
+            <w:proofErr w:type="spellEnd"/>
+            <w:proofErr w:type="gramEnd"/>
+          </w:p>
+        </w:tc>
+      </w:tr>
+      <w:tr>
+        <w:tc>
+          <w:tcPr>
+            <w:tcW w:w="2024" w:type="dxa"/>
+          </w:tcPr>
+          <w:p>
+            <w:r>
+              <w:t>Test No</w:t>
+            </w:r>
+          </w:p>
+        </w:tc>
+        <w:tc>
+          <w:tcPr>
+            <w:tcW w:w="2025" w:type="dxa"/>
+          </w:tcPr>
+          <w:p>
+            <w:r>
+              <w:t>event</w:t>
+            </w:r>
+          </w:p>
+        </w:tc>
+        <w:tc>
+          <w:tcPr>
+            <w:tcW w:w="2025" w:type="dxa"/>
+          </w:tcPr>
+          <w:p>
+            <w:r>
+              <w:t>Test data</w:t>
+            </w:r>
+          </w:p>
+        </w:tc>
+        <w:tc>
+          <w:tcPr>
+            <w:tcW w:w="2025" w:type="dxa"/>
+          </w:tcPr>
+          <w:p>
+            <w:r>
+              <w:t>Reason for test</w:t>
+            </w:r>
+          </w:p>
+        </w:tc>
+        <w:tc>
+          <w:tcPr>
+            <w:tcW w:w="2025" w:type="dxa"/>
+          </w:tcPr>
+          <w:p>
+            <w:r>
+              <w:t>Expected outcome</w:t>
+            </w:r>
+          </w:p>
+        </w:tc>
+        <w:tc>
+          <w:tcPr>
+            <w:tcW w:w="2025" w:type="dxa"/>
+          </w:tcPr>
+          <w:p>
+            <w:r>
+              <w:t>outcome</w:t>
+            </w:r>
+          </w:p>
+        </w:tc>
+        <w:tc>
+          <w:tcPr>
+            <w:tcW w:w="2025" w:type="dxa"/>
+          </w:tcPr>
+          <w:p>
+            <w:r>
+              <w:t>screenshots</w:t>
+            </w:r>
+          </w:p>
+        </w:tc>
+      </w:tr>
+      <w:tr>
+        <w:tc>
+          <w:tcPr>
+            <w:tcW w:w="2024" w:type="dxa"/>
+          </w:tcPr>
+          <w:p/>
+        </w:tc>
+        <w:tc>
+          <w:tcPr>
+            <w:tcW w:w="2025" w:type="dxa"/>
+          </w:tcPr>
+          <w:p>
+            <w:proofErr w:type="spellStart"/>
+            <w:r>
+              <w:t>btnReset</w:t>
+            </w:r>
+            <w:proofErr w:type="spellEnd"/>
+            <w:r>
+              <w:t xml:space="preserve"> </w:t>
+            </w:r>
+          </w:p>
+        </w:tc>
+        <w:tc>
+          <w:tcPr>
+            <w:tcW w:w="2025" w:type="dxa"/>
+          </w:tcPr>
+          <w:p>
+            <w:r>
+              <w:t>Clicking button reset</w:t>
+            </w:r>
+          </w:p>
+        </w:tc>
+        <w:tc>
+          <w:tcPr>
+            <w:tcW w:w="2025" w:type="dxa"/>
+          </w:tcPr>
+          <w:p>
+            <w:r>
+              <w:t>Between parents evenings the admin may want to cleanse the system and start anew</w:t>
+            </w:r>
+          </w:p>
+        </w:tc>
+        <w:tc>
+          <w:tcPr>
+            <w:tcW w:w="2025" w:type="dxa"/>
+          </w:tcPr>
+          <w:p>
+            <w:r>
+              <w:t xml:space="preserve">The file lengths for the different </w:t>
+            </w:r>
+            <w:proofErr w:type="spellStart"/>
+            <w:r>
+              <w:t>dat</w:t>
+            </w:r>
+            <w:proofErr w:type="spellEnd"/>
+            <w:r>
+              <w:t xml:space="preserve"> files </w:t>
+            </w:r>
+            <w:proofErr w:type="spellStart"/>
+            <w:r>
+              <w:t>wil</w:t>
+            </w:r>
+            <w:proofErr w:type="spellEnd"/>
+            <w:r>
+              <w:t xml:space="preserve"> be changed back to 0 </w:t>
+            </w:r>
+          </w:p>
+        </w:tc>
+        <w:tc>
+          <w:tcPr>
+            <w:tcW w:w="2025" w:type="dxa"/>
+          </w:tcPr>
+          <w:p/>
+        </w:tc>
+        <w:tc>
+          <w:tcPr>
+            <w:tcW w:w="2025" w:type="dxa"/>
+          </w:tcPr>
+          <w:p/>
+        </w:tc>
+      </w:tr>
+      <w:tr>
+        <w:tc>
+          <w:tcPr>
+            <w:tcW w:w="2024" w:type="dxa"/>
+          </w:tcPr>
+          <w:p/>
+        </w:tc>
+        <w:tc>
+          <w:tcPr>
+            <w:tcW w:w="2025" w:type="dxa"/>
+          </w:tcPr>
+          <w:p>
+            <w:r>
+              <w:t xml:space="preserve">Clicking </w:t>
+            </w:r>
+            <w:proofErr w:type="spellStart"/>
+            <w:r>
+              <w:t>Btnback</w:t>
+            </w:r>
+            <w:proofErr w:type="spellEnd"/>
+          </w:p>
+        </w:tc>
+        <w:tc>
+          <w:tcPr>
+            <w:tcW w:w="2025" w:type="dxa"/>
+          </w:tcPr>
+          <w:p>
+            <w:r>
+              <w:t xml:space="preserve">Clicking </w:t>
+            </w:r>
+            <w:proofErr w:type="spellStart"/>
+            <w:r>
+              <w:t>btnback</w:t>
+            </w:r>
+            <w:proofErr w:type="spellEnd"/>
+          </w:p>
+        </w:tc>
+        <w:tc>
+          <w:tcPr>
+            <w:tcW w:w="2025" w:type="dxa"/>
+          </w:tcPr>
+          <w:p>
+            <w:r>
+              <w:t xml:space="preserve">If the user is unable to use the back button then he would be unable to leave the form without </w:t>
+            </w:r>
+            <w:proofErr w:type="spellStart"/>
+            <w:r>
+              <w:t>forcequiting</w:t>
+            </w:r>
+            <w:proofErr w:type="spellEnd"/>
+            <w:r>
+              <w:t xml:space="preserve"> it. </w:t>
+            </w:r>
+          </w:p>
+        </w:tc>
+        <w:tc>
+          <w:tcPr>
+            <w:tcW w:w="2025" w:type="dxa"/>
+          </w:tcPr>
+          <w:p>
+            <w:r>
+              <w:t>The form will close and the start form will open</w:t>
+            </w:r>
+          </w:p>
+        </w:tc>
+        <w:tc>
+          <w:tcPr>
+            <w:tcW w:w="2025" w:type="dxa"/>
+          </w:tcPr>
+          <w:p/>
+        </w:tc>
+        <w:tc>
+          <w:tcPr>
+            <w:tcW w:w="2025" w:type="dxa"/>
+          </w:tcPr>
+          <w:p/>
+        </w:tc>
+      </w:tr>
+      <w:tr>
+        <w:tc>
+          <w:tcPr>
+            <w:tcW w:w="2024" w:type="dxa"/>
+          </w:tcPr>
+          <w:p/>
+        </w:tc>
+        <w:tc>
+          <w:tcPr>
+            <w:tcW w:w="2025" w:type="dxa"/>
+          </w:tcPr>
+          <w:p>
+            <w:proofErr w:type="spellStart"/>
+            <w:r>
+              <w:t>btnDaysettings</w:t>
+            </w:r>
+            <w:proofErr w:type="spellEnd"/>
+          </w:p>
+        </w:tc>
+        <w:tc>
+          <w:tcPr>
+            <w:tcW w:w="2025" w:type="dxa"/>
+          </w:tcPr>
+          <w:p>
+            <w:r>
+              <w:t xml:space="preserve">Clicking </w:t>
+            </w:r>
+            <w:proofErr w:type="spellStart"/>
+            <w:r>
+              <w:t>btndaysettings</w:t>
+            </w:r>
+            <w:proofErr w:type="spellEnd"/>
+          </w:p>
+        </w:tc>
+        <w:tc>
+          <w:tcPr>
+            <w:tcW w:w="2025" w:type="dxa"/>
+          </w:tcPr>
+          <w:p>
+            <w:r>
+              <w:t xml:space="preserve">If they are unable to get to the </w:t>
+            </w:r>
+            <w:proofErr w:type="spellStart"/>
+            <w:r>
+              <w:t>daysettings</w:t>
+            </w:r>
+            <w:proofErr w:type="spellEnd"/>
+            <w:r>
+              <w:t xml:space="preserve"> form then they </w:t>
+            </w:r>
+            <w:proofErr w:type="spellStart"/>
+            <w:r>
+              <w:t>can not</w:t>
+            </w:r>
+            <w:proofErr w:type="spellEnd"/>
+            <w:r>
+              <w:t xml:space="preserve"> generate the appointment records and availability records.</w:t>
+            </w:r>
+          </w:p>
+        </w:tc>
+        <w:tc>
+          <w:tcPr>
+            <w:tcW w:w="2025" w:type="dxa"/>
+          </w:tcPr>
+          <w:p>
+            <w:r>
+              <w:t>The day settings form will open</w:t>
+            </w:r>
+          </w:p>
+        </w:tc>
+        <w:tc>
+          <w:tcPr>
+            <w:tcW w:w="2025" w:type="dxa"/>
+          </w:tcPr>
+          <w:p/>
+        </w:tc>
+        <w:tc>
+          <w:tcPr>
+            <w:tcW w:w="2025" w:type="dxa"/>
+          </w:tcPr>
+          <w:p/>
+        </w:tc>
+      </w:tr>
+      <w:tr>
+        <w:tc>
+          <w:tcPr>
+            <w:tcW w:w="2024" w:type="dxa"/>
+          </w:tcPr>
+          <w:p/>
+        </w:tc>
+        <w:tc>
+          <w:tcPr>
+            <w:tcW w:w="2025" w:type="dxa"/>
+          </w:tcPr>
+          <w:p>
+            <w:r>
+              <w:t>Import staff and student data</w:t>
+            </w:r>
+            <w:r>
+              <w:t xml:space="preserve"> button is clicked </w:t>
+            </w:r>
+          </w:p>
+        </w:tc>
+        <w:tc>
+          <w:tcPr>
+            <w:tcW w:w="2025" w:type="dxa"/>
+          </w:tcPr>
+          <w:p>
+            <w:r>
+              <w:t xml:space="preserve">Clicking on the import </w:t>
+            </w:r>
+            <w:proofErr w:type="spellStart"/>
+            <w:r>
+              <w:t>classSlots</w:t>
+            </w:r>
+            <w:proofErr w:type="spellEnd"/>
+            <w:r>
+              <w:t xml:space="preserve">, </w:t>
+            </w:r>
+            <w:proofErr w:type="spellStart"/>
+            <w:r>
+              <w:t>studetnclass</w:t>
+            </w:r>
+            <w:proofErr w:type="spellEnd"/>
+            <w:r>
+              <w:t xml:space="preserve">, </w:t>
+            </w:r>
+            <w:r>
+              <w:t xml:space="preserve">staff and student file. With </w:t>
+            </w:r>
+            <w:r>
+              <w:t>them all</w:t>
+            </w:r>
+            <w:r>
+              <w:t xml:space="preserve"> existing and none of the data in the wrong format</w:t>
+            </w:r>
+          </w:p>
+        </w:tc>
+        <w:tc>
+          <w:tcPr>
+            <w:tcW w:w="2025" w:type="dxa"/>
+          </w:tcPr>
+          <w:p>
+            <w:r>
+              <w:t>If the import does not work then there will be none of the basic data that the whole system feeds off so none of it will work.</w:t>
+            </w:r>
+          </w:p>
+        </w:tc>
+        <w:tc>
+          <w:tcPr>
+            <w:tcW w:w="2025" w:type="dxa"/>
+          </w:tcPr>
+          <w:p>
+            <w:r>
+              <w:t xml:space="preserve">I will get a series of message boxes notifying me that different parts have imported and there will be populated </w:t>
+            </w:r>
+            <w:proofErr w:type="spellStart"/>
+            <w:r>
+              <w:t>dat</w:t>
+            </w:r>
+            <w:proofErr w:type="spellEnd"/>
+            <w:r>
+              <w:t xml:space="preserve"> files by the names of student staff and lesson.</w:t>
+            </w:r>
+          </w:p>
+        </w:tc>
+        <w:tc>
+          <w:tcPr>
+            <w:tcW w:w="2025" w:type="dxa"/>
+          </w:tcPr>
+          <w:p/>
+        </w:tc>
+        <w:tc>
+          <w:tcPr>
+            <w:tcW w:w="2025" w:type="dxa"/>
+          </w:tcPr>
+          <w:p/>
+        </w:tc>
+      </w:tr>
+      <w:tr>
+        <w:tc>
+          <w:tcPr>
+            <w:tcW w:w="2024" w:type="dxa"/>
+          </w:tcPr>
+          <w:p/>
+        </w:tc>
+        <w:tc>
+          <w:tcPr>
+            <w:tcW w:w="2025" w:type="dxa"/>
+          </w:tcPr>
+          <w:p>
+            <w:r>
+              <w:t xml:space="preserve">Import staff and student data button is clicked </w:t>
+            </w:r>
+          </w:p>
+        </w:tc>
+        <w:tc>
+          <w:tcPr>
+            <w:tcW w:w="2025" w:type="dxa"/>
+          </w:tcPr>
+          <w:p>
+            <w:r>
+              <w:t xml:space="preserve">Clicking on the import </w:t>
+            </w:r>
+            <w:proofErr w:type="spellStart"/>
+            <w:r>
+              <w:t>classSlots</w:t>
+            </w:r>
+            <w:proofErr w:type="spellEnd"/>
+            <w:r>
+              <w:t xml:space="preserve">, </w:t>
+            </w:r>
+            <w:proofErr w:type="spellStart"/>
+            <w:r>
+              <w:t>studetnclass</w:t>
+            </w:r>
+            <w:proofErr w:type="spellEnd"/>
+            <w:r>
+              <w:t>, staff and student file. With the only problem being that there is no student file</w:t>
+            </w:r>
+          </w:p>
+        </w:tc>
+        <w:tc>
+          <w:tcPr>
+            <w:tcW w:w="2025" w:type="dxa"/>
+          </w:tcPr>
+          <w:p>
+            <w:r>
+              <w:t>If the import does not work then there will be none of the basic data that the whole system feeds off so none of it will work.</w:t>
+            </w:r>
+          </w:p>
+        </w:tc>
+        <w:tc>
+          <w:tcPr>
+            <w:tcW w:w="2025" w:type="dxa"/>
+          </w:tcPr>
+          <w:p>
+            <w:r>
+              <w:t>I will get a message telling me that there was an error and the system could not find the file</w:t>
+            </w:r>
+          </w:p>
+        </w:tc>
+        <w:tc>
+          <w:tcPr>
+            <w:tcW w:w="2025" w:type="dxa"/>
+          </w:tcPr>
+          <w:p/>
+        </w:tc>
+        <w:tc>
+          <w:tcPr>
+            <w:tcW w:w="2025" w:type="dxa"/>
+          </w:tcPr>
+          <w:p/>
+        </w:tc>
+      </w:tr>
+      <w:tr>
+        <w:tc>
+          <w:tcPr>
+            <w:tcW w:w="2024" w:type="dxa"/>
+          </w:tcPr>
+          <w:p/>
+        </w:tc>
+        <w:tc>
+          <w:tcPr>
+            <w:tcW w:w="2025" w:type="dxa"/>
+          </w:tcPr>
+          <w:p>
+            <w:r>
+              <w:t xml:space="preserve">Import staff and student data button is clicked </w:t>
+            </w:r>
+          </w:p>
+        </w:tc>
+        <w:tc>
+          <w:tcPr>
+            <w:tcW w:w="2025" w:type="dxa"/>
+          </w:tcPr>
+          <w:p>
+            <w:r>
+              <w:t xml:space="preserve">Clicking on the import </w:t>
+            </w:r>
+            <w:proofErr w:type="spellStart"/>
+            <w:r>
+              <w:t>classSlots</w:t>
+            </w:r>
+            <w:proofErr w:type="spellEnd"/>
+            <w:r>
+              <w:t xml:space="preserve">, </w:t>
+            </w:r>
+            <w:proofErr w:type="spellStart"/>
+            <w:r>
+              <w:t>studetnclass</w:t>
+            </w:r>
+            <w:proofErr w:type="spellEnd"/>
+            <w:r>
+              <w:t>, staff and student file. With the only problem being that there is no staff file</w:t>
+            </w:r>
+          </w:p>
+        </w:tc>
+        <w:tc>
+          <w:tcPr>
+            <w:tcW w:w="2025" w:type="dxa"/>
+          </w:tcPr>
+          <w:p>
+            <w:r>
+              <w:t>If the import does not work then there will be none of the basic data that the whole system feeds off so none of it will work.</w:t>
+            </w:r>
+          </w:p>
+        </w:tc>
+        <w:tc>
+          <w:tcPr>
+            <w:tcW w:w="2025" w:type="dxa"/>
+          </w:tcPr>
+          <w:p>
+            <w:r>
+              <w:t>I will get a message telling me that there was an error and the system could not find the file</w:t>
+            </w:r>
+          </w:p>
+        </w:tc>
+        <w:tc>
+          <w:tcPr>
+            <w:tcW w:w="2025" w:type="dxa"/>
+          </w:tcPr>
+          <w:p/>
+        </w:tc>
+        <w:tc>
+          <w:tcPr>
+            <w:tcW w:w="2025" w:type="dxa"/>
+          </w:tcPr>
+          <w:p/>
+        </w:tc>
+      </w:tr>
+      <w:tr>
+        <w:tc>
+          <w:tcPr>
+            <w:tcW w:w="2024" w:type="dxa"/>
+          </w:tcPr>
+          <w:p/>
+        </w:tc>
+        <w:tc>
+          <w:tcPr>
+            <w:tcW w:w="2025" w:type="dxa"/>
+          </w:tcPr>
+          <w:p>
+            <w:r>
+              <w:t xml:space="preserve">Import staff and </w:t>
+            </w:r>
+            <w:r>
+              <w:lastRenderedPageBreak/>
+              <w:t xml:space="preserve">student data button is clicked </w:t>
+            </w:r>
+          </w:p>
+        </w:tc>
+        <w:tc>
+          <w:tcPr>
+            <w:tcW w:w="2025" w:type="dxa"/>
+          </w:tcPr>
+          <w:p>
+            <w:r>
+              <w:lastRenderedPageBreak/>
+              <w:t xml:space="preserve">Clicking on the </w:t>
+            </w:r>
+            <w:r>
+              <w:lastRenderedPageBreak/>
+              <w:t xml:space="preserve">import </w:t>
+            </w:r>
+            <w:proofErr w:type="spellStart"/>
+            <w:r>
+              <w:t>classSlots</w:t>
+            </w:r>
+            <w:proofErr w:type="spellEnd"/>
+            <w:r>
+              <w:t xml:space="preserve">, </w:t>
+            </w:r>
+            <w:proofErr w:type="spellStart"/>
+            <w:r>
+              <w:t>studetnclass</w:t>
+            </w:r>
+            <w:proofErr w:type="spellEnd"/>
+            <w:r>
+              <w:t xml:space="preserve">, staff and student file. With the only problem being that there is no </w:t>
+            </w:r>
+            <w:proofErr w:type="spellStart"/>
+            <w:r>
+              <w:t>studentclass</w:t>
+            </w:r>
+            <w:proofErr w:type="spellEnd"/>
+            <w:r>
+              <w:t xml:space="preserve"> file</w:t>
+            </w:r>
+          </w:p>
+        </w:tc>
+        <w:tc>
+          <w:tcPr>
+            <w:tcW w:w="2025" w:type="dxa"/>
+          </w:tcPr>
+          <w:p>
+            <w:r>
+              <w:lastRenderedPageBreak/>
+              <w:t xml:space="preserve">If the import does </w:t>
+            </w:r>
+            <w:r>
+              <w:lastRenderedPageBreak/>
+              <w:t>not work then there will be none of the basic data that the whole system feeds off so none of it will work.</w:t>
+            </w:r>
+          </w:p>
+        </w:tc>
+        <w:tc>
+          <w:tcPr>
+            <w:tcW w:w="2025" w:type="dxa"/>
+          </w:tcPr>
+          <w:p>
+            <w:r>
+              <w:lastRenderedPageBreak/>
+              <w:t xml:space="preserve">I will get a message </w:t>
+            </w:r>
+            <w:r>
+              <w:lastRenderedPageBreak/>
+              <w:t>telling me that there was an error and the system could not find the file</w:t>
+            </w:r>
+          </w:p>
+        </w:tc>
+        <w:tc>
+          <w:tcPr>
+            <w:tcW w:w="2025" w:type="dxa"/>
+          </w:tcPr>
+          <w:p/>
+        </w:tc>
+        <w:tc>
+          <w:tcPr>
+            <w:tcW w:w="2025" w:type="dxa"/>
+          </w:tcPr>
+          <w:p/>
+        </w:tc>
+      </w:tr>
+      <w:tr>
+        <w:tc>
+          <w:tcPr>
+            <w:tcW w:w="2024" w:type="dxa"/>
+          </w:tcPr>
+          <w:p/>
+        </w:tc>
+        <w:tc>
+          <w:tcPr>
+            <w:tcW w:w="2025" w:type="dxa"/>
+          </w:tcPr>
+          <w:p>
+            <w:r>
+              <w:t xml:space="preserve">Import staff and student data button is clicked </w:t>
+            </w:r>
+          </w:p>
+        </w:tc>
+        <w:tc>
+          <w:tcPr>
+            <w:tcW w:w="2025" w:type="dxa"/>
+          </w:tcPr>
+          <w:p>
+            <w:r>
+              <w:t xml:space="preserve">Clicking on the import </w:t>
+            </w:r>
+            <w:proofErr w:type="spellStart"/>
+            <w:r>
+              <w:t>classSlots</w:t>
+            </w:r>
+            <w:proofErr w:type="spellEnd"/>
+            <w:r>
+              <w:t xml:space="preserve">, </w:t>
+            </w:r>
+            <w:proofErr w:type="spellStart"/>
+            <w:r>
+              <w:t>studetnclass</w:t>
+            </w:r>
+            <w:proofErr w:type="spellEnd"/>
+            <w:r>
+              <w:t>, staff and student file. With the only problem</w:t>
+            </w:r>
+            <w:r>
+              <w:t xml:space="preserve"> </w:t>
+            </w:r>
+            <w:r>
+              <w:t xml:space="preserve">being that there is no </w:t>
+            </w:r>
+            <w:proofErr w:type="spellStart"/>
+            <w:r>
+              <w:t>classslotfile</w:t>
+            </w:r>
+            <w:proofErr w:type="spellEnd"/>
+            <w:r>
+              <w:t xml:space="preserve"> file</w:t>
+            </w:r>
+          </w:p>
+        </w:tc>
+        <w:tc>
+          <w:tcPr>
+            <w:tcW w:w="2025" w:type="dxa"/>
+          </w:tcPr>
+          <w:p>
+            <w:r>
+              <w:t>If the import does not work then there will be none of the basic data that the whole system feeds off so none of it will work.</w:t>
+            </w:r>
+          </w:p>
+        </w:tc>
+        <w:tc>
+          <w:tcPr>
+            <w:tcW w:w="2025" w:type="dxa"/>
+          </w:tcPr>
+          <w:p>
+            <w:r>
+              <w:t>I will get a message telling me that there was an error and the system could not find the file</w:t>
+            </w:r>
+          </w:p>
+        </w:tc>
+        <w:tc>
+          <w:tcPr>
+            <w:tcW w:w="2025" w:type="dxa"/>
+          </w:tcPr>
+          <w:p/>
+        </w:tc>
+        <w:tc>
+          <w:tcPr>
+            <w:tcW w:w="2025" w:type="dxa"/>
+          </w:tcPr>
+          <w:p/>
+        </w:tc>
+      </w:tr>
+      <w:tr>
+        <w:tc>
+          <w:tcPr>
+            <w:tcW w:w="2024" w:type="dxa"/>
+          </w:tcPr>
+          <w:p/>
+        </w:tc>
+        <w:tc>
+          <w:tcPr>
+            <w:tcW w:w="2025" w:type="dxa"/>
+          </w:tcPr>
+          <w:p>
+            <w:r>
+              <w:t xml:space="preserve">Import staff and student data button is clicked </w:t>
+            </w:r>
+          </w:p>
+        </w:tc>
+        <w:tc>
+          <w:tcPr>
+            <w:tcW w:w="2025" w:type="dxa"/>
+          </w:tcPr>
+          <w:p>
+            <w:r>
+              <w:t xml:space="preserve">Clicking on the import </w:t>
+            </w:r>
+            <w:proofErr w:type="spellStart"/>
+            <w:r>
+              <w:t>classSlots</w:t>
+            </w:r>
+            <w:proofErr w:type="spellEnd"/>
+            <w:r>
+              <w:t xml:space="preserve">, </w:t>
+            </w:r>
+            <w:proofErr w:type="spellStart"/>
+            <w:r>
+              <w:t>studetnclass</w:t>
+            </w:r>
+            <w:proofErr w:type="spellEnd"/>
+            <w:r>
+              <w:t>, staff and student file. With the only problem being that there is errors in the student.csv</w:t>
+            </w:r>
+          </w:p>
+        </w:tc>
+        <w:tc>
+          <w:tcPr>
+            <w:tcW w:w="2025" w:type="dxa"/>
+          </w:tcPr>
+          <w:p>
+            <w:r>
+              <w:t>If the import does not work then there will be none of the basic data that the whole system feeds off so none of it will work.</w:t>
+            </w:r>
+          </w:p>
+        </w:tc>
+        <w:tc>
+          <w:tcPr>
+            <w:tcW w:w="2025" w:type="dxa"/>
+          </w:tcPr>
+          <w:p>
+            <w:r>
+              <w:t xml:space="preserve">I will get a message telling me that there was an error with the student.csv file </w:t>
+            </w:r>
+          </w:p>
+        </w:tc>
+        <w:tc>
+          <w:tcPr>
+            <w:tcW w:w="2025" w:type="dxa"/>
+          </w:tcPr>
+          <w:p/>
+        </w:tc>
+        <w:tc>
+          <w:tcPr>
+            <w:tcW w:w="2025" w:type="dxa"/>
+          </w:tcPr>
+          <w:p/>
+        </w:tc>
+      </w:tr>
+      <w:tr>
+        <w:tc>
+          <w:tcPr>
+            <w:tcW w:w="2024" w:type="dxa"/>
+          </w:tcPr>
+          <w:p/>
+        </w:tc>
+        <w:tc>
+          <w:tcPr>
+            <w:tcW w:w="2025" w:type="dxa"/>
+          </w:tcPr>
+          <w:p>
+            <w:r>
+              <w:t xml:space="preserve">Import staff and student data button is clicked </w:t>
+            </w:r>
+          </w:p>
+        </w:tc>
+        <w:tc>
+          <w:tcPr>
+            <w:tcW w:w="2025" w:type="dxa"/>
+          </w:tcPr>
+          <w:p>
+            <w:r>
+              <w:t xml:space="preserve">Clicking on the import </w:t>
+            </w:r>
+            <w:proofErr w:type="spellStart"/>
+            <w:r>
+              <w:t>classSlots</w:t>
+            </w:r>
+            <w:proofErr w:type="spellEnd"/>
+            <w:r>
+              <w:t xml:space="preserve">, </w:t>
+            </w:r>
+            <w:proofErr w:type="spellStart"/>
+            <w:r>
+              <w:t>studetnclass</w:t>
+            </w:r>
+            <w:proofErr w:type="spellEnd"/>
+            <w:r>
+              <w:t>, staff and student file. With the only problem being that there is errors in the studentclass.csv</w:t>
+            </w:r>
+          </w:p>
+        </w:tc>
+        <w:tc>
+          <w:tcPr>
+            <w:tcW w:w="2025" w:type="dxa"/>
+          </w:tcPr>
+          <w:p>
+            <w:r>
+              <w:t>If the import does not work then there will be none of the basic data that the whole system feeds off so none of it will work.</w:t>
+            </w:r>
+          </w:p>
+        </w:tc>
+        <w:tc>
+          <w:tcPr>
+            <w:tcW w:w="2025" w:type="dxa"/>
+          </w:tcPr>
+          <w:p>
+            <w:r>
+              <w:t xml:space="preserve">I will get a message telling me that there was an error with the studentclass.csv file </w:t>
+            </w:r>
+          </w:p>
+        </w:tc>
+        <w:tc>
+          <w:tcPr>
+            <w:tcW w:w="2025" w:type="dxa"/>
+          </w:tcPr>
+          <w:p/>
+        </w:tc>
+        <w:tc>
+          <w:tcPr>
+            <w:tcW w:w="2025" w:type="dxa"/>
+          </w:tcPr>
+          <w:p/>
+        </w:tc>
+      </w:tr>
+      <w:tr>
+        <w:tc>
+          <w:tcPr>
+            <w:tcW w:w="2024" w:type="dxa"/>
+          </w:tcPr>
+          <w:p/>
+        </w:tc>
+        <w:tc>
+          <w:tcPr>
+            <w:tcW w:w="2025" w:type="dxa"/>
+          </w:tcPr>
+          <w:p>
+            <w:r>
+              <w:t xml:space="preserve">Import staff and student data button </w:t>
+            </w:r>
+            <w:r>
+              <w:lastRenderedPageBreak/>
+              <w:t xml:space="preserve">is clicked </w:t>
+            </w:r>
+          </w:p>
+        </w:tc>
+        <w:tc>
+          <w:tcPr>
+            <w:tcW w:w="2025" w:type="dxa"/>
+          </w:tcPr>
+          <w:p>
+            <w:r>
+              <w:lastRenderedPageBreak/>
+              <w:t xml:space="preserve">Clicking on the import </w:t>
+            </w:r>
+            <w:proofErr w:type="spellStart"/>
+            <w:r>
+              <w:t>classSlots</w:t>
+            </w:r>
+            <w:proofErr w:type="spellEnd"/>
+            <w:r>
+              <w:t xml:space="preserve">, </w:t>
+            </w:r>
+            <w:proofErr w:type="spellStart"/>
+            <w:r>
+              <w:lastRenderedPageBreak/>
+              <w:t>studetnclass</w:t>
+            </w:r>
+            <w:proofErr w:type="spellEnd"/>
+            <w:r>
+              <w:t>, staff and student file. With the only problem being that there is errors in the staff.csv</w:t>
+            </w:r>
+          </w:p>
+        </w:tc>
+        <w:tc>
+          <w:tcPr>
+            <w:tcW w:w="2025" w:type="dxa"/>
+          </w:tcPr>
+          <w:p>
+            <w:r>
+              <w:lastRenderedPageBreak/>
+              <w:t xml:space="preserve">If the import does not work then there </w:t>
+            </w:r>
+            <w:r>
+              <w:lastRenderedPageBreak/>
+              <w:t>will be none of the basic data that the whole system feeds off so none of it will work.</w:t>
+            </w:r>
+          </w:p>
+        </w:tc>
+        <w:tc>
+          <w:tcPr>
+            <w:tcW w:w="2025" w:type="dxa"/>
+          </w:tcPr>
+          <w:p>
+            <w:r>
+              <w:lastRenderedPageBreak/>
+              <w:t xml:space="preserve">I will get a message telling me that </w:t>
+            </w:r>
+            <w:r>
+              <w:lastRenderedPageBreak/>
+              <w:t xml:space="preserve">there was an error with the staff.csv file </w:t>
+            </w:r>
+          </w:p>
+        </w:tc>
+        <w:tc>
+          <w:tcPr>
+            <w:tcW w:w="2025" w:type="dxa"/>
+          </w:tcPr>
+          <w:p/>
+        </w:tc>
+        <w:tc>
+          <w:tcPr>
+            <w:tcW w:w="2025" w:type="dxa"/>
+          </w:tcPr>
+          <w:p/>
+        </w:tc>
+      </w:tr>
+      <w:tr>
+        <w:tc>
+          <w:tcPr>
+            <w:tcW w:w="2024" w:type="dxa"/>
+          </w:tcPr>
+          <w:p/>
+        </w:tc>
+        <w:tc>
+          <w:tcPr>
+            <w:tcW w:w="2025" w:type="dxa"/>
+          </w:tcPr>
+          <w:p>
+            <w:r>
+              <w:t xml:space="preserve">Import staff and student data button is clicked </w:t>
+            </w:r>
+          </w:p>
+        </w:tc>
+        <w:tc>
+          <w:tcPr>
+            <w:tcW w:w="2025" w:type="dxa"/>
+          </w:tcPr>
+          <w:p>
+            <w:r>
+              <w:t xml:space="preserve">Clicking on the import </w:t>
+            </w:r>
+            <w:proofErr w:type="spellStart"/>
+            <w:r>
+              <w:t>classSlots</w:t>
+            </w:r>
+            <w:proofErr w:type="spellEnd"/>
+            <w:r>
+              <w:t xml:space="preserve">, </w:t>
+            </w:r>
+            <w:proofErr w:type="spellStart"/>
+            <w:r>
+              <w:t>studetnclass</w:t>
+            </w:r>
+            <w:proofErr w:type="spellEnd"/>
+            <w:r>
+              <w:t>, staff and student file. With the only problem being that there is errors in the classslots.csv</w:t>
+            </w:r>
+          </w:p>
+        </w:tc>
+        <w:tc>
+          <w:tcPr>
+            <w:tcW w:w="2025" w:type="dxa"/>
+          </w:tcPr>
+          <w:p>
+            <w:r>
+              <w:t>If the import does not work then there will be none of the basic data that the whole system feeds off so none of it will work.</w:t>
+            </w:r>
+          </w:p>
+        </w:tc>
+        <w:tc>
+          <w:tcPr>
+            <w:tcW w:w="2025" w:type="dxa"/>
+          </w:tcPr>
+          <w:p>
+            <w:r>
+              <w:t xml:space="preserve">I will get a message telling me that there was an error with the classslots.csv file </w:t>
+            </w:r>
+          </w:p>
+        </w:tc>
+        <w:tc>
+          <w:tcPr>
+            <w:tcW w:w="2025" w:type="dxa"/>
+          </w:tcPr>
+          <w:p/>
+        </w:tc>
+        <w:tc>
+          <w:tcPr>
+            <w:tcW w:w="2025" w:type="dxa"/>
+          </w:tcPr>
+          <w:p/>
+        </w:tc>
+      </w:tr>
+      <w:tr>
+        <w:tc>
+          <w:tcPr>
+            <w:tcW w:w="2024" w:type="dxa"/>
+          </w:tcPr>
+          <w:p/>
+        </w:tc>
+        <w:tc>
+          <w:tcPr>
+            <w:tcW w:w="2025" w:type="dxa"/>
+          </w:tcPr>
+          <w:p>
+            <w:proofErr w:type="spellStart"/>
+            <w:r>
+              <w:t>Btnalgorithm</w:t>
+            </w:r>
+            <w:proofErr w:type="spellEnd"/>
+            <w:r>
+              <w:t xml:space="preserve"> clicked</w:t>
+            </w:r>
+          </w:p>
+        </w:tc>
+        <w:tc>
+          <w:tcPr>
+            <w:tcW w:w="2025" w:type="dxa"/>
+          </w:tcPr>
+          <w:p>
+            <w:proofErr w:type="spellStart"/>
+            <w:r>
+              <w:t>Btnalgorithm</w:t>
+            </w:r>
+            <w:proofErr w:type="spellEnd"/>
+            <w:r>
+              <w:t xml:space="preserve"> clicked</w:t>
+            </w:r>
+          </w:p>
+        </w:tc>
+        <w:tc>
+          <w:tcPr>
+            <w:tcW w:w="2025" w:type="dxa"/>
+          </w:tcPr>
+          <w:p>
+            <w:r>
+              <w:t xml:space="preserve">If the button does not start the algorithm then no appointments will be created and the program will be </w:t>
+            </w:r>
+            <w:proofErr w:type="spellStart"/>
+            <w:r>
+              <w:t>impetant</w:t>
+            </w:r>
+            <w:proofErr w:type="spellEnd"/>
+          </w:p>
+        </w:tc>
+        <w:tc>
+          <w:tcPr>
+            <w:tcW w:w="2025" w:type="dxa"/>
+          </w:tcPr>
+          <w:p>
+            <w:r>
+              <w:t>I it will hit a breakpoint I will stick inside the subroutine</w:t>
+            </w:r>
+          </w:p>
+          <w:p/>
+        </w:tc>
+        <w:tc>
+          <w:tcPr>
+            <w:tcW w:w="2025" w:type="dxa"/>
+          </w:tcPr>
+          <w:p/>
+        </w:tc>
+        <w:tc>
+          <w:tcPr>
+            <w:tcW w:w="2025" w:type="dxa"/>
+          </w:tcPr>
+          <w:p/>
+        </w:tc>
+      </w:tr>
+      <w:tr>
+        <w:tc>
+          <w:tcPr>
+            <w:tcW w:w="2024" w:type="dxa"/>
+          </w:tcPr>
+          <w:p/>
+        </w:tc>
+        <w:tc>
+          <w:tcPr>
+            <w:tcW w:w="2025" w:type="dxa"/>
+          </w:tcPr>
+          <w:p>
+            <w:r>
+              <w:t>The sorting algorithm I run</w:t>
+            </w:r>
+          </w:p>
+        </w:tc>
+        <w:tc>
+          <w:tcPr>
+            <w:tcW w:w="2025" w:type="dxa"/>
+          </w:tcPr>
+          <w:p>
+            <w:r>
+              <w:t xml:space="preserve">The student and staff availability files </w:t>
+            </w:r>
+            <w:r>
+              <w:t xml:space="preserve">with 10 students and 4 </w:t>
+            </w:r>
+            <w:proofErr w:type="gramStart"/>
+            <w:r>
+              <w:t>staff  as</w:t>
+            </w:r>
+            <w:proofErr w:type="gramEnd"/>
+            <w:r>
+              <w:t xml:space="preserve"> a small scale </w:t>
+            </w:r>
+            <w:proofErr w:type="spellStart"/>
+            <w:r>
+              <w:t>experitment</w:t>
+            </w:r>
+            <w:proofErr w:type="spellEnd"/>
+            <w:r>
+              <w:t>.</w:t>
+            </w:r>
+          </w:p>
+        </w:tc>
+        <w:tc>
+          <w:tcPr>
+            <w:tcW w:w="2025" w:type="dxa"/>
+          </w:tcPr>
+          <w:p>
+            <w:r>
+              <w:t xml:space="preserve">If it works for small numbers it will work the same or large numbers, though there will be an increase in people </w:t>
+            </w:r>
+            <w:proofErr w:type="spellStart"/>
+            <w:r>
+              <w:t>with out</w:t>
+            </w:r>
+            <w:proofErr w:type="spellEnd"/>
+            <w:r>
+              <w:t xml:space="preserve"> appointments unless the number of appointments is increased.</w:t>
+            </w:r>
+          </w:p>
+        </w:tc>
+        <w:tc>
+          <w:tcPr>
+            <w:tcW w:w="2025" w:type="dxa"/>
+          </w:tcPr>
+          <w:p>
+            <w:r>
+              <w:t>When I look at the appointment form I will see a number of appointments depending on the effectiveness of the algorithm</w:t>
+            </w:r>
+          </w:p>
+        </w:tc>
+        <w:tc>
+          <w:tcPr>
+            <w:tcW w:w="2025" w:type="dxa"/>
+          </w:tcPr>
+          <w:p/>
+        </w:tc>
+        <w:tc>
+          <w:tcPr>
+            <w:tcW w:w="2025" w:type="dxa"/>
+          </w:tcPr>
+          <w:p/>
+        </w:tc>
+      </w:tr>
+      <w:tr>
+        <w:tc>
+          <w:tcPr>
+            <w:tcW w:w="2024" w:type="dxa"/>
+          </w:tcPr>
+          <w:p/>
+        </w:tc>
+        <w:tc>
+          <w:tcPr>
+            <w:tcW w:w="2025" w:type="dxa"/>
+          </w:tcPr>
+          <w:p>
+            <w:r>
+              <w:t xml:space="preserve">Clicking </w:t>
+            </w:r>
+            <w:proofErr w:type="spellStart"/>
+            <w:r>
+              <w:t>btnemail</w:t>
+            </w:r>
+            <w:proofErr w:type="spellEnd"/>
+          </w:p>
+        </w:tc>
+        <w:tc>
+          <w:tcPr>
+            <w:tcW w:w="2025" w:type="dxa"/>
+          </w:tcPr>
+          <w:p>
+            <w:r>
+              <w:t xml:space="preserve">Clicking </w:t>
+            </w:r>
+            <w:proofErr w:type="spellStart"/>
+            <w:r>
+              <w:t>btnemail</w:t>
+            </w:r>
+            <w:proofErr w:type="spellEnd"/>
+            <w:r>
+              <w:t xml:space="preserve"> </w:t>
+            </w:r>
+            <w:r>
+              <w:lastRenderedPageBreak/>
+              <w:t xml:space="preserve">and for the purposes of this test I will be changing the email address to @ssfc.ac.uk instead because I don’t have access to the other domains email’s. and I will be just using the student </w:t>
+            </w:r>
+            <w:proofErr w:type="spellStart"/>
+            <w:r>
+              <w:t>simon</w:t>
+            </w:r>
+            <w:proofErr w:type="spellEnd"/>
+            <w:r>
+              <w:t xml:space="preserve"> bellows</w:t>
+            </w:r>
+          </w:p>
+        </w:tc>
+        <w:tc>
+          <w:tcPr>
+            <w:tcW w:w="2025" w:type="dxa"/>
+          </w:tcPr>
+          <w:p>
+            <w:r>
+              <w:lastRenderedPageBreak/>
+              <w:t xml:space="preserve">If this does not </w:t>
+            </w:r>
+            <w:r>
+              <w:lastRenderedPageBreak/>
+              <w:t>work then there is no way for anyone to find out what their appointments are.</w:t>
+            </w:r>
+          </w:p>
+        </w:tc>
+        <w:tc>
+          <w:tcPr>
+            <w:tcW w:w="2025" w:type="dxa"/>
+          </w:tcPr>
+          <w:p>
+            <w:r>
+              <w:lastRenderedPageBreak/>
+              <w:t xml:space="preserve">I will expect to </w:t>
+            </w:r>
+            <w:proofErr w:type="spellStart"/>
+            <w:r>
+              <w:lastRenderedPageBreak/>
+              <w:t>recive</w:t>
+            </w:r>
+            <w:proofErr w:type="spellEnd"/>
+            <w:r>
+              <w:t xml:space="preserve"> an email at </w:t>
+            </w:r>
+            <w:hyperlink r:id="rId13" w:history="1">
+              <w:r>
+                <w:rPr>
+                  <w:rStyle w:val="Hyperlink"/>
+                </w:rPr>
+                <w:t>112544@ssfc.ac.uk</w:t>
+              </w:r>
+            </w:hyperlink>
+            <w:r>
+              <w:t xml:space="preserve"> detailing appointments of </w:t>
+            </w:r>
+            <w:proofErr w:type="spellStart"/>
+            <w:r>
+              <w:t>simon</w:t>
+            </w:r>
+            <w:proofErr w:type="spellEnd"/>
+            <w:r>
+              <w:t xml:space="preserve"> bellows</w:t>
+            </w:r>
+          </w:p>
+        </w:tc>
+        <w:tc>
+          <w:tcPr>
+            <w:tcW w:w="2025" w:type="dxa"/>
+          </w:tcPr>
+          <w:p/>
+        </w:tc>
+        <w:tc>
+          <w:tcPr>
+            <w:tcW w:w="2025" w:type="dxa"/>
+          </w:tcPr>
+          <w:p/>
+        </w:tc>
+      </w:tr>
+    </w:tbl>
     <w:p/>
+    <w:tbl>
+      <w:tblPr>
+        <w:tblStyle w:val="TableGrid"/>
+        <w:tblW w:w="0" w:type="auto"/>
+        <w:tblLook w:val="04A0" w:firstRow="1" w:lastRow="0" w:firstColumn="1" w:lastColumn="0" w:noHBand="0" w:noVBand="1"/>
+      </w:tblPr>
+      <w:tblGrid>
+        <w:gridCol w:w="2024"/>
+        <w:gridCol w:w="2025"/>
+        <w:gridCol w:w="2025"/>
+        <w:gridCol w:w="2025"/>
+        <w:gridCol w:w="2025"/>
+        <w:gridCol w:w="2025"/>
+        <w:gridCol w:w="2025"/>
+      </w:tblGrid>
+      <w:tr>
+        <w:tc>
+          <w:tcPr>
+            <w:tcW w:w="14174" w:type="dxa"/>
+            <w:gridSpan w:val="7"/>
+          </w:tcPr>
+          <w:p>
+            <w:pPr>
+              <w:pStyle w:val="Heading3"/>
+            </w:pPr>
+            <w:proofErr w:type="spellStart"/>
+            <w:proofErr w:type="gramStart"/>
+            <w:r>
+              <w:t>frmDaySettings</w:t>
+            </w:r>
+            <w:proofErr w:type="spellEnd"/>
+            <w:proofErr w:type="gramEnd"/>
+          </w:p>
+        </w:tc>
+      </w:tr>
+      <w:tr>
+        <w:tc>
+          <w:tcPr>
+            <w:tcW w:w="2024" w:type="dxa"/>
+          </w:tcPr>
+          <w:p>
+            <w:r>
+              <w:t>Test No</w:t>
+            </w:r>
+          </w:p>
+        </w:tc>
+        <w:tc>
+          <w:tcPr>
+            <w:tcW w:w="2025" w:type="dxa"/>
+          </w:tcPr>
+          <w:p>
+            <w:r>
+              <w:t>event</w:t>
+            </w:r>
+          </w:p>
+        </w:tc>
+        <w:tc>
+          <w:tcPr>
+            <w:tcW w:w="2025" w:type="dxa"/>
+          </w:tcPr>
+          <w:p>
+            <w:r>
+              <w:t>Test data</w:t>
+            </w:r>
+          </w:p>
+        </w:tc>
+        <w:tc>
+          <w:tcPr>
+            <w:tcW w:w="2025" w:type="dxa"/>
+          </w:tcPr>
+          <w:p>
+            <w:r>
+              <w:t>Reason for test</w:t>
+            </w:r>
+          </w:p>
+        </w:tc>
+        <w:tc>
+          <w:tcPr>
+            <w:tcW w:w="2025" w:type="dxa"/>
+          </w:tcPr>
+          <w:p>
+            <w:r>
+              <w:t>Expected outcome</w:t>
+            </w:r>
+          </w:p>
+        </w:tc>
+        <w:tc>
+          <w:tcPr>
+            <w:tcW w:w="2025" w:type="dxa"/>
+          </w:tcPr>
+          <w:p>
+            <w:r>
+              <w:t>outcome</w:t>
+            </w:r>
+          </w:p>
+        </w:tc>
+        <w:tc>
+          <w:tcPr>
+            <w:tcW w:w="2025" w:type="dxa"/>
+          </w:tcPr>
+          <w:p>
+            <w:r>
+              <w:t>screenshots</w:t>
+            </w:r>
+          </w:p>
+        </w:tc>
+      </w:tr>
+      <w:tr>
+        <w:tc>
+          <w:tcPr>
+            <w:tcW w:w="2024" w:type="dxa"/>
+          </w:tcPr>
+          <w:p/>
+        </w:tc>
+        <w:tc>
+          <w:tcPr>
+            <w:tcW w:w="2025" w:type="dxa"/>
+          </w:tcPr>
+          <w:p>
+            <w:r>
+              <w:t>Form loads</w:t>
+            </w:r>
+          </w:p>
+        </w:tc>
+        <w:tc>
+          <w:tcPr>
+            <w:tcW w:w="2025" w:type="dxa"/>
+          </w:tcPr>
+          <w:p>
+            <w:r>
+              <w:t>The form loads</w:t>
+            </w:r>
+          </w:p>
+        </w:tc>
+        <w:tc>
+          <w:tcPr>
+            <w:tcW w:w="2025" w:type="dxa"/>
+          </w:tcPr>
+          <w:p>
+            <w:r>
+              <w:t xml:space="preserve">When the form loads the </w:t>
+            </w:r>
+          </w:p>
+        </w:tc>
+        <w:tc>
+          <w:tcPr>
+            <w:tcW w:w="2025" w:type="dxa"/>
+          </w:tcPr>
+          <w:p>
+            <w:proofErr w:type="spellStart"/>
+            <w:r>
+              <w:t>Cmbstart</w:t>
+            </w:r>
+            <w:proofErr w:type="spellEnd"/>
+            <w:r>
+              <w:t xml:space="preserve">, </w:t>
+            </w:r>
+            <w:proofErr w:type="spellStart"/>
+            <w:r>
+              <w:t>cmbday</w:t>
+            </w:r>
+            <w:proofErr w:type="spellEnd"/>
+            <w:r>
+              <w:t xml:space="preserve"> and </w:t>
+            </w:r>
+            <w:proofErr w:type="spellStart"/>
+            <w:r>
+              <w:t>cmbend</w:t>
+            </w:r>
+            <w:proofErr w:type="spellEnd"/>
+            <w:r>
+              <w:t xml:space="preserve"> will be invisible</w:t>
+            </w:r>
+          </w:p>
+        </w:tc>
+        <w:tc>
+          <w:tcPr>
+            <w:tcW w:w="2025" w:type="dxa"/>
+          </w:tcPr>
+          <w:p/>
+        </w:tc>
+        <w:tc>
+          <w:tcPr>
+            <w:tcW w:w="2025" w:type="dxa"/>
+          </w:tcPr>
+          <w:p/>
+        </w:tc>
+      </w:tr>
+      <w:tr>
+        <w:tc>
+          <w:tcPr>
+            <w:tcW w:w="2024" w:type="dxa"/>
+          </w:tcPr>
+          <w:p/>
+        </w:tc>
+        <w:tc>
+          <w:tcPr>
+            <w:tcW w:w="2025" w:type="dxa"/>
+          </w:tcPr>
+          <w:p>
+            <w:proofErr w:type="spellStart"/>
+            <w:r>
+              <w:t>Ndays</w:t>
+            </w:r>
+            <w:proofErr w:type="spellEnd"/>
+            <w:r>
+              <w:t xml:space="preserve"> is changed </w:t>
+            </w:r>
+          </w:p>
+          <w:p>
+            <w:r>
+              <w:t>But appointment length is not set</w:t>
+            </w:r>
+          </w:p>
+        </w:tc>
+        <w:tc>
+          <w:tcPr>
+            <w:tcW w:w="2025" w:type="dxa"/>
+          </w:tcPr>
+          <w:p>
+            <w:r>
+              <w:t xml:space="preserve">The combo box </w:t>
+            </w:r>
+            <w:proofErr w:type="spellStart"/>
+            <w:r>
+              <w:t>ndays</w:t>
+            </w:r>
+            <w:proofErr w:type="spellEnd"/>
+            <w:r>
+              <w:t xml:space="preserve"> is changed to  3 days</w:t>
+            </w:r>
+          </w:p>
+        </w:tc>
+        <w:tc>
+          <w:tcPr>
+            <w:tcW w:w="2025" w:type="dxa"/>
+          </w:tcPr>
+          <w:p>
+            <w:r>
+              <w:t xml:space="preserve">When the </w:t>
+            </w:r>
+            <w:proofErr w:type="spellStart"/>
+            <w:r>
+              <w:t>ndays</w:t>
+            </w:r>
+            <w:proofErr w:type="spellEnd"/>
+            <w:r>
+              <w:t xml:space="preserve"> combo box changes its value the </w:t>
+            </w:r>
+            <w:r>
+              <w:t xml:space="preserve">combo box need to display it and the variable </w:t>
+            </w:r>
+            <w:proofErr w:type="spellStart"/>
+            <w:r>
+              <w:t>ndays</w:t>
+            </w:r>
+            <w:proofErr w:type="spellEnd"/>
+            <w:r>
+              <w:t xml:space="preserve"> needs to register it</w:t>
+            </w:r>
+          </w:p>
+        </w:tc>
+        <w:tc>
+          <w:tcPr>
+            <w:tcW w:w="2025" w:type="dxa"/>
+          </w:tcPr>
+          <w:p>
+            <w:proofErr w:type="spellStart"/>
+            <w:r>
+              <w:t>Ndays</w:t>
+            </w:r>
+            <w:proofErr w:type="spellEnd"/>
+            <w:r>
+              <w:t xml:space="preserve"> will be 3</w:t>
+            </w:r>
+          </w:p>
+          <w:p>
+            <w:r>
+              <w:t xml:space="preserve">The selected item in the </w:t>
+            </w:r>
+            <w:proofErr w:type="spellStart"/>
+            <w:r>
+              <w:t>combobox</w:t>
+            </w:r>
+            <w:proofErr w:type="spellEnd"/>
+            <w:r>
+              <w:t xml:space="preserve"> will be 3</w:t>
+            </w:r>
+          </w:p>
+        </w:tc>
+        <w:tc>
+          <w:tcPr>
+            <w:tcW w:w="2025" w:type="dxa"/>
+          </w:tcPr>
+          <w:p/>
+        </w:tc>
+        <w:tc>
+          <w:tcPr>
+            <w:tcW w:w="2025" w:type="dxa"/>
+          </w:tcPr>
+          <w:p/>
+        </w:tc>
+      </w:tr>
+      <w:tr>
+        <w:tc>
+          <w:tcPr>
+            <w:tcW w:w="2024" w:type="dxa"/>
+          </w:tcPr>
+          <w:p/>
+        </w:tc>
+        <w:tc>
+          <w:tcPr>
+            <w:tcW w:w="2025" w:type="dxa"/>
+          </w:tcPr>
+          <w:p>
+            <w:r>
+              <w:t xml:space="preserve">Rad5min is selected and </w:t>
+            </w:r>
+            <w:proofErr w:type="spellStart"/>
+            <w:r>
+              <w:t>ndays</w:t>
+            </w:r>
+            <w:proofErr w:type="spellEnd"/>
+            <w:r>
+              <w:t xml:space="preserve"> is not set yet</w:t>
+            </w:r>
+          </w:p>
+        </w:tc>
+        <w:tc>
+          <w:tcPr>
+            <w:tcW w:w="2025" w:type="dxa"/>
+          </w:tcPr>
+          <w:p>
+            <w:r>
+              <w:t>Rad5min is selected</w:t>
+            </w:r>
+          </w:p>
+        </w:tc>
+        <w:tc>
+          <w:tcPr>
+            <w:tcW w:w="2025" w:type="dxa"/>
+          </w:tcPr>
+          <w:p>
+            <w:r>
+              <w:t xml:space="preserve">When rad5min is selected the variable </w:t>
+            </w:r>
+            <w:proofErr w:type="spellStart"/>
+            <w:r>
+              <w:t>appoinmentlength</w:t>
+            </w:r>
+            <w:proofErr w:type="spellEnd"/>
+            <w:r>
+              <w:t xml:space="preserve"> needs to </w:t>
+            </w:r>
+            <w:proofErr w:type="spellStart"/>
+            <w:r>
+              <w:t>regeister</w:t>
+            </w:r>
+            <w:proofErr w:type="spellEnd"/>
+            <w:r>
+              <w:t xml:space="preserve"> it</w:t>
+            </w:r>
+          </w:p>
+        </w:tc>
+        <w:tc>
+          <w:tcPr>
+            <w:tcW w:w="2025" w:type="dxa"/>
+          </w:tcPr>
+          <w:p>
+            <w:proofErr w:type="spellStart"/>
+            <w:r>
+              <w:t>Appoinmentlength</w:t>
+            </w:r>
+            <w:proofErr w:type="spellEnd"/>
+            <w:r>
+              <w:t xml:space="preserve"> will equal 5 </w:t>
+            </w:r>
+          </w:p>
+        </w:tc>
+        <w:tc>
+          <w:tcPr>
+            <w:tcW w:w="2025" w:type="dxa"/>
+          </w:tcPr>
+          <w:p/>
+        </w:tc>
+        <w:tc>
+          <w:tcPr>
+            <w:tcW w:w="2025" w:type="dxa"/>
+          </w:tcPr>
+          <w:p/>
+        </w:tc>
+      </w:tr>
+      <w:tr>
+        <w:tc>
+          <w:tcPr>
+            <w:tcW w:w="2024" w:type="dxa"/>
+          </w:tcPr>
+          <w:p/>
+        </w:tc>
+        <w:tc>
+          <w:tcPr>
+            <w:tcW w:w="2025" w:type="dxa"/>
+          </w:tcPr>
+          <w:p>
+            <w:r>
+              <w:t>R</w:t>
+            </w:r>
+            <w:r>
+              <w:t>ad10</w:t>
+            </w:r>
+            <w:r>
+              <w:t xml:space="preserve">min is selected and </w:t>
+            </w:r>
+            <w:proofErr w:type="spellStart"/>
+            <w:r>
+              <w:t>ndays</w:t>
+            </w:r>
+            <w:proofErr w:type="spellEnd"/>
+            <w:r>
+              <w:t xml:space="preserve"> is not set yet</w:t>
+            </w:r>
+          </w:p>
+        </w:tc>
+        <w:tc>
+          <w:tcPr>
+            <w:tcW w:w="2025" w:type="dxa"/>
+          </w:tcPr>
+          <w:p>
+            <w:r>
+              <w:t>Rad</w:t>
+            </w:r>
+            <w:r>
+              <w:t>10</w:t>
+            </w:r>
+            <w:r>
+              <w:t>min is selected</w:t>
+            </w:r>
+          </w:p>
+        </w:tc>
+        <w:tc>
+          <w:tcPr>
+            <w:tcW w:w="2025" w:type="dxa"/>
+          </w:tcPr>
+          <w:p>
+            <w:r>
+              <w:t xml:space="preserve">When </w:t>
+            </w:r>
+            <w:r>
+              <w:t>rad10</w:t>
+            </w:r>
+            <w:r>
+              <w:t xml:space="preserve">min is selected the variable </w:t>
+            </w:r>
+            <w:proofErr w:type="spellStart"/>
+            <w:r>
+              <w:t>appoinmentlength</w:t>
+            </w:r>
+            <w:proofErr w:type="spellEnd"/>
+            <w:r>
+              <w:t xml:space="preserve"> needs to </w:t>
+            </w:r>
+            <w:proofErr w:type="spellStart"/>
+            <w:r>
+              <w:t>regeister</w:t>
+            </w:r>
+            <w:proofErr w:type="spellEnd"/>
+            <w:r>
+              <w:t xml:space="preserve"> it</w:t>
+            </w:r>
+          </w:p>
+        </w:tc>
+        <w:tc>
+          <w:tcPr>
+            <w:tcW w:w="2025" w:type="dxa"/>
+          </w:tcPr>
+          <w:p>
+            <w:proofErr w:type="spellStart"/>
+            <w:r>
+              <w:t>Appoinmentlength</w:t>
+            </w:r>
+            <w:proofErr w:type="spellEnd"/>
+            <w:r>
+              <w:t xml:space="preserve"> </w:t>
+            </w:r>
+            <w:r>
+              <w:t>will equal 10</w:t>
+            </w:r>
+          </w:p>
+        </w:tc>
+        <w:tc>
+          <w:tcPr>
+            <w:tcW w:w="2025" w:type="dxa"/>
+          </w:tcPr>
+          <w:p/>
+        </w:tc>
+        <w:tc>
+          <w:tcPr>
+            <w:tcW w:w="2025" w:type="dxa"/>
+          </w:tcPr>
+          <w:p/>
+        </w:tc>
+      </w:tr>
+      <w:tr>
+        <w:tc>
+          <w:tcPr>
+            <w:tcW w:w="2024" w:type="dxa"/>
+          </w:tcPr>
+          <w:p/>
+        </w:tc>
+        <w:tc>
+          <w:tcPr>
+            <w:tcW w:w="2025" w:type="dxa"/>
+          </w:tcPr>
+          <w:p>
+            <w:r>
+              <w:t>Rad5min is selected</w:t>
+            </w:r>
+            <w:r>
+              <w:t xml:space="preserve"> after </w:t>
+            </w:r>
+            <w:proofErr w:type="spellStart"/>
+            <w:r>
+              <w:t>ndays</w:t>
+            </w:r>
+            <w:proofErr w:type="spellEnd"/>
+            <w:r>
+              <w:t xml:space="preserve"> is set to 3</w:t>
+            </w:r>
+          </w:p>
+        </w:tc>
+        <w:tc>
+          <w:tcPr>
+            <w:tcW w:w="2025" w:type="dxa"/>
+          </w:tcPr>
+          <w:p>
+            <w:r>
+              <w:t>Rad5min is selected</w:t>
+            </w:r>
+            <w:r>
+              <w:t xml:space="preserve"> after </w:t>
+            </w:r>
+            <w:proofErr w:type="spellStart"/>
+            <w:r>
+              <w:t>ndays</w:t>
+            </w:r>
+            <w:proofErr w:type="spellEnd"/>
+            <w:r>
+              <w:t xml:space="preserve"> is set to 3</w:t>
+            </w:r>
+          </w:p>
+        </w:tc>
+        <w:tc>
+          <w:tcPr>
+            <w:tcW w:w="2025" w:type="dxa"/>
+          </w:tcPr>
+          <w:p>
+            <w:r>
+              <w:t xml:space="preserve">When rad5min is selected the variable </w:t>
+            </w:r>
+            <w:proofErr w:type="spellStart"/>
+            <w:r>
+              <w:t>appoinmentlength</w:t>
+            </w:r>
+            <w:proofErr w:type="spellEnd"/>
+            <w:r>
+              <w:t xml:space="preserve"> needs to </w:t>
+            </w:r>
+            <w:proofErr w:type="spellStart"/>
+            <w:r>
+              <w:t>regeister</w:t>
+            </w:r>
+            <w:proofErr w:type="spellEnd"/>
+            <w:r>
+              <w:t xml:space="preserve"> it</w:t>
+            </w:r>
+            <w:r>
+              <w:t xml:space="preserve"> and because there is an </w:t>
+            </w:r>
+            <w:proofErr w:type="spellStart"/>
+            <w:r>
+              <w:t>ndays</w:t>
+            </w:r>
+            <w:proofErr w:type="spellEnd"/>
+            <w:r>
+              <w:t xml:space="preserve"> set it has to make </w:t>
+            </w:r>
+            <w:proofErr w:type="spellStart"/>
+            <w:r>
+              <w:t>cmbend</w:t>
+            </w:r>
+            <w:proofErr w:type="spellEnd"/>
+            <w:r>
+              <w:t xml:space="preserve">, </w:t>
+            </w:r>
+            <w:proofErr w:type="spellStart"/>
+            <w:r>
+              <w:t>cmbstart</w:t>
+            </w:r>
+            <w:proofErr w:type="spellEnd"/>
+            <w:r>
+              <w:t xml:space="preserve">, and </w:t>
+            </w:r>
+            <w:proofErr w:type="spellStart"/>
+            <w:r>
+              <w:t>cmbday</w:t>
+            </w:r>
+            <w:proofErr w:type="spellEnd"/>
+            <w:r>
+              <w:t xml:space="preserve"> visible and populated</w:t>
+            </w:r>
+          </w:p>
+        </w:tc>
+        <w:tc>
+          <w:tcPr>
+            <w:tcW w:w="2025" w:type="dxa"/>
+          </w:tcPr>
+          <w:p>
+            <w:proofErr w:type="spellStart"/>
+            <w:r>
+              <w:t>Appoinmentlength</w:t>
+            </w:r>
+            <w:proofErr w:type="spellEnd"/>
+            <w:r>
+              <w:t xml:space="preserve"> will equal 5 </w:t>
+            </w:r>
+            <w:proofErr w:type="spellStart"/>
+            <w:r>
+              <w:t>ndays</w:t>
+            </w:r>
+            <w:proofErr w:type="spellEnd"/>
+            <w:r>
+              <w:t xml:space="preserve"> will be 3 and </w:t>
+            </w:r>
+            <w:proofErr w:type="spellStart"/>
+            <w:r>
+              <w:t>cmbend</w:t>
+            </w:r>
+            <w:proofErr w:type="spellEnd"/>
+            <w:r>
+              <w:t xml:space="preserve">, </w:t>
+            </w:r>
+            <w:proofErr w:type="spellStart"/>
+            <w:r>
+              <w:t>cmbstart</w:t>
+            </w:r>
+            <w:proofErr w:type="spellEnd"/>
+            <w:r>
+              <w:t xml:space="preserve">, and </w:t>
+            </w:r>
+            <w:proofErr w:type="spellStart"/>
+            <w:r>
+              <w:t>cmbday</w:t>
+            </w:r>
+            <w:proofErr w:type="spellEnd"/>
+            <w:r>
+              <w:t xml:space="preserve"> visible and populated</w:t>
+            </w:r>
+          </w:p>
+        </w:tc>
+        <w:tc>
+          <w:tcPr>
+            <w:tcW w:w="2025" w:type="dxa"/>
+          </w:tcPr>
+          <w:p/>
+        </w:tc>
+        <w:tc>
+          <w:tcPr>
+            <w:tcW w:w="2025" w:type="dxa"/>
+          </w:tcPr>
+          <w:p/>
+        </w:tc>
+      </w:tr>
+      <w:tr>
+        <w:tc>
+          <w:tcPr>
+            <w:tcW w:w="2024" w:type="dxa"/>
+          </w:tcPr>
+          <w:p/>
+        </w:tc>
+        <w:tc>
+          <w:tcPr>
+            <w:tcW w:w="2025" w:type="dxa"/>
+          </w:tcPr>
+          <w:p>
+            <w:r>
+              <w:t>R</w:t>
+            </w:r>
+            <w:r>
+              <w:t>ad10</w:t>
+            </w:r>
+            <w:r>
+              <w:t xml:space="preserve">min is selected after </w:t>
+            </w:r>
+            <w:proofErr w:type="spellStart"/>
+            <w:r>
+              <w:t>ndays</w:t>
+            </w:r>
+            <w:proofErr w:type="spellEnd"/>
+            <w:r>
+              <w:t xml:space="preserve"> is set to 3</w:t>
+            </w:r>
+          </w:p>
+        </w:tc>
+        <w:tc>
+          <w:tcPr>
+            <w:tcW w:w="2025" w:type="dxa"/>
+          </w:tcPr>
+          <w:p>
+            <w:r>
+              <w:t>Rad</w:t>
+            </w:r>
+            <w:r>
+              <w:t>10</w:t>
+            </w:r>
+            <w:r>
+              <w:t xml:space="preserve">min is selected after </w:t>
+            </w:r>
+            <w:proofErr w:type="spellStart"/>
+            <w:r>
+              <w:t>ndays</w:t>
+            </w:r>
+            <w:proofErr w:type="spellEnd"/>
+            <w:r>
+              <w:t xml:space="preserve"> is set to 3</w:t>
+            </w:r>
+          </w:p>
+        </w:tc>
+        <w:tc>
+          <w:tcPr>
+            <w:tcW w:w="2025" w:type="dxa"/>
+          </w:tcPr>
+          <w:p>
+            <w:r>
+              <w:t xml:space="preserve">When </w:t>
+            </w:r>
+            <w:r>
+              <w:t>rad10</w:t>
+            </w:r>
+            <w:r>
+              <w:t xml:space="preserve">min is selected the variable </w:t>
+            </w:r>
+            <w:proofErr w:type="spellStart"/>
+            <w:r>
+              <w:t>appoinmentlength</w:t>
+            </w:r>
+            <w:proofErr w:type="spellEnd"/>
+            <w:r>
+              <w:t xml:space="preserve"> needs to </w:t>
+            </w:r>
+            <w:proofErr w:type="spellStart"/>
+            <w:r>
+              <w:t>regeister</w:t>
+            </w:r>
+            <w:proofErr w:type="spellEnd"/>
+            <w:r>
+              <w:t xml:space="preserve"> it and because there is an </w:t>
+            </w:r>
+            <w:proofErr w:type="spellStart"/>
+            <w:r>
+              <w:t>ndays</w:t>
+            </w:r>
+            <w:proofErr w:type="spellEnd"/>
+            <w:r>
+              <w:t xml:space="preserve"> set it has to make </w:t>
+            </w:r>
+            <w:proofErr w:type="spellStart"/>
+            <w:r>
+              <w:t>cmbend</w:t>
+            </w:r>
+            <w:proofErr w:type="spellEnd"/>
+            <w:r>
+              <w:t xml:space="preserve">, </w:t>
+            </w:r>
+            <w:proofErr w:type="spellStart"/>
+            <w:r>
+              <w:t>cmbstart</w:t>
+            </w:r>
+            <w:proofErr w:type="spellEnd"/>
+            <w:r>
+              <w:t xml:space="preserve">, and </w:t>
+            </w:r>
+            <w:proofErr w:type="spellStart"/>
+            <w:r>
+              <w:t>cmbday</w:t>
+            </w:r>
+            <w:proofErr w:type="spellEnd"/>
+            <w:r>
+              <w:t xml:space="preserve"> visible and populated</w:t>
+            </w:r>
+          </w:p>
+        </w:tc>
+        <w:tc>
+          <w:tcPr>
+            <w:tcW w:w="2025" w:type="dxa"/>
+          </w:tcPr>
+          <w:p>
+            <w:proofErr w:type="spellStart"/>
+            <w:r>
+              <w:t>Appoinmentlength</w:t>
+            </w:r>
+            <w:proofErr w:type="spellEnd"/>
+            <w:r>
+              <w:t xml:space="preserve"> </w:t>
+            </w:r>
+            <w:r>
+              <w:t>will equal 10</w:t>
+            </w:r>
+            <w:r>
+              <w:t xml:space="preserve"> </w:t>
+            </w:r>
+            <w:proofErr w:type="spellStart"/>
+            <w:r>
+              <w:t>ndays</w:t>
+            </w:r>
+            <w:proofErr w:type="spellEnd"/>
+            <w:r>
+              <w:t xml:space="preserve"> will be 3 and </w:t>
+            </w:r>
+            <w:proofErr w:type="spellStart"/>
+            <w:r>
+              <w:t>cmbend</w:t>
+            </w:r>
+            <w:proofErr w:type="spellEnd"/>
+            <w:r>
+              <w:t xml:space="preserve">, </w:t>
+            </w:r>
+            <w:proofErr w:type="spellStart"/>
+            <w:r>
+              <w:t>cmbstart</w:t>
+            </w:r>
+            <w:proofErr w:type="spellEnd"/>
+            <w:r>
+              <w:t xml:space="preserve">, and </w:t>
+            </w:r>
+            <w:proofErr w:type="spellStart"/>
+            <w:r>
+              <w:t>cmbday</w:t>
+            </w:r>
+            <w:proofErr w:type="spellEnd"/>
+            <w:r>
+              <w:t xml:space="preserve"> visible and populated</w:t>
+            </w:r>
+          </w:p>
+        </w:tc>
+        <w:tc>
+          <w:tcPr>
+            <w:tcW w:w="2025" w:type="dxa"/>
+          </w:tcPr>
+          <w:p/>
+        </w:tc>
+        <w:tc>
+          <w:tcPr>
+            <w:tcW w:w="2025" w:type="dxa"/>
+          </w:tcPr>
+          <w:p/>
+        </w:tc>
+      </w:tr>
+      <w:tr>
+        <w:tc>
+          <w:tcPr>
+            <w:tcW w:w="2024" w:type="dxa"/>
+          </w:tcPr>
+          <w:p/>
+        </w:tc>
+        <w:tc>
+          <w:tcPr>
+            <w:tcW w:w="2025" w:type="dxa"/>
+          </w:tcPr>
+          <w:p>
+            <w:r>
+              <w:t>Rad</w:t>
+            </w:r>
+            <w:r>
+              <w:t>5</w:t>
+            </w:r>
+            <w:r>
+              <w:t xml:space="preserve">min is selected </w:t>
+            </w:r>
+            <w:r>
+              <w:t>then</w:t>
+            </w:r>
+            <w:r>
+              <w:t xml:space="preserve"> </w:t>
+            </w:r>
+            <w:proofErr w:type="spellStart"/>
+            <w:r>
+              <w:t>ndays</w:t>
+            </w:r>
+            <w:proofErr w:type="spellEnd"/>
+            <w:r>
+              <w:t xml:space="preserve"> is set to 3</w:t>
+            </w:r>
+          </w:p>
+        </w:tc>
+        <w:tc>
+          <w:tcPr>
+            <w:tcW w:w="2025" w:type="dxa"/>
+          </w:tcPr>
+          <w:p>
+            <w:r>
+              <w:t>Rad</w:t>
+            </w:r>
+            <w:r>
+              <w:t>5</w:t>
+            </w:r>
+            <w:r>
+              <w:t xml:space="preserve">min is selected </w:t>
+            </w:r>
+            <w:r>
+              <w:t>then</w:t>
+            </w:r>
+            <w:r>
+              <w:t xml:space="preserve"> </w:t>
+            </w:r>
+            <w:proofErr w:type="spellStart"/>
+            <w:r>
+              <w:t>ndays</w:t>
+            </w:r>
+            <w:proofErr w:type="spellEnd"/>
+            <w:r>
+              <w:t xml:space="preserve"> is set to 3</w:t>
+            </w:r>
+          </w:p>
+        </w:tc>
+        <w:tc>
+          <w:tcPr>
+            <w:tcW w:w="2025" w:type="dxa"/>
+          </w:tcPr>
+          <w:p>
+            <w:r>
+              <w:t>When rad</w:t>
+            </w:r>
+            <w:r>
+              <w:t>5</w:t>
+            </w:r>
+            <w:r>
+              <w:t xml:space="preserve">min is selected the variable </w:t>
+            </w:r>
+            <w:proofErr w:type="spellStart"/>
+            <w:r>
+              <w:t>appoinmentlength</w:t>
+            </w:r>
+            <w:proofErr w:type="spellEnd"/>
+            <w:r>
+              <w:t xml:space="preserve"> needs to </w:t>
+            </w:r>
+            <w:proofErr w:type="spellStart"/>
+            <w:r>
+              <w:t>regeister</w:t>
+            </w:r>
+            <w:proofErr w:type="spellEnd"/>
+            <w:r>
+              <w:t xml:space="preserve"> it and </w:t>
+            </w:r>
+            <w:r>
+              <w:t xml:space="preserve">then </w:t>
+            </w:r>
+            <w:proofErr w:type="spellStart"/>
+            <w:r>
+              <w:t>ndays</w:t>
+            </w:r>
+            <w:proofErr w:type="spellEnd"/>
+            <w:r>
+              <w:t xml:space="preserve"> set </w:t>
+            </w:r>
+            <w:r>
+              <w:lastRenderedPageBreak/>
+              <w:t xml:space="preserve">to 3 so </w:t>
+            </w:r>
+            <w:r>
+              <w:t xml:space="preserve"> </w:t>
+            </w:r>
+            <w:proofErr w:type="spellStart"/>
+            <w:r>
+              <w:t>cmbend</w:t>
+            </w:r>
+            <w:proofErr w:type="spellEnd"/>
+            <w:r>
+              <w:t xml:space="preserve">, </w:t>
+            </w:r>
+            <w:proofErr w:type="spellStart"/>
+            <w:r>
+              <w:t>cmbstart</w:t>
+            </w:r>
+            <w:proofErr w:type="spellEnd"/>
+            <w:r>
+              <w:t xml:space="preserve">, and </w:t>
+            </w:r>
+            <w:proofErr w:type="spellStart"/>
+            <w:r>
+              <w:t>cmbday</w:t>
+            </w:r>
+            <w:proofErr w:type="spellEnd"/>
+            <w:r>
+              <w:t xml:space="preserve"> visible and populated</w:t>
+            </w:r>
+          </w:p>
+        </w:tc>
+        <w:tc>
+          <w:tcPr>
+            <w:tcW w:w="2025" w:type="dxa"/>
+          </w:tcPr>
+          <w:p>
+            <w:proofErr w:type="spellStart"/>
+            <w:r>
+              <w:lastRenderedPageBreak/>
+              <w:t>Appoinmentlength</w:t>
+            </w:r>
+            <w:proofErr w:type="spellEnd"/>
+            <w:r>
+              <w:t xml:space="preserve"> will equal </w:t>
+            </w:r>
+            <w:r>
+              <w:t>5</w:t>
+            </w:r>
+            <w:r>
+              <w:t xml:space="preserve"> </w:t>
+            </w:r>
+            <w:proofErr w:type="spellStart"/>
+            <w:r>
+              <w:t>ndays</w:t>
+            </w:r>
+            <w:proofErr w:type="spellEnd"/>
+            <w:r>
+              <w:t xml:space="preserve"> will be 3 and </w:t>
+            </w:r>
+            <w:proofErr w:type="spellStart"/>
+            <w:r>
+              <w:t>cmbend</w:t>
+            </w:r>
+            <w:proofErr w:type="spellEnd"/>
+            <w:r>
+              <w:t xml:space="preserve">, </w:t>
+            </w:r>
+            <w:proofErr w:type="spellStart"/>
+            <w:r>
+              <w:t>cmbstart</w:t>
+            </w:r>
+            <w:proofErr w:type="spellEnd"/>
+            <w:r>
+              <w:t xml:space="preserve">, and </w:t>
+            </w:r>
+            <w:proofErr w:type="spellStart"/>
+            <w:r>
+              <w:t>cmbday</w:t>
+            </w:r>
+            <w:proofErr w:type="spellEnd"/>
+            <w:r>
+              <w:t xml:space="preserve"> visible and populated</w:t>
+            </w:r>
+          </w:p>
+        </w:tc>
+        <w:tc>
+          <w:tcPr>
+            <w:tcW w:w="2025" w:type="dxa"/>
+          </w:tcPr>
+          <w:p/>
+        </w:tc>
+        <w:tc>
+          <w:tcPr>
+            <w:tcW w:w="2025" w:type="dxa"/>
+          </w:tcPr>
+          <w:p/>
+        </w:tc>
+      </w:tr>
+      <w:tr>
+        <w:tc>
+          <w:tcPr>
+            <w:tcW w:w="2024" w:type="dxa"/>
+          </w:tcPr>
+          <w:p/>
+        </w:tc>
+        <w:tc>
+          <w:tcPr>
+            <w:tcW w:w="2025" w:type="dxa"/>
+          </w:tcPr>
+          <w:p>
+            <w:r>
+              <w:t xml:space="preserve">Rad10min is selected then </w:t>
+            </w:r>
+            <w:proofErr w:type="spellStart"/>
+            <w:r>
+              <w:t>ndays</w:t>
+            </w:r>
+            <w:proofErr w:type="spellEnd"/>
+            <w:r>
+              <w:t xml:space="preserve"> is set to 3</w:t>
+            </w:r>
+          </w:p>
+        </w:tc>
+        <w:tc>
+          <w:tcPr>
+            <w:tcW w:w="2025" w:type="dxa"/>
+          </w:tcPr>
+          <w:p>
+            <w:r>
+              <w:t xml:space="preserve">Rad10min is selected then </w:t>
+            </w:r>
+            <w:proofErr w:type="spellStart"/>
+            <w:r>
+              <w:t>ndays</w:t>
+            </w:r>
+            <w:proofErr w:type="spellEnd"/>
+            <w:r>
+              <w:t xml:space="preserve"> is set to 3</w:t>
+            </w:r>
+          </w:p>
+        </w:tc>
+        <w:tc>
+          <w:tcPr>
+            <w:tcW w:w="2025" w:type="dxa"/>
+          </w:tcPr>
+          <w:p>
+            <w:r>
+              <w:t xml:space="preserve">When rad10min is selected the variable </w:t>
+            </w:r>
+            <w:proofErr w:type="spellStart"/>
+            <w:r>
+              <w:t>appoinmentlength</w:t>
+            </w:r>
+            <w:proofErr w:type="spellEnd"/>
+            <w:r>
+              <w:t xml:space="preserve"> needs to </w:t>
+            </w:r>
+            <w:proofErr w:type="spellStart"/>
+            <w:r>
+              <w:t>regeister</w:t>
+            </w:r>
+            <w:proofErr w:type="spellEnd"/>
+            <w:r>
+              <w:t xml:space="preserve"> it and then </w:t>
+            </w:r>
+            <w:proofErr w:type="spellStart"/>
+            <w:r>
+              <w:t>ndays</w:t>
+            </w:r>
+            <w:proofErr w:type="spellEnd"/>
+            <w:r>
+              <w:t xml:space="preserve"> set to 3 so  </w:t>
+            </w:r>
+            <w:proofErr w:type="spellStart"/>
+            <w:r>
+              <w:t>cmbend</w:t>
+            </w:r>
+            <w:proofErr w:type="spellEnd"/>
+            <w:r>
+              <w:t xml:space="preserve">, </w:t>
+            </w:r>
+            <w:proofErr w:type="spellStart"/>
+            <w:r>
+              <w:t>cmbstart</w:t>
+            </w:r>
+            <w:proofErr w:type="spellEnd"/>
+            <w:r>
+              <w:t xml:space="preserve">, and </w:t>
+            </w:r>
+            <w:proofErr w:type="spellStart"/>
+            <w:r>
+              <w:t>cmbday</w:t>
+            </w:r>
+            <w:proofErr w:type="spellEnd"/>
+            <w:r>
+              <w:t xml:space="preserve"> visible and populated</w:t>
+            </w:r>
+          </w:p>
+        </w:tc>
+        <w:tc>
+          <w:tcPr>
+            <w:tcW w:w="2025" w:type="dxa"/>
+          </w:tcPr>
+          <w:p>
+            <w:proofErr w:type="spellStart"/>
+            <w:r>
+              <w:t>Appoinmentlength</w:t>
+            </w:r>
+            <w:proofErr w:type="spellEnd"/>
+            <w:r>
+              <w:t xml:space="preserve"> will equal 10 </w:t>
+            </w:r>
+            <w:proofErr w:type="spellStart"/>
+            <w:r>
+              <w:t>ndays</w:t>
+            </w:r>
+            <w:proofErr w:type="spellEnd"/>
+            <w:r>
+              <w:t xml:space="preserve"> will be 3 and </w:t>
+            </w:r>
+            <w:proofErr w:type="spellStart"/>
+            <w:r>
+              <w:t>cmbend</w:t>
+            </w:r>
+            <w:proofErr w:type="spellEnd"/>
+            <w:r>
+              <w:t xml:space="preserve">, </w:t>
+            </w:r>
+            <w:proofErr w:type="spellStart"/>
+            <w:r>
+              <w:t>cmbstart</w:t>
+            </w:r>
+            <w:proofErr w:type="spellEnd"/>
+            <w:r>
+              <w:t xml:space="preserve">, and </w:t>
+            </w:r>
+            <w:proofErr w:type="spellStart"/>
+            <w:r>
+              <w:t>cmbday</w:t>
+            </w:r>
+            <w:proofErr w:type="spellEnd"/>
+            <w:r>
+              <w:t xml:space="preserve"> visible and populated</w:t>
+            </w:r>
+          </w:p>
+        </w:tc>
+        <w:tc>
+          <w:tcPr>
+            <w:tcW w:w="2025" w:type="dxa"/>
+          </w:tcPr>
+          <w:p/>
+        </w:tc>
+        <w:tc>
+          <w:tcPr>
+            <w:tcW w:w="2025" w:type="dxa"/>
+          </w:tcPr>
+          <w:p/>
+        </w:tc>
+      </w:tr>
+      <w:tr>
+        <w:tc>
+          <w:tcPr>
+            <w:tcW w:w="2024" w:type="dxa"/>
+          </w:tcPr>
+          <w:p/>
+        </w:tc>
+        <w:tc>
+          <w:tcPr>
+            <w:tcW w:w="2025" w:type="dxa"/>
+          </w:tcPr>
+          <w:p>
+            <w:r>
+              <w:t xml:space="preserve">Rad5min is selected when </w:t>
+            </w:r>
+            <w:proofErr w:type="spellStart"/>
+            <w:r>
+              <w:t>ndays</w:t>
+            </w:r>
+            <w:proofErr w:type="spellEnd"/>
+            <w:r>
+              <w:t xml:space="preserve"> = 3, rad10min is set and </w:t>
+            </w:r>
+            <w:proofErr w:type="spellStart"/>
+            <w:r>
+              <w:t>cmbend</w:t>
+            </w:r>
+            <w:proofErr w:type="spellEnd"/>
+            <w:r>
+              <w:t xml:space="preserve"> is set to 2400 and </w:t>
+            </w:r>
+            <w:proofErr w:type="spellStart"/>
+            <w:r>
+              <w:t>cmbstart</w:t>
+            </w:r>
+            <w:proofErr w:type="spellEnd"/>
+            <w:r>
+              <w:t xml:space="preserve"> is set to 0000 and </w:t>
+            </w:r>
+            <w:proofErr w:type="spellStart"/>
+            <w:r>
+              <w:t>cmb</w:t>
+            </w:r>
+            <w:proofErr w:type="spellEnd"/>
+            <w:r>
+              <w:t xml:space="preserve"> day is set to 1</w:t>
+            </w:r>
+          </w:p>
+        </w:tc>
+        <w:tc>
+          <w:tcPr>
+            <w:tcW w:w="2025" w:type="dxa"/>
+          </w:tcPr>
+          <w:p>
+            <w:r>
+              <w:t>Rad5</w:t>
+            </w:r>
+            <w:r>
+              <w:t xml:space="preserve">min is selected when </w:t>
+            </w:r>
+            <w:proofErr w:type="spellStart"/>
+            <w:r>
+              <w:t>ndays</w:t>
+            </w:r>
+            <w:proofErr w:type="spellEnd"/>
+            <w:r>
+              <w:t xml:space="preserve"> = 3, rad10min is set </w:t>
+            </w:r>
+            <w:r>
+              <w:t xml:space="preserve">and </w:t>
+            </w:r>
+            <w:proofErr w:type="spellStart"/>
+            <w:r>
+              <w:t>cmbend</w:t>
+            </w:r>
+            <w:proofErr w:type="spellEnd"/>
+            <w:r>
+              <w:t xml:space="preserve"> is set to 2400 and </w:t>
+            </w:r>
+            <w:proofErr w:type="spellStart"/>
+            <w:r>
+              <w:t>cmbstart</w:t>
+            </w:r>
+            <w:proofErr w:type="spellEnd"/>
+            <w:r>
+              <w:t xml:space="preserve"> is set to 0000 and </w:t>
+            </w:r>
+            <w:proofErr w:type="spellStart"/>
+            <w:r>
+              <w:t>cmb</w:t>
+            </w:r>
+            <w:proofErr w:type="spellEnd"/>
+            <w:r>
+              <w:t xml:space="preserve"> day is set to 1</w:t>
+            </w:r>
+          </w:p>
+        </w:tc>
+        <w:tc>
+          <w:tcPr>
+            <w:tcW w:w="2025" w:type="dxa"/>
+          </w:tcPr>
+          <w:p>
+            <w:r>
+              <w:t xml:space="preserve">When </w:t>
+            </w:r>
+            <w:r>
+              <w:t xml:space="preserve">appointment length is changed the values below may not be </w:t>
+            </w:r>
+            <w:proofErr w:type="spellStart"/>
+            <w:r>
+              <w:t>relelvent</w:t>
+            </w:r>
+            <w:proofErr w:type="spellEnd"/>
+            <w:r>
+              <w:t xml:space="preserve"> and </w:t>
+            </w:r>
+            <w:proofErr w:type="spellStart"/>
+            <w:r>
+              <w:t>theirfore</w:t>
+            </w:r>
+            <w:proofErr w:type="spellEnd"/>
+            <w:r>
+              <w:t xml:space="preserve"> are reset if not they might be values that are </w:t>
+            </w:r>
+            <w:proofErr w:type="spellStart"/>
+            <w:r>
+              <w:t>imposible</w:t>
+            </w:r>
+            <w:proofErr w:type="spellEnd"/>
+          </w:p>
+        </w:tc>
+        <w:tc>
+          <w:tcPr>
+            <w:tcW w:w="2025" w:type="dxa"/>
+          </w:tcPr>
+          <w:p>
+            <w:r>
+              <w:t xml:space="preserve">Rad5min will be set and </w:t>
+            </w:r>
+            <w:proofErr w:type="spellStart"/>
+            <w:r>
+              <w:t>ndays</w:t>
+            </w:r>
+            <w:proofErr w:type="spellEnd"/>
+            <w:r>
+              <w:t xml:space="preserve"> will be 3 and </w:t>
+            </w:r>
+            <w:proofErr w:type="spellStart"/>
+            <w:r>
+              <w:t>cmbend</w:t>
+            </w:r>
+            <w:proofErr w:type="spellEnd"/>
+            <w:r>
+              <w:t xml:space="preserve">, </w:t>
+            </w:r>
+            <w:proofErr w:type="spellStart"/>
+            <w:r>
+              <w:t>cmbstart</w:t>
+            </w:r>
+            <w:proofErr w:type="spellEnd"/>
+            <w:r>
+              <w:t xml:space="preserve">, and </w:t>
+            </w:r>
+            <w:proofErr w:type="spellStart"/>
+            <w:r>
+              <w:t>cmbday</w:t>
+            </w:r>
+            <w:proofErr w:type="spellEnd"/>
+            <w:r>
+              <w:t xml:space="preserve"> visible and populated</w:t>
+            </w:r>
+            <w:r>
+              <w:t xml:space="preserve"> but no values will be selected</w:t>
+            </w:r>
+            <w:bookmarkStart w:id="6" w:name="_GoBack"/>
+            <w:bookmarkEnd w:id="6"/>
+          </w:p>
+        </w:tc>
+        <w:tc>
+          <w:tcPr>
+            <w:tcW w:w="2025" w:type="dxa"/>
+          </w:tcPr>
+          <w:p/>
+        </w:tc>
+        <w:tc>
+          <w:tcPr>
+            <w:tcW w:w="2025" w:type="dxa"/>
+          </w:tcPr>
+          <w:p/>
+        </w:tc>
+      </w:tr>
+      <w:tr>
+        <w:tc>
+          <w:tcPr>
+            <w:tcW w:w="2024" w:type="dxa"/>
+          </w:tcPr>
+          <w:p/>
+        </w:tc>
+        <w:tc>
+          <w:tcPr>
+            <w:tcW w:w="2025" w:type="dxa"/>
+          </w:tcPr>
+          <w:p/>
+        </w:tc>
+        <w:tc>
+          <w:tcPr>
+            <w:tcW w:w="2025" w:type="dxa"/>
+          </w:tcPr>
+          <w:p/>
+        </w:tc>
+        <w:tc>
+          <w:tcPr>
+            <w:tcW w:w="2025" w:type="dxa"/>
+          </w:tcPr>
+          <w:p/>
+        </w:tc>
+        <w:tc>
+          <w:tcPr>
+            <w:tcW w:w="2025" w:type="dxa"/>
+          </w:tcPr>
+          <w:p/>
+        </w:tc>
+        <w:tc>
+          <w:tcPr>
+            <w:tcW w:w="2025" w:type="dxa"/>
+          </w:tcPr>
+          <w:p/>
+        </w:tc>
+        <w:tc>
+          <w:tcPr>
+            <w:tcW w:w="2025" w:type="dxa"/>
+          </w:tcPr>
+          <w:p/>
+        </w:tc>
+      </w:tr>
+      <w:tr>
+        <w:tc>
+          <w:tcPr>
+            <w:tcW w:w="2024" w:type="dxa"/>
+          </w:tcPr>
+          <w:p/>
+        </w:tc>
+        <w:tc>
+          <w:tcPr>
+            <w:tcW w:w="2025" w:type="dxa"/>
+          </w:tcPr>
+          <w:p/>
+        </w:tc>
+        <w:tc>
+          <w:tcPr>
+            <w:tcW w:w="2025" w:type="dxa"/>
+          </w:tcPr>
+          <w:p/>
+        </w:tc>
+        <w:tc>
+          <w:tcPr>
+            <w:tcW w:w="2025" w:type="dxa"/>
+          </w:tcPr>
+          <w:p/>
+        </w:tc>
+        <w:tc>
+          <w:tcPr>
+            <w:tcW w:w="2025" w:type="dxa"/>
+          </w:tcPr>
+          <w:p/>
+        </w:tc>
+        <w:tc>
+          <w:tcPr>
+            <w:tcW w:w="2025" w:type="dxa"/>
+          </w:tcPr>
+          <w:p/>
+        </w:tc>
+        <w:tc>
+          <w:tcPr>
+            <w:tcW w:w="2025" w:type="dxa"/>
+          </w:tcPr>
+          <w:p/>
+        </w:tc>
+      </w:tr>
+      <w:tr>
+        <w:tc>
+          <w:tcPr>
+            <w:tcW w:w="2024" w:type="dxa"/>
+          </w:tcPr>
+          <w:p/>
+        </w:tc>
+        <w:tc>
+          <w:tcPr>
+            <w:tcW w:w="2025" w:type="dxa"/>
+          </w:tcPr>
+          <w:p/>
+        </w:tc>
+        <w:tc>
+          <w:tcPr>
+            <w:tcW w:w="2025" w:type="dxa"/>
+          </w:tcPr>
+          <w:p/>
+        </w:tc>
+        <w:tc>
+          <w:tcPr>
+            <w:tcW w:w="2025" w:type="dxa"/>
+          </w:tcPr>
+          <w:p/>
+        </w:tc>
+        <w:tc>
+          <w:tcPr>
+            <w:tcW w:w="2025" w:type="dxa"/>
+          </w:tcPr>
+          <w:p/>
+        </w:tc>
+        <w:tc>
+          <w:tcPr>
+            <w:tcW w:w="2025" w:type="dxa"/>
+          </w:tcPr>
+          <w:p/>
+        </w:tc>
+        <w:tc>
+          <w:tcPr>
+            <w:tcW w:w="2025" w:type="dxa"/>
+          </w:tcPr>
+          <w:p/>
+        </w:tc>
+      </w:tr>
+    </w:tbl>
     <w:p/>
     <w:sectPr>
       <w:pgSz w:w="16838" w:h="11906" w:orient="landscape"/>
@@ -7484,7 +10082,7 @@
 </file>
 
 <file path=customXml/itemProps1.xml><?xml version="1.0" encoding="utf-8"?>
-<ds:datastoreItem xmlns:ds="http://schemas.openxmlformats.org/officeDocument/2006/customXml" ds:itemID="{34E20236-B3C1-4710-89C1-F2DEAA388636}">
+<ds:datastoreItem xmlns:ds="http://schemas.openxmlformats.org/officeDocument/2006/customXml" ds:itemID="{BBD6358F-7A93-4A38-83DC-74A255C54915}">
   <ds:schemaRefs>
     <ds:schemaRef ds:uri="http://schemas.openxmlformats.org/officeDocument/2006/bibliography"/>
   </ds:schemaRefs>

--- a/Testing as.docx
+++ b/Testing as.docx
@@ -520,49 +520,11 @@
       </w:r>
       <w:bookmarkEnd w:id="1"/>
     </w:p>
-    <w:p>
-      <w:pPr>
-        <w:pStyle w:val="Heading3"/>
-      </w:pPr>
-      <w:bookmarkStart w:id="2" w:name="_Toc354172228"/>
-      <w:proofErr w:type="spellStart"/>
-      <w:proofErr w:type="gramStart"/>
-      <w:r>
-        <w:t>frmStart</w:t>
-      </w:r>
-      <w:bookmarkEnd w:id="2"/>
-      <w:proofErr w:type="spellEnd"/>
-      <w:proofErr w:type="gramEnd"/>
-    </w:p>
-    <w:p>
-      <w:pPr>
-        <w:pStyle w:val="ListParagraph"/>
-        <w:numPr>
-          <w:ilvl w:val="0"/>
-          <w:numId w:val="12"/>
-        </w:numPr>
-      </w:pPr>
-    </w:p>
-    <w:p>
-      <w:pPr>
-        <w:ind w:left="360"/>
-      </w:pPr>
-    </w:p>
-    <w:p>
-      <w:pPr>
-        <w:pStyle w:val="Heading2"/>
-      </w:pPr>
-      <w:bookmarkStart w:id="3" w:name="_Toc354172229"/>
-      <w:r>
-        <w:t>Testing</w:t>
-      </w:r>
-      <w:bookmarkEnd w:id="3"/>
-    </w:p>
     <w:p/>
     <w:tbl>
       <w:tblPr>
         <w:tblStyle w:val="TableGrid"/>
-        <w:tblpPr w:leftFromText="180" w:rightFromText="180" w:vertAnchor="page" w:horzAnchor="margin" w:tblpY="2349"/>
+        <w:tblpPr w:leftFromText="180" w:rightFromText="180" w:vertAnchor="page" w:horzAnchor="margin" w:tblpY="1288"/>
         <w:tblW w:w="14174" w:type="dxa"/>
         <w:tblLook w:val="04A0" w:firstRow="1" w:lastRow="0" w:firstColumn="1" w:lastColumn="0" w:noHBand="0" w:noVBand="1"/>
       </w:tblPr>
@@ -589,14 +551,13 @@
               <w:pStyle w:val="Heading3"/>
               <w:outlineLvl w:val="2"/>
             </w:pPr>
-            <w:bookmarkStart w:id="4" w:name="_Toc354172230"/>
+            <w:bookmarkStart w:id="2" w:name="_Toc354172230"/>
             <w:proofErr w:type="spellStart"/>
             <w:proofErr w:type="gramStart"/>
             <w:r>
-              <w:lastRenderedPageBreak/>
               <w:t>frmStart</w:t>
             </w:r>
-            <w:bookmarkEnd w:id="4"/>
+            <w:bookmarkEnd w:id="2"/>
             <w:proofErr w:type="spellEnd"/>
             <w:proofErr w:type="gramEnd"/>
           </w:p>
@@ -612,6 +573,7 @@
           </w:tcPr>
           <w:p>
             <w:r>
+              <w:lastRenderedPageBreak/>
               <w:t>Test No</w:t>
             </w:r>
           </w:p>
@@ -779,7 +741,7 @@
                 <w:lang w:eastAsia="en-GB"/>
               </w:rPr>
               <w:drawing>
-                <wp:inline distT="0" distB="0" distL="0" distR="0" wp14:anchorId="7690BB3D" wp14:editId="296C1B4E">
+                <wp:inline distT="0" distB="0" distL="0" distR="0" wp14:anchorId="78E29541" wp14:editId="2784D706">
                   <wp:extent cx="3855024" cy="1322363"/>
                   <wp:effectExtent l="0" t="0" r="0" b="0"/>
                   <wp:docPr id="1" name="Picture 1"/>
@@ -883,11 +845,7 @@
               <w:t xml:space="preserve"> loops in the program rely on an accurate value for the number of each type of record</w:t>
             </w:r>
             <w:r>
-              <w:t xml:space="preserve">. If it works for staff it will work for the other files as they are in the </w:t>
-            </w:r>
-            <w:r>
-              <w:lastRenderedPageBreak/>
-              <w:t>same.</w:t>
+              <w:t>. If it works for staff it will work for the other files as they are in the same.</w:t>
             </w:r>
           </w:p>
         </w:tc>
@@ -897,7 +855,6 @@
           </w:tcPr>
           <w:p>
             <w:r>
-              <w:lastRenderedPageBreak/>
               <w:t>The number of staff files</w:t>
             </w:r>
             <w:r>
@@ -938,7 +895,7 @@
                 <w:lang w:eastAsia="en-GB"/>
               </w:rPr>
               <w:drawing>
-                <wp:inline distT="0" distB="0" distL="0" distR="0" wp14:anchorId="7C96DA8C" wp14:editId="424B1922">
+                <wp:inline distT="0" distB="0" distL="0" distR="0" wp14:anchorId="2E39D720" wp14:editId="7BFEA736">
                   <wp:extent cx="2496064" cy="1334530"/>
                   <wp:effectExtent l="0" t="0" r="0" b="0"/>
                   <wp:docPr id="2" name="Picture 2"/>
@@ -1091,7 +1048,7 @@
                 <w:lang w:eastAsia="en-GB"/>
               </w:rPr>
               <w:drawing>
-                <wp:inline distT="0" distB="0" distL="0" distR="0" wp14:anchorId="513F44D4" wp14:editId="0340473F">
+                <wp:inline distT="0" distB="0" distL="0" distR="0" wp14:anchorId="7361B27B" wp14:editId="0609203C">
                   <wp:extent cx="2135359" cy="692407"/>
                   <wp:effectExtent l="0" t="0" r="0" b="0"/>
                   <wp:docPr id="6" name="Picture 6"/>
@@ -1254,7 +1211,7 @@
                 <w:lang w:eastAsia="en-GB"/>
               </w:rPr>
               <w:drawing>
-                <wp:inline distT="0" distB="0" distL="0" distR="0" wp14:anchorId="3E75DD3B" wp14:editId="4AB4F34E">
+                <wp:inline distT="0" distB="0" distL="0" distR="0" wp14:anchorId="2726418A" wp14:editId="01AD1744">
                   <wp:extent cx="1559233" cy="2172360"/>
                   <wp:effectExtent l="0" t="0" r="3175" b="0"/>
                   <wp:docPr id="8" name="Picture 8"/>
@@ -1352,11 +1309,11 @@
             </w:r>
             <w:proofErr w:type="spellEnd"/>
             <w:r>
-              <w:t xml:space="preserve"> is an admin then the admin button must present </w:t>
+              <w:t xml:space="preserve"> is an admin then the admin button must present itself or </w:t>
             </w:r>
             <w:r>
               <w:lastRenderedPageBreak/>
-              <w:t>itself or the admin will not be able to wield his or her power.</w:t>
+              <w:t>the admin will not be able to wield his or her power.</w:t>
             </w:r>
           </w:p>
         </w:tc>
@@ -1609,11 +1566,11 @@
           </w:tcPr>
           <w:p>
             <w:r>
-              <w:t xml:space="preserve">A user with </w:t>
+              <w:t xml:space="preserve">A user with the name of </w:t>
             </w:r>
             <w:r>
               <w:lastRenderedPageBreak/>
-              <w:t>the name of an admin</w:t>
+              <w:t>an admin</w:t>
             </w:r>
           </w:p>
         </w:tc>
@@ -1624,11 +1581,11 @@
           <w:p>
             <w:r>
               <w:lastRenderedPageBreak/>
-              <w:t xml:space="preserve">The variable </w:t>
+              <w:t xml:space="preserve">The variable “User” will be set </w:t>
             </w:r>
             <w:r>
               <w:lastRenderedPageBreak/>
-              <w:t>“User” will be set to “SSB” and the record will be changed to admin</w:t>
+              <w:t>to “SSB” and the record will be changed to admin</w:t>
             </w:r>
           </w:p>
         </w:tc>
@@ -1639,11 +1596,11 @@
           <w:p>
             <w:r>
               <w:lastRenderedPageBreak/>
-              <w:t xml:space="preserve">If when a </w:t>
+              <w:t xml:space="preserve">If when a correct </w:t>
             </w:r>
             <w:r>
               <w:lastRenderedPageBreak/>
-              <w:t>correct staff member user uses the program they need to be recognised as admin or no one can edit the settings</w:t>
+              <w:t>staff member user uses the program they need to be recognised as admin or no one can edit the settings</w:t>
             </w:r>
           </w:p>
         </w:tc>
@@ -1654,11 +1611,11 @@
           <w:p>
             <w:r>
               <w:lastRenderedPageBreak/>
-              <w:t xml:space="preserve">The admin </w:t>
+              <w:t xml:space="preserve">The admin button should </w:t>
             </w:r>
             <w:r>
               <w:lastRenderedPageBreak/>
-              <w:t xml:space="preserve">button should be visible. User type </w:t>
+              <w:t xml:space="preserve">be visible. User type </w:t>
             </w:r>
             <w:proofErr w:type="spellStart"/>
             <w:r>
@@ -1745,11 +1702,11 @@
           </w:tcPr>
           <w:p>
             <w:r>
-              <w:t xml:space="preserve">I If when a user of an incorrect user name tries to use the system it should notify them and not crash so if they should be on the system the can see that that is the error and </w:t>
+              <w:t xml:space="preserve">I If when a user of an incorrect user name tries to use the system it should notify them and not crash so if they should be on the system the can see that that is the error and get </w:t>
             </w:r>
             <w:r>
               <w:lastRenderedPageBreak/>
-              <w:t>get someone to fix it</w:t>
+              <w:t>someone to fix it</w:t>
             </w:r>
           </w:p>
         </w:tc>
@@ -1927,11 +1884,11 @@
             </w:r>
             <w:proofErr w:type="spellEnd"/>
             <w:r>
-              <w:t xml:space="preserve"> go to set </w:t>
+              <w:t xml:space="preserve"> go to set there </w:t>
             </w:r>
             <w:r>
               <w:lastRenderedPageBreak/>
-              <w:t>there availability</w:t>
+              <w:t>availability</w:t>
             </w:r>
           </w:p>
         </w:tc>
@@ -2152,12 +2109,12 @@
               <w:pStyle w:val="Heading3"/>
               <w:outlineLvl w:val="2"/>
             </w:pPr>
-            <w:bookmarkStart w:id="5" w:name="_Toc354172231"/>
+            <w:bookmarkStart w:id="3" w:name="_Toc354172231"/>
             <w:proofErr w:type="spellStart"/>
             <w:r>
               <w:t>Frmavailability</w:t>
             </w:r>
-            <w:bookmarkEnd w:id="5"/>
+            <w:bookmarkEnd w:id="3"/>
             <w:proofErr w:type="spellEnd"/>
             <w:r>
               <w:t xml:space="preserve"> </w:t>
@@ -2374,11 +2331,11 @@
             </w:r>
             <w:proofErr w:type="spellEnd"/>
             <w:r>
-              <w:t xml:space="preserve"> displaying a welcome message </w:t>
+              <w:t xml:space="preserve"> displaying a welcome message when a student is </w:t>
             </w:r>
             <w:r>
               <w:lastRenderedPageBreak/>
-              <w:t>when a student is using it</w:t>
+              <w:t>using it</w:t>
             </w:r>
           </w:p>
         </w:tc>
@@ -2413,14 +2370,11 @@
             </w:r>
             <w:proofErr w:type="spellEnd"/>
             <w:r>
-              <w:t xml:space="preserve"> to </w:t>
-            </w:r>
+              <w:t xml:space="preserve"> to surname and </w:t>
+            </w:r>
+            <w:proofErr w:type="spellStart"/>
             <w:r>
               <w:lastRenderedPageBreak/>
-              <w:t xml:space="preserve">surname and </w:t>
-            </w:r>
-            <w:proofErr w:type="spellStart"/>
-            <w:r>
               <w:t>usertype</w:t>
             </w:r>
             <w:proofErr w:type="spellEnd"/>
@@ -2776,10 +2730,7 @@
           </w:tcPr>
           <w:p>
             <w:r>
-              <w:t xml:space="preserve">The check box on one of the </w:t>
-            </w:r>
-            <w:r>
-              <w:t xml:space="preserve">items in </w:t>
+              <w:t xml:space="preserve">The check box on one of the items in </w:t>
             </w:r>
             <w:proofErr w:type="spellStart"/>
             <w:r>
@@ -2797,21 +2748,60 @@
           </w:tcPr>
           <w:p>
             <w:r>
-              <w:t xml:space="preserve">Appointment length = 5 </w:t>
-            </w:r>
-          </w:p>
-        </w:tc>
-        <w:tc>
-          <w:tcPr>
-            <w:tcW w:w="2025" w:type="dxa"/>
-          </w:tcPr>
-          <w:p/>
-        </w:tc>
-        <w:tc>
-          <w:tcPr>
-            <w:tcW w:w="2025" w:type="dxa"/>
-          </w:tcPr>
-          <w:p/>
+              <w:t xml:space="preserve">Appointment length = 5. </w:t>
+            </w:r>
+            <w:proofErr w:type="spellStart"/>
+            <w:r>
+              <w:t>Usertype</w:t>
+            </w:r>
+            <w:proofErr w:type="spellEnd"/>
+            <w:r>
+              <w:t xml:space="preserve"> = 2</w:t>
+            </w:r>
+          </w:p>
+          <w:p>
+            <w:proofErr w:type="spellStart"/>
+            <w:r>
+              <w:t>Staffav</w:t>
+            </w:r>
+            <w:proofErr w:type="spellEnd"/>
+            <w:r>
+              <w:t xml:space="preserve"> record. The unchecked </w:t>
+            </w:r>
+            <w:proofErr w:type="spellStart"/>
+            <w:r>
+              <w:t>checkedlistbox</w:t>
+            </w:r>
+            <w:proofErr w:type="spellEnd"/>
+            <w:r>
+              <w:t xml:space="preserve"> item day 1 1700 to 1800</w:t>
+            </w:r>
+          </w:p>
+        </w:tc>
+        <w:tc>
+          <w:tcPr>
+            <w:tcW w:w="2025" w:type="dxa"/>
+          </w:tcPr>
+          <w:p>
+            <w:r>
+              <w:t>If a member of staff is unable to check that they will be available for any appointments then they will not be able to be seen by any students</w:t>
+            </w:r>
+          </w:p>
+        </w:tc>
+        <w:tc>
+          <w:tcPr>
+            <w:tcW w:w="2025" w:type="dxa"/>
+          </w:tcPr>
+          <w:p>
+            <w:proofErr w:type="spellStart"/>
+            <w:r>
+              <w:t>checkedlistbox</w:t>
+            </w:r>
+            <w:proofErr w:type="spellEnd"/>
+            <w:r>
+              <w:t xml:space="preserve"> item day 1 1700 to 1800 will be checked and in the staffav.dat file there will be a record that says the staff  member is available</w:t>
+            </w:r>
+          </w:p>
         </w:tc>
         <w:tc>
           <w:tcPr>
@@ -2855,19 +2845,62 @@
           <w:tcPr>
             <w:tcW w:w="2025" w:type="dxa"/>
           </w:tcPr>
-          <w:p/>
-        </w:tc>
-        <w:tc>
-          <w:tcPr>
-            <w:tcW w:w="2025" w:type="dxa"/>
-          </w:tcPr>
-          <w:p/>
-        </w:tc>
-        <w:tc>
-          <w:tcPr>
-            <w:tcW w:w="2025" w:type="dxa"/>
-          </w:tcPr>
-          <w:p/>
+          <w:p>
+            <w:r>
+              <w:t xml:space="preserve">Appointment length = 10. </w:t>
+            </w:r>
+            <w:proofErr w:type="spellStart"/>
+            <w:r>
+              <w:t>Usertype</w:t>
+            </w:r>
+            <w:proofErr w:type="spellEnd"/>
+            <w:r>
+              <w:t xml:space="preserve"> = 2</w:t>
+            </w:r>
+          </w:p>
+          <w:p>
+            <w:proofErr w:type="spellStart"/>
+            <w:r>
+              <w:t>Staffav</w:t>
+            </w:r>
+            <w:proofErr w:type="spellEnd"/>
+            <w:r>
+              <w:t xml:space="preserve"> record. The unchecked </w:t>
+            </w:r>
+            <w:proofErr w:type="spellStart"/>
+            <w:r>
+              <w:t>checkedlistbox</w:t>
+            </w:r>
+            <w:proofErr w:type="spellEnd"/>
+            <w:r>
+              <w:t xml:space="preserve"> item day 1 1700 to 1830</w:t>
+            </w:r>
+          </w:p>
+        </w:tc>
+        <w:tc>
+          <w:tcPr>
+            <w:tcW w:w="2025" w:type="dxa"/>
+          </w:tcPr>
+          <w:p>
+            <w:r>
+              <w:t>If a member of staff is unable to check that they will be available for any appointments then they will not be able to be seen by any students</w:t>
+            </w:r>
+          </w:p>
+        </w:tc>
+        <w:tc>
+          <w:tcPr>
+            <w:tcW w:w="2025" w:type="dxa"/>
+          </w:tcPr>
+          <w:p>
+            <w:proofErr w:type="spellStart"/>
+            <w:r>
+              <w:t>checkedlistbox</w:t>
+            </w:r>
+            <w:proofErr w:type="spellEnd"/>
+            <w:r>
+              <w:t xml:space="preserve"> item day 1 1700 to 1830 will be unchecked and in the staffav.dat file there will be a record that says the staff  member is available</w:t>
+            </w:r>
+          </w:p>
         </w:tc>
         <w:tc>
           <w:tcPr>
@@ -2895,7 +2928,11 @@
           </w:tcPr>
           <w:p>
             <w:r>
-              <w:t xml:space="preserve">The check box on one of the items in </w:t>
+              <w:t xml:space="preserve">The check box on </w:t>
+            </w:r>
+            <w:r>
+              <w:lastRenderedPageBreak/>
+              <w:t xml:space="preserve">one of the items in </w:t>
             </w:r>
             <w:proofErr w:type="spellStart"/>
             <w:r>
@@ -2903,31 +2940,85 @@
             </w:r>
             <w:proofErr w:type="spellEnd"/>
             <w:r>
-              <w:t xml:space="preserve"> is </w:t>
-            </w:r>
+              <w:t xml:space="preserve"> is unchecked with a staff member using at appointment length 5</w:t>
+            </w:r>
+          </w:p>
+        </w:tc>
+        <w:tc>
+          <w:tcPr>
+            <w:tcW w:w="2025" w:type="dxa"/>
+          </w:tcPr>
+          <w:p>
             <w:r>
               <w:lastRenderedPageBreak/>
-              <w:t>unchecked with a staff member using at appointment length 5</w:t>
-            </w:r>
-          </w:p>
-        </w:tc>
-        <w:tc>
-          <w:tcPr>
-            <w:tcW w:w="2025" w:type="dxa"/>
-          </w:tcPr>
-          <w:p/>
-        </w:tc>
-        <w:tc>
-          <w:tcPr>
-            <w:tcW w:w="2025" w:type="dxa"/>
-          </w:tcPr>
-          <w:p/>
-        </w:tc>
-        <w:tc>
-          <w:tcPr>
-            <w:tcW w:w="2025" w:type="dxa"/>
-          </w:tcPr>
-          <w:p/>
+              <w:t xml:space="preserve">Appointment length </w:t>
+            </w:r>
+            <w:r>
+              <w:lastRenderedPageBreak/>
+              <w:t xml:space="preserve">= 5. </w:t>
+            </w:r>
+            <w:proofErr w:type="spellStart"/>
+            <w:r>
+              <w:t>Usertype</w:t>
+            </w:r>
+            <w:proofErr w:type="spellEnd"/>
+            <w:r>
+              <w:t xml:space="preserve"> = 2</w:t>
+            </w:r>
+          </w:p>
+          <w:p>
+            <w:proofErr w:type="spellStart"/>
+            <w:r>
+              <w:t>Staffav</w:t>
+            </w:r>
+            <w:proofErr w:type="spellEnd"/>
+            <w:r>
+              <w:t xml:space="preserve"> record. The checked </w:t>
+            </w:r>
+            <w:proofErr w:type="spellStart"/>
+            <w:r>
+              <w:t>checkedlistbox</w:t>
+            </w:r>
+            <w:proofErr w:type="spellEnd"/>
+            <w:r>
+              <w:t xml:space="preserve"> item day 1 1700 to 1800</w:t>
+            </w:r>
+          </w:p>
+        </w:tc>
+        <w:tc>
+          <w:tcPr>
+            <w:tcW w:w="2025" w:type="dxa"/>
+          </w:tcPr>
+          <w:p>
+            <w:r>
+              <w:lastRenderedPageBreak/>
+              <w:t xml:space="preserve">If a member of staff </w:t>
+            </w:r>
+            <w:r>
+              <w:lastRenderedPageBreak/>
+              <w:t>is unable to uncheck that they will be available for any appointments then they will be assigned appointments they won’t be available for and will mislead students</w:t>
+            </w:r>
+          </w:p>
+        </w:tc>
+        <w:tc>
+          <w:tcPr>
+            <w:tcW w:w="2025" w:type="dxa"/>
+          </w:tcPr>
+          <w:p>
+            <w:proofErr w:type="spellStart"/>
+            <w:r>
+              <w:lastRenderedPageBreak/>
+              <w:t>checkedlistbox</w:t>
+            </w:r>
+            <w:proofErr w:type="spellEnd"/>
+            <w:r>
+              <w:t xml:space="preserve"> item </w:t>
+            </w:r>
+            <w:r>
+              <w:lastRenderedPageBreak/>
+              <w:t>day 1 1700 to 1800 will be checked and in the staffav.dat file there will be a record that says the staff  member is unavailable</w:t>
+            </w:r>
+          </w:p>
         </w:tc>
         <w:tc>
           <w:tcPr>
@@ -2971,19 +3062,62 @@
           <w:tcPr>
             <w:tcW w:w="2025" w:type="dxa"/>
           </w:tcPr>
-          <w:p/>
-        </w:tc>
-        <w:tc>
-          <w:tcPr>
-            <w:tcW w:w="2025" w:type="dxa"/>
-          </w:tcPr>
-          <w:p/>
-        </w:tc>
-        <w:tc>
-          <w:tcPr>
-            <w:tcW w:w="2025" w:type="dxa"/>
-          </w:tcPr>
-          <w:p/>
+          <w:p>
+            <w:r>
+              <w:t xml:space="preserve">Appointment length = 10. </w:t>
+            </w:r>
+            <w:proofErr w:type="spellStart"/>
+            <w:r>
+              <w:t>Usertype</w:t>
+            </w:r>
+            <w:proofErr w:type="spellEnd"/>
+            <w:r>
+              <w:t xml:space="preserve"> = 2</w:t>
+            </w:r>
+          </w:p>
+          <w:p>
+            <w:proofErr w:type="spellStart"/>
+            <w:r>
+              <w:t>Staffav</w:t>
+            </w:r>
+            <w:proofErr w:type="spellEnd"/>
+            <w:r>
+              <w:t xml:space="preserve"> record. The checked </w:t>
+            </w:r>
+            <w:proofErr w:type="spellStart"/>
+            <w:r>
+              <w:t>checkedlistbox</w:t>
+            </w:r>
+            <w:proofErr w:type="spellEnd"/>
+            <w:r>
+              <w:t xml:space="preserve"> item day 1 1700 to 1830</w:t>
+            </w:r>
+          </w:p>
+        </w:tc>
+        <w:tc>
+          <w:tcPr>
+            <w:tcW w:w="2025" w:type="dxa"/>
+          </w:tcPr>
+          <w:p>
+            <w:r>
+              <w:t>If a member of staff is unable to uncheck that they will be available for any appointments then they will be assigned appointments they won’t be available for and will mislead students</w:t>
+            </w:r>
+          </w:p>
+        </w:tc>
+        <w:tc>
+          <w:tcPr>
+            <w:tcW w:w="2025" w:type="dxa"/>
+          </w:tcPr>
+          <w:p>
+            <w:proofErr w:type="spellStart"/>
+            <w:r>
+              <w:t>checkedlistbox</w:t>
+            </w:r>
+            <w:proofErr w:type="spellEnd"/>
+            <w:r>
+              <w:t xml:space="preserve"> item day 1 1700 to 1830 will be unchecked and in the staffav.dat file there will be a record that says the staff  member is unavailable</w:t>
+            </w:r>
+          </w:p>
         </w:tc>
         <w:tc>
           <w:tcPr>
@@ -3027,19 +3161,62 @@
           <w:tcPr>
             <w:tcW w:w="2025" w:type="dxa"/>
           </w:tcPr>
-          <w:p/>
-        </w:tc>
-        <w:tc>
-          <w:tcPr>
-            <w:tcW w:w="2025" w:type="dxa"/>
-          </w:tcPr>
-          <w:p/>
-        </w:tc>
-        <w:tc>
-          <w:tcPr>
-            <w:tcW w:w="2025" w:type="dxa"/>
-          </w:tcPr>
-          <w:p/>
+          <w:p>
+            <w:r>
+              <w:t xml:space="preserve">Appointment length = 5. </w:t>
+            </w:r>
+            <w:proofErr w:type="spellStart"/>
+            <w:r>
+              <w:t>Usertype</w:t>
+            </w:r>
+            <w:proofErr w:type="spellEnd"/>
+            <w:r>
+              <w:t xml:space="preserve"> =1</w:t>
+            </w:r>
+          </w:p>
+          <w:p>
+            <w:proofErr w:type="spellStart"/>
+            <w:r>
+              <w:t>Staffav</w:t>
+            </w:r>
+            <w:proofErr w:type="spellEnd"/>
+            <w:r>
+              <w:t xml:space="preserve"> record. The unchecked </w:t>
+            </w:r>
+            <w:proofErr w:type="spellStart"/>
+            <w:r>
+              <w:t>checkedlistbox</w:t>
+            </w:r>
+            <w:proofErr w:type="spellEnd"/>
+            <w:r>
+              <w:t xml:space="preserve"> item day 1 1700 to 1800</w:t>
+            </w:r>
+          </w:p>
+        </w:tc>
+        <w:tc>
+          <w:tcPr>
+            <w:tcW w:w="2025" w:type="dxa"/>
+          </w:tcPr>
+          <w:p>
+            <w:r>
+              <w:t>If a student is unable to check that they will be available for any appointments then they will not be able to be seen by any members of staff</w:t>
+            </w:r>
+          </w:p>
+        </w:tc>
+        <w:tc>
+          <w:tcPr>
+            <w:tcW w:w="2025" w:type="dxa"/>
+          </w:tcPr>
+          <w:p>
+            <w:proofErr w:type="spellStart"/>
+            <w:r>
+              <w:t>checkedlistbox</w:t>
+            </w:r>
+            <w:proofErr w:type="spellEnd"/>
+            <w:r>
+              <w:t xml:space="preserve"> item day 1 1700 to 1800 will be checked and in the studav.dat file there will be a record that says the staff  member is available</w:t>
+            </w:r>
+          </w:p>
         </w:tc>
         <w:tc>
           <w:tcPr>
@@ -3075,27 +3252,89 @@
             </w:r>
             <w:proofErr w:type="spellEnd"/>
             <w:r>
-              <w:t xml:space="preserve"> is checked by a student using at appointment length 10</w:t>
-            </w:r>
-          </w:p>
-        </w:tc>
-        <w:tc>
-          <w:tcPr>
-            <w:tcW w:w="2025" w:type="dxa"/>
-          </w:tcPr>
-          <w:p/>
-        </w:tc>
-        <w:tc>
-          <w:tcPr>
-            <w:tcW w:w="2025" w:type="dxa"/>
-          </w:tcPr>
-          <w:p/>
-        </w:tc>
-        <w:tc>
-          <w:tcPr>
-            <w:tcW w:w="2025" w:type="dxa"/>
-          </w:tcPr>
-          <w:p/>
+              <w:t xml:space="preserve"> is </w:t>
+            </w:r>
+            <w:r>
+              <w:lastRenderedPageBreak/>
+              <w:t>checked by a student using at appointment length 10</w:t>
+            </w:r>
+          </w:p>
+        </w:tc>
+        <w:tc>
+          <w:tcPr>
+            <w:tcW w:w="2025" w:type="dxa"/>
+          </w:tcPr>
+          <w:p>
+            <w:r>
+              <w:lastRenderedPageBreak/>
+              <w:t xml:space="preserve">Appointment length = 10.  </w:t>
+            </w:r>
+            <w:proofErr w:type="spellStart"/>
+            <w:r>
+              <w:t>Usertype</w:t>
+            </w:r>
+            <w:proofErr w:type="spellEnd"/>
+            <w:r>
+              <w:t xml:space="preserve"> =1</w:t>
+            </w:r>
+          </w:p>
+          <w:p>
+            <w:proofErr w:type="spellStart"/>
+            <w:r>
+              <w:t>Staffav</w:t>
+            </w:r>
+            <w:proofErr w:type="spellEnd"/>
+            <w:r>
+              <w:t xml:space="preserve"> record. The </w:t>
+            </w:r>
+            <w:r>
+              <w:lastRenderedPageBreak/>
+              <w:t xml:space="preserve">unchecked </w:t>
+            </w:r>
+            <w:proofErr w:type="spellStart"/>
+            <w:r>
+              <w:t>checkedlistbox</w:t>
+            </w:r>
+            <w:proofErr w:type="spellEnd"/>
+            <w:r>
+              <w:t xml:space="preserve"> item day 1 1700 to 1830</w:t>
+            </w:r>
+          </w:p>
+        </w:tc>
+        <w:tc>
+          <w:tcPr>
+            <w:tcW w:w="2025" w:type="dxa"/>
+          </w:tcPr>
+          <w:p>
+            <w:r>
+              <w:lastRenderedPageBreak/>
+              <w:t xml:space="preserve">If a student is unable to check that they will be </w:t>
+            </w:r>
+            <w:r>
+              <w:lastRenderedPageBreak/>
+              <w:t>available for any appointments then they will not be able to be seen by any members of staff</w:t>
+            </w:r>
+          </w:p>
+        </w:tc>
+        <w:tc>
+          <w:tcPr>
+            <w:tcW w:w="2025" w:type="dxa"/>
+          </w:tcPr>
+          <w:p>
+            <w:proofErr w:type="spellStart"/>
+            <w:r>
+              <w:lastRenderedPageBreak/>
+              <w:t>checkedlistbox</w:t>
+            </w:r>
+            <w:proofErr w:type="spellEnd"/>
+            <w:r>
+              <w:t xml:space="preserve"> item day 1 1700 to 1830 will be unchecked </w:t>
+            </w:r>
+            <w:r>
+              <w:lastRenderedPageBreak/>
+              <w:t>and in the studav.dat file there will be a record that says the staff  member is available</w:t>
+            </w:r>
+          </w:p>
         </w:tc>
         <w:tc>
           <w:tcPr>
@@ -3139,19 +3378,62 @@
           <w:tcPr>
             <w:tcW w:w="2025" w:type="dxa"/>
           </w:tcPr>
-          <w:p/>
-        </w:tc>
-        <w:tc>
-          <w:tcPr>
-            <w:tcW w:w="2025" w:type="dxa"/>
-          </w:tcPr>
-          <w:p/>
-        </w:tc>
-        <w:tc>
-          <w:tcPr>
-            <w:tcW w:w="2025" w:type="dxa"/>
-          </w:tcPr>
-          <w:p/>
+          <w:p>
+            <w:r>
+              <w:t xml:space="preserve">Appointment length = 5. </w:t>
+            </w:r>
+            <w:proofErr w:type="spellStart"/>
+            <w:r>
+              <w:t>Usertype</w:t>
+            </w:r>
+            <w:proofErr w:type="spellEnd"/>
+            <w:r>
+              <w:t xml:space="preserve"> =1</w:t>
+            </w:r>
+          </w:p>
+          <w:p>
+            <w:proofErr w:type="spellStart"/>
+            <w:r>
+              <w:t>Staffav</w:t>
+            </w:r>
+            <w:proofErr w:type="spellEnd"/>
+            <w:r>
+              <w:t xml:space="preserve"> record. The checked </w:t>
+            </w:r>
+            <w:proofErr w:type="spellStart"/>
+            <w:r>
+              <w:t>checkedlistbox</w:t>
+            </w:r>
+            <w:proofErr w:type="spellEnd"/>
+            <w:r>
+              <w:t xml:space="preserve"> item day 1 1700 to 1800</w:t>
+            </w:r>
+          </w:p>
+        </w:tc>
+        <w:tc>
+          <w:tcPr>
+            <w:tcW w:w="2025" w:type="dxa"/>
+          </w:tcPr>
+          <w:p>
+            <w:r>
+              <w:t>If a student is unable to uncheck that they will be available for any appointments then they will be assigned appointments they won’t be available for and will mislead members of staff</w:t>
+            </w:r>
+          </w:p>
+        </w:tc>
+        <w:tc>
+          <w:tcPr>
+            <w:tcW w:w="2025" w:type="dxa"/>
+          </w:tcPr>
+          <w:p>
+            <w:proofErr w:type="spellStart"/>
+            <w:r>
+              <w:t>checkedlistbox</w:t>
+            </w:r>
+            <w:proofErr w:type="spellEnd"/>
+            <w:r>
+              <w:t xml:space="preserve"> item day 1 1700 to 1800 will be checked and in the studav.dat file there will be a record that says the staff  member is unavailable</w:t>
+            </w:r>
+          </w:p>
         </w:tc>
         <w:tc>
           <w:tcPr>
@@ -3179,11 +3461,7 @@
           </w:tcPr>
           <w:p>
             <w:r>
-              <w:t xml:space="preserve">The check box on </w:t>
-            </w:r>
-            <w:r>
-              <w:lastRenderedPageBreak/>
-              <w:t xml:space="preserve">one of the items in </w:t>
+              <w:t xml:space="preserve">The check box on one of the items in </w:t>
             </w:r>
             <w:proofErr w:type="spellStart"/>
             <w:r>
@@ -3199,19 +3477,62 @@
           <w:tcPr>
             <w:tcW w:w="2025" w:type="dxa"/>
           </w:tcPr>
-          <w:p/>
-        </w:tc>
-        <w:tc>
-          <w:tcPr>
-            <w:tcW w:w="2025" w:type="dxa"/>
-          </w:tcPr>
-          <w:p/>
-        </w:tc>
-        <w:tc>
-          <w:tcPr>
-            <w:tcW w:w="2025" w:type="dxa"/>
-          </w:tcPr>
-          <w:p/>
+          <w:p>
+            <w:r>
+              <w:t xml:space="preserve">Appointment length = 10. </w:t>
+            </w:r>
+            <w:proofErr w:type="spellStart"/>
+            <w:r>
+              <w:t>Usertype</w:t>
+            </w:r>
+            <w:proofErr w:type="spellEnd"/>
+            <w:r>
+              <w:t xml:space="preserve"> = 1</w:t>
+            </w:r>
+          </w:p>
+          <w:p>
+            <w:proofErr w:type="spellStart"/>
+            <w:r>
+              <w:t>Staffav</w:t>
+            </w:r>
+            <w:proofErr w:type="spellEnd"/>
+            <w:r>
+              <w:t xml:space="preserve"> record. The checked </w:t>
+            </w:r>
+            <w:proofErr w:type="spellStart"/>
+            <w:r>
+              <w:t>checkedlistbox</w:t>
+            </w:r>
+            <w:proofErr w:type="spellEnd"/>
+            <w:r>
+              <w:t xml:space="preserve"> item day 1 1700 to 1830</w:t>
+            </w:r>
+          </w:p>
+        </w:tc>
+        <w:tc>
+          <w:tcPr>
+            <w:tcW w:w="2025" w:type="dxa"/>
+          </w:tcPr>
+          <w:p>
+            <w:r>
+              <w:t>If a student is unable to uncheck that they will be available for any appointments then they will be assigned appointments they won’t be available for and will mislead members of staff.</w:t>
+            </w:r>
+          </w:p>
+        </w:tc>
+        <w:tc>
+          <w:tcPr>
+            <w:tcW w:w="2025" w:type="dxa"/>
+          </w:tcPr>
+          <w:p>
+            <w:proofErr w:type="spellStart"/>
+            <w:r>
+              <w:t>checkedlistbox</w:t>
+            </w:r>
+            <w:proofErr w:type="spellEnd"/>
+            <w:r>
+              <w:t xml:space="preserve"> item day 1 1700 to 1830 will be unchecked and in the studav.dat file there will be a record that says the staff  member is unavailable</w:t>
+            </w:r>
+          </w:p>
         </w:tc>
         <w:tc>
           <w:tcPr>
@@ -3289,6 +3610,7 @@
             </w:r>
             <w:proofErr w:type="spellStart"/>
             <w:r>
+              <w:lastRenderedPageBreak/>
               <w:t>forcequiting</w:t>
             </w:r>
             <w:proofErr w:type="spellEnd"/>
@@ -3304,11 +3626,12 @@
           <w:p>
             <w:proofErr w:type="spellStart"/>
             <w:r>
-              <w:t>Frm</w:t>
-            </w:r>
-            <w:proofErr w:type="spellEnd"/>
-            <w:r>
-              <w:t xml:space="preserve"> availability will close and the start form will open.</w:t>
+              <w:lastRenderedPageBreak/>
+              <w:t>Frmavailability</w:t>
+            </w:r>
+            <w:proofErr w:type="spellEnd"/>
+            <w:r>
+              <w:t xml:space="preserve"> will close and the start form will open.</w:t>
             </w:r>
           </w:p>
         </w:tc>
@@ -3475,7 +3798,12 @@
           </w:tcPr>
           <w:p>
             <w:r>
-              <w:t>Between parents evenings the admin may want to cleanse the system and start anew</w:t>
+              <w:t>Between parents even</w:t>
+            </w:r>
+            <w:bookmarkStart w:id="4" w:name="_GoBack"/>
+            <w:bookmarkEnd w:id="4"/>
+            <w:r>
+              <w:t>ings the admin may want to cleanse the system and start anew</w:t>
             </w:r>
           </w:p>
         </w:tc>
@@ -3724,7 +4052,11 @@
               <w:t xml:space="preserve">, </w:t>
             </w:r>
             <w:r>
-              <w:t xml:space="preserve">staff and student file. With </w:t>
+              <w:t xml:space="preserve">staff </w:t>
+            </w:r>
+            <w:r>
+              <w:lastRenderedPageBreak/>
+              <w:t xml:space="preserve">and student file. With </w:t>
             </w:r>
             <w:r>
               <w:t>them all</w:t>
@@ -3740,17 +4072,27 @@
           </w:tcPr>
           <w:p>
             <w:r>
-              <w:t>If the import does not work then there will be none of the basic data that the whole system feeds off so none of it will work.</w:t>
-            </w:r>
-          </w:p>
-        </w:tc>
-        <w:tc>
-          <w:tcPr>
-            <w:tcW w:w="2025" w:type="dxa"/>
-          </w:tcPr>
-          <w:p>
-            <w:r>
-              <w:t xml:space="preserve">I will get a series of message boxes notifying me that different parts have imported and there will be populated </w:t>
+              <w:lastRenderedPageBreak/>
+              <w:t xml:space="preserve">If the import does not work then there will be none of the </w:t>
+            </w:r>
+            <w:r>
+              <w:lastRenderedPageBreak/>
+              <w:t>basic data that the whole system feeds off so none of it will work.</w:t>
+            </w:r>
+          </w:p>
+        </w:tc>
+        <w:tc>
+          <w:tcPr>
+            <w:tcW w:w="2025" w:type="dxa"/>
+          </w:tcPr>
+          <w:p>
+            <w:r>
+              <w:lastRenderedPageBreak/>
+              <w:t xml:space="preserve">I will get a series of message boxes notifying me that </w:t>
+            </w:r>
+            <w:r>
+              <w:lastRenderedPageBreak/>
+              <w:t xml:space="preserve">different parts have imported and there will be populated </w:t>
             </w:r>
             <w:proofErr w:type="spellStart"/>
             <w:r>
@@ -3940,26 +4282,17 @@
           </w:tcPr>
           <w:p>
             <w:r>
-              <w:t xml:space="preserve">Import staff and </w:t>
-            </w:r>
-            <w:r>
-              <w:lastRenderedPageBreak/>
-              <w:t xml:space="preserve">student data button is clicked </w:t>
-            </w:r>
-          </w:p>
-        </w:tc>
-        <w:tc>
-          <w:tcPr>
-            <w:tcW w:w="2025" w:type="dxa"/>
-          </w:tcPr>
-          <w:p>
-            <w:r>
-              <w:lastRenderedPageBreak/>
-              <w:t xml:space="preserve">Clicking on the </w:t>
-            </w:r>
-            <w:r>
-              <w:lastRenderedPageBreak/>
-              <w:t xml:space="preserve">import </w:t>
+              <w:t xml:space="preserve">Import staff and student data button is clicked </w:t>
+            </w:r>
+          </w:p>
+        </w:tc>
+        <w:tc>
+          <w:tcPr>
+            <w:tcW w:w="2025" w:type="dxa"/>
+          </w:tcPr>
+          <w:p>
+            <w:r>
+              <w:t xml:space="preserve">Clicking on the import </w:t>
             </w:r>
             <w:proofErr w:type="spellStart"/>
             <w:r>
@@ -3993,27 +4326,17 @@
           </w:tcPr>
           <w:p>
             <w:r>
-              <w:lastRenderedPageBreak/>
-              <w:t xml:space="preserve">If the import does </w:t>
-            </w:r>
-            <w:r>
-              <w:lastRenderedPageBreak/>
-              <w:t>not work then there will be none of the basic data that the whole system feeds off so none of it will work.</w:t>
-            </w:r>
-          </w:p>
-        </w:tc>
-        <w:tc>
-          <w:tcPr>
-            <w:tcW w:w="2025" w:type="dxa"/>
-          </w:tcPr>
-          <w:p>
-            <w:r>
-              <w:lastRenderedPageBreak/>
-              <w:t xml:space="preserve">I will get a message </w:t>
-            </w:r>
-            <w:r>
-              <w:lastRenderedPageBreak/>
-              <w:t>telling me that there was an error and the system could not find the file</w:t>
+              <w:t>If the import does not work then there will be none of the basic data that the whole system feeds off so none of it will work.</w:t>
+            </w:r>
+          </w:p>
+        </w:tc>
+        <w:tc>
+          <w:tcPr>
+            <w:tcW w:w="2025" w:type="dxa"/>
+          </w:tcPr>
+          <w:p>
+            <w:r>
+              <w:t>I will get a message telling me that there was an error and the system could not find the file</w:t>
             </w:r>
           </w:p>
         </w:tc>
@@ -4069,7 +4392,11 @@
             </w:r>
             <w:proofErr w:type="spellEnd"/>
             <w:r>
-              <w:t>, staff and student file. With the only problem</w:t>
+              <w:t xml:space="preserve">, staff and student file. </w:t>
+            </w:r>
+            <w:r>
+              <w:lastRenderedPageBreak/>
+              <w:t>With the only problem</w:t>
             </w:r>
             <w:r>
               <w:t xml:space="preserve"> </w:t>
@@ -4093,17 +4420,27 @@
           </w:tcPr>
           <w:p>
             <w:r>
-              <w:t>If the import does not work then there will be none of the basic data that the whole system feeds off so none of it will work.</w:t>
-            </w:r>
-          </w:p>
-        </w:tc>
-        <w:tc>
-          <w:tcPr>
-            <w:tcW w:w="2025" w:type="dxa"/>
-          </w:tcPr>
-          <w:p>
-            <w:r>
-              <w:t>I will get a message telling me that there was an error and the system could not find the file</w:t>
+              <w:lastRenderedPageBreak/>
+              <w:t xml:space="preserve">If the import does not work then there will be none of the basic data that the </w:t>
+            </w:r>
+            <w:r>
+              <w:lastRenderedPageBreak/>
+              <w:t>whole system feeds off so none of it will work.</w:t>
+            </w:r>
+          </w:p>
+        </w:tc>
+        <w:tc>
+          <w:tcPr>
+            <w:tcW w:w="2025" w:type="dxa"/>
+          </w:tcPr>
+          <w:p>
+            <w:r>
+              <w:lastRenderedPageBreak/>
+              <w:t xml:space="preserve">I will get a message telling me that there was an error and the system </w:t>
+            </w:r>
+            <w:r>
+              <w:lastRenderedPageBreak/>
+              <w:t>could not find the file</w:t>
             </w:r>
           </w:p>
         </w:tc>
@@ -4285,21 +4622,16 @@
           </w:tcPr>
           <w:p>
             <w:r>
-              <w:t xml:space="preserve">Import staff and student data button </w:t>
-            </w:r>
-            <w:r>
-              <w:lastRenderedPageBreak/>
-              <w:t xml:space="preserve">is clicked </w:t>
-            </w:r>
-          </w:p>
-        </w:tc>
-        <w:tc>
-          <w:tcPr>
-            <w:tcW w:w="2025" w:type="dxa"/>
-          </w:tcPr>
-          <w:p>
-            <w:r>
-              <w:lastRenderedPageBreak/>
+              <w:t xml:space="preserve">Import staff and student data button is clicked </w:t>
+            </w:r>
+          </w:p>
+        </w:tc>
+        <w:tc>
+          <w:tcPr>
+            <w:tcW w:w="2025" w:type="dxa"/>
+          </w:tcPr>
+          <w:p>
+            <w:r>
               <w:t xml:space="preserve">Clicking on the import </w:t>
             </w:r>
             <w:proofErr w:type="spellStart"/>
@@ -4312,7 +4644,6 @@
             </w:r>
             <w:proofErr w:type="spellStart"/>
             <w:r>
-              <w:lastRenderedPageBreak/>
               <w:t>studetnclass</w:t>
             </w:r>
             <w:proofErr w:type="spellEnd"/>
@@ -4327,27 +4658,17 @@
           </w:tcPr>
           <w:p>
             <w:r>
-              <w:lastRenderedPageBreak/>
-              <w:t xml:space="preserve">If the import does not work then there </w:t>
-            </w:r>
-            <w:r>
-              <w:lastRenderedPageBreak/>
-              <w:t>will be none of the basic data that the whole system feeds off so none of it will work.</w:t>
-            </w:r>
-          </w:p>
-        </w:tc>
-        <w:tc>
-          <w:tcPr>
-            <w:tcW w:w="2025" w:type="dxa"/>
-          </w:tcPr>
-          <w:p>
-            <w:r>
-              <w:lastRenderedPageBreak/>
-              <w:t xml:space="preserve">I will get a message telling me that </w:t>
-            </w:r>
-            <w:r>
-              <w:lastRenderedPageBreak/>
-              <w:t xml:space="preserve">there was an error with the staff.csv file </w:t>
+              <w:t>If the import does not work then there will be none of the basic data that the whole system feeds off so none of it will work.</w:t>
+            </w:r>
+          </w:p>
+        </w:tc>
+        <w:tc>
+          <w:tcPr>
+            <w:tcW w:w="2025" w:type="dxa"/>
+          </w:tcPr>
+          <w:p>
+            <w:r>
+              <w:t xml:space="preserve">I will get a message telling me that there was an error with the staff.csv file </w:t>
             </w:r>
           </w:p>
         </w:tc>
@@ -4403,26 +4724,36 @@
             </w:r>
             <w:proofErr w:type="spellEnd"/>
             <w:r>
-              <w:t>, staff and student file. With the only problem being that there is errors in the classslots.csv</w:t>
-            </w:r>
-          </w:p>
-        </w:tc>
-        <w:tc>
-          <w:tcPr>
-            <w:tcW w:w="2025" w:type="dxa"/>
-          </w:tcPr>
-          <w:p>
-            <w:r>
-              <w:t>If the import does not work then there will be none of the basic data that the whole system feeds off so none of it will work.</w:t>
-            </w:r>
-          </w:p>
-        </w:tc>
-        <w:tc>
-          <w:tcPr>
-            <w:tcW w:w="2025" w:type="dxa"/>
-          </w:tcPr>
-          <w:p>
-            <w:r>
+              <w:t xml:space="preserve">, staff and student file. With the only </w:t>
+            </w:r>
+            <w:r>
+              <w:lastRenderedPageBreak/>
+              <w:t>problem being that there is errors in the classslots.csv</w:t>
+            </w:r>
+          </w:p>
+        </w:tc>
+        <w:tc>
+          <w:tcPr>
+            <w:tcW w:w="2025" w:type="dxa"/>
+          </w:tcPr>
+          <w:p>
+            <w:r>
+              <w:lastRenderedPageBreak/>
+              <w:t xml:space="preserve">If the import does not work then there will be none of the basic data that the whole system feeds </w:t>
+            </w:r>
+            <w:r>
+              <w:lastRenderedPageBreak/>
+              <w:t>off so none of it will work.</w:t>
+            </w:r>
+          </w:p>
+        </w:tc>
+        <w:tc>
+          <w:tcPr>
+            <w:tcW w:w="2025" w:type="dxa"/>
+          </w:tcPr>
+          <w:p>
+            <w:r>
+              <w:lastRenderedPageBreak/>
               <w:t xml:space="preserve">I will get a message telling me that there was an error with the classslots.csv file </w:t>
             </w:r>
           </w:p>
@@ -4639,11 +4970,11 @@
             </w:r>
             <w:proofErr w:type="spellEnd"/>
             <w:r>
-              <w:t xml:space="preserve"> </w:t>
+              <w:t xml:space="preserve"> and for the purposes of this test I will be changing the email address to @ssfc.ac.uk instead because I don’t have access to the other domains email’s. and I will be just using the </w:t>
             </w:r>
             <w:r>
               <w:lastRenderedPageBreak/>
-              <w:t xml:space="preserve">and for the purposes of this test I will be changing the email address to @ssfc.ac.uk instead because I don’t have access to the other domains email’s. and I will be just using the student </w:t>
+              <w:t xml:space="preserve">student </w:t>
             </w:r>
             <w:proofErr w:type="spellStart"/>
             <w:r>
@@ -4662,26 +4993,20 @@
           <w:p>
             <w:r>
               <w:lastRenderedPageBreak/>
-              <w:t xml:space="preserve">If this does not </w:t>
-            </w:r>
-            <w:r>
-              <w:lastRenderedPageBreak/>
-              <w:t>work then there is no way for anyone to find out what their appointments are.</w:t>
-            </w:r>
-          </w:p>
-        </w:tc>
-        <w:tc>
-          <w:tcPr>
-            <w:tcW w:w="2025" w:type="dxa"/>
-          </w:tcPr>
-          <w:p>
-            <w:r>
-              <w:lastRenderedPageBreak/>
+              <w:t>If this does not work then there is no way for anyone to find out what their appointments are.</w:t>
+            </w:r>
+          </w:p>
+        </w:tc>
+        <w:tc>
+          <w:tcPr>
+            <w:tcW w:w="2025" w:type="dxa"/>
+          </w:tcPr>
+          <w:p>
+            <w:r>
               <w:t xml:space="preserve">I will expect to </w:t>
             </w:r>
             <w:proofErr w:type="spellStart"/>
             <w:r>
-              <w:lastRenderedPageBreak/>
               <w:t>recive</w:t>
             </w:r>
             <w:proofErr w:type="spellEnd"/>
@@ -4866,6 +5191,17 @@
             <w:r>
               <w:t xml:space="preserve">When the form loads the </w:t>
             </w:r>
+            <w:r>
+              <w:t xml:space="preserve">neither the number of days or the length of appointments are decided ergo one </w:t>
+            </w:r>
+            <w:proofErr w:type="spellStart"/>
+            <w:r>
+              <w:t>can not</w:t>
+            </w:r>
+            <w:proofErr w:type="spellEnd"/>
+            <w:r>
+              <w:t xml:space="preserve"> set the times for the days so they should be invisible</w:t>
+            </w:r>
           </w:p>
         </w:tc>
         <w:tc>
@@ -4924,85 +5260,43 @@
             <w:tcW w:w="2025" w:type="dxa"/>
           </w:tcPr>
           <w:p>
-            <w:proofErr w:type="spellStart"/>
-            <w:r>
-              <w:t>Ndays</w:t>
-            </w:r>
-            <w:proofErr w:type="spellEnd"/>
-            <w:r>
-              <w:t xml:space="preserve"> is changed </w:t>
-            </w:r>
-          </w:p>
-          <w:p>
-            <w:r>
-              <w:t>But appointment length is not set</w:t>
-            </w:r>
-          </w:p>
-        </w:tc>
-        <w:tc>
-          <w:tcPr>
-            <w:tcW w:w="2025" w:type="dxa"/>
-          </w:tcPr>
-          <w:p>
-            <w:r>
-              <w:t xml:space="preserve">The combo box </w:t>
-            </w:r>
-            <w:proofErr w:type="spellStart"/>
-            <w:r>
-              <w:t>ndays</w:t>
-            </w:r>
-            <w:proofErr w:type="spellEnd"/>
-            <w:r>
-              <w:t xml:space="preserve"> is changed to  3 days</w:t>
-            </w:r>
-          </w:p>
-        </w:tc>
-        <w:tc>
-          <w:tcPr>
-            <w:tcW w:w="2025" w:type="dxa"/>
-          </w:tcPr>
-          <w:p>
-            <w:r>
-              <w:t xml:space="preserve">When the </w:t>
-            </w:r>
-            <w:proofErr w:type="spellStart"/>
-            <w:r>
-              <w:t>ndays</w:t>
-            </w:r>
-            <w:proofErr w:type="spellEnd"/>
-            <w:r>
-              <w:t xml:space="preserve"> combo box changes its value the </w:t>
-            </w:r>
-            <w:r>
-              <w:t xml:space="preserve">combo box need to display it and the variable </w:t>
-            </w:r>
-            <w:proofErr w:type="spellStart"/>
-            <w:r>
-              <w:t>ndays</w:t>
-            </w:r>
-            <w:proofErr w:type="spellEnd"/>
-            <w:r>
-              <w:t xml:space="preserve"> needs to register it</w:t>
-            </w:r>
-          </w:p>
-        </w:tc>
-        <w:tc>
-          <w:tcPr>
-            <w:tcW w:w="2025" w:type="dxa"/>
-          </w:tcPr>
-          <w:p>
-            <w:proofErr w:type="spellStart"/>
-            <w:r>
-              <w:t>Ndays</w:t>
-            </w:r>
-            <w:proofErr w:type="spellEnd"/>
-            <w:r>
-              <w:t xml:space="preserve"> will be 3</w:t>
-            </w:r>
-          </w:p>
-          <w:p>
-            <w:r>
-              <w:t xml:space="preserve">The selected item in the </w:t>
+            <w:r>
+              <w:t>Form loads</w:t>
+            </w:r>
+          </w:p>
+        </w:tc>
+        <w:tc>
+          <w:tcPr>
+            <w:tcW w:w="2025" w:type="dxa"/>
+          </w:tcPr>
+          <w:p>
+            <w:r>
+              <w:t>The form loads</w:t>
+            </w:r>
+          </w:p>
+        </w:tc>
+        <w:tc>
+          <w:tcPr>
+            <w:tcW w:w="2025" w:type="dxa"/>
+          </w:tcPr>
+          <w:p>
+            <w:proofErr w:type="spellStart"/>
+            <w:r>
+              <w:t>Cmbndays</w:t>
+            </w:r>
+            <w:proofErr w:type="spellEnd"/>
+            <w:r>
+              <w:t xml:space="preserve"> should be filled with the numbers 1 to 255 days for the user to select as the number of days</w:t>
+            </w:r>
+          </w:p>
+        </w:tc>
+        <w:tc>
+          <w:tcPr>
+            <w:tcW w:w="2025" w:type="dxa"/>
+          </w:tcPr>
+          <w:p>
+            <w:r>
+              <w:t xml:space="preserve">The </w:t>
             </w:r>
             <w:proofErr w:type="spellStart"/>
             <w:r>
@@ -5010,7 +5304,7 @@
             </w:r>
             <w:proofErr w:type="spellEnd"/>
             <w:r>
-              <w:t xml:space="preserve"> will be 3</w:t>
+              <w:t xml:space="preserve"> will contain the numbers from 1 to 255</w:t>
             </w:r>
           </w:p>
         </w:tc>
@@ -5039,8 +5333,28 @@
             <w:tcW w:w="2025" w:type="dxa"/>
           </w:tcPr>
           <w:p>
-            <w:r>
-              <w:t xml:space="preserve">Rad5min is selected and </w:t>
+            <w:proofErr w:type="spellStart"/>
+            <w:r>
+              <w:t>Ndays</w:t>
+            </w:r>
+            <w:proofErr w:type="spellEnd"/>
+            <w:r>
+              <w:t xml:space="preserve"> is changed </w:t>
+            </w:r>
+          </w:p>
+          <w:p>
+            <w:r>
+              <w:t>But appointment length is not set</w:t>
+            </w:r>
+          </w:p>
+        </w:tc>
+        <w:tc>
+          <w:tcPr>
+            <w:tcW w:w="2025" w:type="dxa"/>
+          </w:tcPr>
+          <w:p>
+            <w:r>
+              <w:t xml:space="preserve">The combo box </w:t>
             </w:r>
             <w:proofErr w:type="spellStart"/>
             <w:r>
@@ -5048,58 +5362,64 @@
             </w:r>
             <w:proofErr w:type="spellEnd"/>
             <w:r>
-              <w:t xml:space="preserve"> is not set yet</w:t>
-            </w:r>
-          </w:p>
-        </w:tc>
-        <w:tc>
-          <w:tcPr>
-            <w:tcW w:w="2025" w:type="dxa"/>
-          </w:tcPr>
-          <w:p>
-            <w:r>
-              <w:t>Rad5min is selected</w:t>
-            </w:r>
-          </w:p>
-        </w:tc>
-        <w:tc>
-          <w:tcPr>
-            <w:tcW w:w="2025" w:type="dxa"/>
-          </w:tcPr>
-          <w:p>
-            <w:r>
-              <w:t xml:space="preserve">When rad5min is selected the variable </w:t>
-            </w:r>
-            <w:proofErr w:type="spellStart"/>
-            <w:r>
-              <w:t>appoinmentlength</w:t>
-            </w:r>
-            <w:proofErr w:type="spellEnd"/>
-            <w:r>
-              <w:t xml:space="preserve"> needs to </w:t>
-            </w:r>
-            <w:proofErr w:type="spellStart"/>
-            <w:r>
-              <w:t>regeister</w:t>
-            </w:r>
-            <w:proofErr w:type="spellEnd"/>
-            <w:r>
-              <w:t xml:space="preserve"> it</w:t>
-            </w:r>
-          </w:p>
-        </w:tc>
-        <w:tc>
-          <w:tcPr>
-            <w:tcW w:w="2025" w:type="dxa"/>
-          </w:tcPr>
-          <w:p>
-            <w:proofErr w:type="spellStart"/>
-            <w:r>
-              <w:t>Appoinmentlength</w:t>
-            </w:r>
-            <w:proofErr w:type="spellEnd"/>
-            <w:r>
-              <w:t xml:space="preserve"> will equal 5 </w:t>
+              <w:t xml:space="preserve"> is changed to  3 days</w:t>
+            </w:r>
+          </w:p>
+        </w:tc>
+        <w:tc>
+          <w:tcPr>
+            <w:tcW w:w="2025" w:type="dxa"/>
+          </w:tcPr>
+          <w:p>
+            <w:r>
+              <w:t xml:space="preserve">When the </w:t>
+            </w:r>
+            <w:proofErr w:type="spellStart"/>
+            <w:r>
+              <w:t>ndays</w:t>
+            </w:r>
+            <w:proofErr w:type="spellEnd"/>
+            <w:r>
+              <w:t xml:space="preserve"> combo box changes its value the </w:t>
+            </w:r>
+            <w:r>
+              <w:t xml:space="preserve">combo box need to display it and the variable </w:t>
+            </w:r>
+            <w:proofErr w:type="spellStart"/>
+            <w:r>
+              <w:t>ndays</w:t>
+            </w:r>
+            <w:proofErr w:type="spellEnd"/>
+            <w:r>
+              <w:t xml:space="preserve"> needs to register it</w:t>
+            </w:r>
+          </w:p>
+        </w:tc>
+        <w:tc>
+          <w:tcPr>
+            <w:tcW w:w="2025" w:type="dxa"/>
+          </w:tcPr>
+          <w:p>
+            <w:proofErr w:type="spellStart"/>
+            <w:r>
+              <w:t>Ndays</w:t>
+            </w:r>
+            <w:proofErr w:type="spellEnd"/>
+            <w:r>
+              <w:t xml:space="preserve"> will be 3</w:t>
+            </w:r>
+          </w:p>
+          <w:p>
+            <w:r>
+              <w:t xml:space="preserve">The selected item in the </w:t>
+            </w:r>
+            <w:proofErr w:type="spellStart"/>
+            <w:r>
+              <w:t>combobox</w:t>
+            </w:r>
+            <w:proofErr w:type="spellEnd"/>
+            <w:r>
+              <w:t xml:space="preserve"> will be 3</w:t>
             </w:r>
           </w:p>
         </w:tc>
@@ -5129,13 +5449,7 @@
           </w:tcPr>
           <w:p>
             <w:r>
-              <w:t>R</w:t>
-            </w:r>
-            <w:r>
-              <w:t>ad10</w:t>
-            </w:r>
-            <w:r>
-              <w:t xml:space="preserve">min is selected and </w:t>
+              <w:t xml:space="preserve">Rad5min is selected and </w:t>
             </w:r>
             <w:proofErr w:type="spellStart"/>
             <w:r>
@@ -5153,32 +5467,21 @@
           </w:tcPr>
           <w:p>
             <w:r>
-              <w:t>Rad</w:t>
-            </w:r>
-            <w:r>
-              <w:t>10</w:t>
-            </w:r>
-            <w:r>
-              <w:t>min is selected</w:t>
-            </w:r>
-          </w:p>
-        </w:tc>
-        <w:tc>
-          <w:tcPr>
-            <w:tcW w:w="2025" w:type="dxa"/>
-          </w:tcPr>
-          <w:p>
-            <w:r>
-              <w:t xml:space="preserve">When </w:t>
-            </w:r>
-            <w:r>
-              <w:t>rad10</w:t>
-            </w:r>
-            <w:r>
-              <w:t xml:space="preserve">min is selected the variable </w:t>
-            </w:r>
-            <w:proofErr w:type="spellStart"/>
-            <w:r>
+              <w:t>Rad5min is selected</w:t>
+            </w:r>
+          </w:p>
+        </w:tc>
+        <w:tc>
+          <w:tcPr>
+            <w:tcW w:w="2025" w:type="dxa"/>
+          </w:tcPr>
+          <w:p>
+            <w:r>
+              <w:t xml:space="preserve">When rad5min is selected the variable </w:t>
+            </w:r>
+            <w:proofErr w:type="spellStart"/>
+            <w:r>
+              <w:lastRenderedPageBreak/>
               <w:t>appoinmentlength</w:t>
             </w:r>
             <w:proofErr w:type="spellEnd"/>
@@ -5202,14 +5505,12 @@
           <w:p>
             <w:proofErr w:type="spellStart"/>
             <w:r>
+              <w:lastRenderedPageBreak/>
               <w:t>Appoinmentlength</w:t>
             </w:r>
             <w:proofErr w:type="spellEnd"/>
             <w:r>
-              <w:t xml:space="preserve"> </w:t>
-            </w:r>
-            <w:r>
-              <w:t>will equal 10</w:t>
+              <w:t xml:space="preserve"> will equal 5 </w:t>
             </w:r>
           </w:p>
         </w:tc>
@@ -5239,10 +5540,13 @@
           </w:tcPr>
           <w:p>
             <w:r>
-              <w:t>Rad5min is selected</w:t>
-            </w:r>
-            <w:r>
-              <w:t xml:space="preserve"> after </w:t>
+              <w:t>R</w:t>
+            </w:r>
+            <w:r>
+              <w:t>ad10</w:t>
+            </w:r>
+            <w:r>
+              <w:t xml:space="preserve">min is selected and </w:t>
             </w:r>
             <w:proofErr w:type="spellStart"/>
             <w:r>
@@ -5250,38 +5554,39 @@
             </w:r>
             <w:proofErr w:type="spellEnd"/>
             <w:r>
-              <w:t xml:space="preserve"> is set to 3</w:t>
-            </w:r>
-          </w:p>
-        </w:tc>
-        <w:tc>
-          <w:tcPr>
-            <w:tcW w:w="2025" w:type="dxa"/>
-          </w:tcPr>
-          <w:p>
-            <w:r>
-              <w:t>Rad5min is selected</w:t>
-            </w:r>
-            <w:r>
-              <w:t xml:space="preserve"> after </w:t>
-            </w:r>
-            <w:proofErr w:type="spellStart"/>
-            <w:r>
-              <w:t>ndays</w:t>
-            </w:r>
-            <w:proofErr w:type="spellEnd"/>
-            <w:r>
-              <w:t xml:space="preserve"> is set to 3</w:t>
-            </w:r>
-          </w:p>
-        </w:tc>
-        <w:tc>
-          <w:tcPr>
-            <w:tcW w:w="2025" w:type="dxa"/>
-          </w:tcPr>
-          <w:p>
-            <w:r>
-              <w:t xml:space="preserve">When rad5min is selected the variable </w:t>
+              <w:t xml:space="preserve"> is not set yet</w:t>
+            </w:r>
+          </w:p>
+        </w:tc>
+        <w:tc>
+          <w:tcPr>
+            <w:tcW w:w="2025" w:type="dxa"/>
+          </w:tcPr>
+          <w:p>
+            <w:r>
+              <w:t>Rad</w:t>
+            </w:r>
+            <w:r>
+              <w:t>10</w:t>
+            </w:r>
+            <w:r>
+              <w:t>min is selected</w:t>
+            </w:r>
+          </w:p>
+        </w:tc>
+        <w:tc>
+          <w:tcPr>
+            <w:tcW w:w="2025" w:type="dxa"/>
+          </w:tcPr>
+          <w:p>
+            <w:r>
+              <w:t xml:space="preserve">When </w:t>
+            </w:r>
+            <w:r>
+              <w:t>rad10</w:t>
+            </w:r>
+            <w:r>
+              <w:t xml:space="preserve">min is selected the variable </w:t>
             </w:r>
             <w:proofErr w:type="spellStart"/>
             <w:r>
@@ -5299,41 +5604,6 @@
             <w:r>
               <w:t xml:space="preserve"> it</w:t>
             </w:r>
-            <w:r>
-              <w:t xml:space="preserve"> and because there is an </w:t>
-            </w:r>
-            <w:proofErr w:type="spellStart"/>
-            <w:r>
-              <w:t>ndays</w:t>
-            </w:r>
-            <w:proofErr w:type="spellEnd"/>
-            <w:r>
-              <w:t xml:space="preserve"> set it has to make </w:t>
-            </w:r>
-            <w:proofErr w:type="spellStart"/>
-            <w:r>
-              <w:t>cmbend</w:t>
-            </w:r>
-            <w:proofErr w:type="spellEnd"/>
-            <w:r>
-              <w:t xml:space="preserve">, </w:t>
-            </w:r>
-            <w:proofErr w:type="spellStart"/>
-            <w:r>
-              <w:t>cmbstart</w:t>
-            </w:r>
-            <w:proofErr w:type="spellEnd"/>
-            <w:r>
-              <w:t xml:space="preserve">, and </w:t>
-            </w:r>
-            <w:proofErr w:type="spellStart"/>
-            <w:r>
-              <w:t>cmbday</w:t>
-            </w:r>
-            <w:proofErr w:type="spellEnd"/>
-            <w:r>
-              <w:t xml:space="preserve"> visible and populated</w:t>
-            </w:r>
           </w:p>
         </w:tc>
         <w:tc>
@@ -5347,39 +5617,10 @@
             </w:r>
             <w:proofErr w:type="spellEnd"/>
             <w:r>
-              <w:t xml:space="preserve"> will equal 5 </w:t>
-            </w:r>
-            <w:proofErr w:type="spellStart"/>
-            <w:r>
-              <w:t>ndays</w:t>
-            </w:r>
-            <w:proofErr w:type="spellEnd"/>
-            <w:r>
-              <w:t xml:space="preserve"> will be 3 and </w:t>
-            </w:r>
-            <w:proofErr w:type="spellStart"/>
-            <w:r>
-              <w:t>cmbend</w:t>
-            </w:r>
-            <w:proofErr w:type="spellEnd"/>
-            <w:r>
-              <w:t xml:space="preserve">, </w:t>
-            </w:r>
-            <w:proofErr w:type="spellStart"/>
-            <w:r>
-              <w:t>cmbstart</w:t>
-            </w:r>
-            <w:proofErr w:type="spellEnd"/>
-            <w:r>
-              <w:t xml:space="preserve">, and </w:t>
-            </w:r>
-            <w:proofErr w:type="spellStart"/>
-            <w:r>
-              <w:t>cmbday</w:t>
-            </w:r>
-            <w:proofErr w:type="spellEnd"/>
-            <w:r>
-              <w:t xml:space="preserve"> visible and populated</w:t>
+              <w:t xml:space="preserve"> </w:t>
+            </w:r>
+            <w:r>
+              <w:t>will equal 10</w:t>
             </w:r>
           </w:p>
         </w:tc>
@@ -5409,13 +5650,10 @@
           </w:tcPr>
           <w:p>
             <w:r>
-              <w:t>R</w:t>
-            </w:r>
-            <w:r>
-              <w:t>ad10</w:t>
-            </w:r>
-            <w:r>
-              <w:t xml:space="preserve">min is selected after </w:t>
+              <w:t>Rad5min is selected</w:t>
+            </w:r>
+            <w:r>
+              <w:t xml:space="preserve"> after </w:t>
             </w:r>
             <w:proofErr w:type="spellStart"/>
             <w:r>
@@ -5433,13 +5671,10 @@
           </w:tcPr>
           <w:p>
             <w:r>
-              <w:t>Rad</w:t>
-            </w:r>
-            <w:r>
-              <w:t>10</w:t>
-            </w:r>
-            <w:r>
-              <w:t xml:space="preserve">min is selected after </w:t>
+              <w:t>Rad5min is selected</w:t>
+            </w:r>
+            <w:r>
+              <w:t xml:space="preserve"> after </w:t>
             </w:r>
             <w:proofErr w:type="spellStart"/>
             <w:r>
@@ -5457,13 +5692,7 @@
           </w:tcPr>
           <w:p>
             <w:r>
-              <w:t xml:space="preserve">When </w:t>
-            </w:r>
-            <w:r>
-              <w:t>rad10</w:t>
-            </w:r>
-            <w:r>
-              <w:t xml:space="preserve">min is selected the variable </w:t>
+              <w:t xml:space="preserve">When rad5min is selected the variable </w:t>
             </w:r>
             <w:proofErr w:type="spellStart"/>
             <w:r>
@@ -5479,7 +5708,10 @@
             </w:r>
             <w:proofErr w:type="spellEnd"/>
             <w:r>
-              <w:t xml:space="preserve"> it and because there is an </w:t>
+              <w:t xml:space="preserve"> it</w:t>
+            </w:r>
+            <w:r>
+              <w:t xml:space="preserve"> and because there is an </w:t>
             </w:r>
             <w:proofErr w:type="spellStart"/>
             <w:r>
@@ -5526,13 +5758,7 @@
             </w:r>
             <w:proofErr w:type="spellEnd"/>
             <w:r>
-              <w:t xml:space="preserve"> </w:t>
-            </w:r>
-            <w:r>
-              <w:t>will equal 10</w:t>
-            </w:r>
-            <w:r>
-              <w:t xml:space="preserve"> </w:t>
+              <w:t xml:space="preserve"> will equal 5 </w:t>
             </w:r>
             <w:proofErr w:type="spellStart"/>
             <w:r>
@@ -5594,9 +5820,194 @@
           </w:tcPr>
           <w:p>
             <w:r>
+              <w:t>R</w:t>
+            </w:r>
+            <w:r>
+              <w:t>ad10</w:t>
+            </w:r>
+            <w:r>
+              <w:t xml:space="preserve">min is selected after </w:t>
+            </w:r>
+            <w:proofErr w:type="spellStart"/>
+            <w:r>
+              <w:t>ndays</w:t>
+            </w:r>
+            <w:proofErr w:type="spellEnd"/>
+            <w:r>
+              <w:t xml:space="preserve"> is set to 3</w:t>
+            </w:r>
+          </w:p>
+        </w:tc>
+        <w:tc>
+          <w:tcPr>
+            <w:tcW w:w="2025" w:type="dxa"/>
+          </w:tcPr>
+          <w:p>
+            <w:r>
               <w:t>Rad</w:t>
             </w:r>
             <w:r>
+              <w:t>10</w:t>
+            </w:r>
+            <w:r>
+              <w:t xml:space="preserve">min is selected after </w:t>
+            </w:r>
+            <w:proofErr w:type="spellStart"/>
+            <w:r>
+              <w:t>ndays</w:t>
+            </w:r>
+            <w:proofErr w:type="spellEnd"/>
+            <w:r>
+              <w:t xml:space="preserve"> is set to 3</w:t>
+            </w:r>
+          </w:p>
+        </w:tc>
+        <w:tc>
+          <w:tcPr>
+            <w:tcW w:w="2025" w:type="dxa"/>
+          </w:tcPr>
+          <w:p>
+            <w:r>
+              <w:t xml:space="preserve">When </w:t>
+            </w:r>
+            <w:r>
+              <w:t>rad10</w:t>
+            </w:r>
+            <w:r>
+              <w:t xml:space="preserve">min is selected the variable </w:t>
+            </w:r>
+            <w:proofErr w:type="spellStart"/>
+            <w:r>
+              <w:t>appoinmentlength</w:t>
+            </w:r>
+            <w:proofErr w:type="spellEnd"/>
+            <w:r>
+              <w:t xml:space="preserve"> needs to </w:t>
+            </w:r>
+            <w:proofErr w:type="spellStart"/>
+            <w:r>
+              <w:t>regeister</w:t>
+            </w:r>
+            <w:proofErr w:type="spellEnd"/>
+            <w:r>
+              <w:t xml:space="preserve"> it and because there is an </w:t>
+            </w:r>
+            <w:proofErr w:type="spellStart"/>
+            <w:r>
+              <w:t>ndays</w:t>
+            </w:r>
+            <w:proofErr w:type="spellEnd"/>
+            <w:r>
+              <w:t xml:space="preserve"> set it has to make </w:t>
+            </w:r>
+            <w:proofErr w:type="spellStart"/>
+            <w:r>
+              <w:t>cmbend</w:t>
+            </w:r>
+            <w:proofErr w:type="spellEnd"/>
+            <w:r>
+              <w:t xml:space="preserve">, </w:t>
+            </w:r>
+            <w:proofErr w:type="spellStart"/>
+            <w:r>
+              <w:t>cmbstart</w:t>
+            </w:r>
+            <w:proofErr w:type="spellEnd"/>
+            <w:r>
+              <w:t xml:space="preserve">, and </w:t>
+            </w:r>
+            <w:proofErr w:type="spellStart"/>
+            <w:r>
+              <w:t>cmbday</w:t>
+            </w:r>
+            <w:proofErr w:type="spellEnd"/>
+            <w:r>
+              <w:t xml:space="preserve"> visible and populated</w:t>
+            </w:r>
+          </w:p>
+        </w:tc>
+        <w:tc>
+          <w:tcPr>
+            <w:tcW w:w="2025" w:type="dxa"/>
+          </w:tcPr>
+          <w:p>
+            <w:proofErr w:type="spellStart"/>
+            <w:r>
+              <w:t>Appoinmentlength</w:t>
+            </w:r>
+            <w:proofErr w:type="spellEnd"/>
+            <w:r>
+              <w:t xml:space="preserve"> </w:t>
+            </w:r>
+            <w:r>
+              <w:t>will equal 10</w:t>
+            </w:r>
+            <w:r>
+              <w:t xml:space="preserve"> </w:t>
+            </w:r>
+            <w:proofErr w:type="spellStart"/>
+            <w:r>
+              <w:t>ndays</w:t>
+            </w:r>
+            <w:proofErr w:type="spellEnd"/>
+            <w:r>
+              <w:t xml:space="preserve"> will be 3 and </w:t>
+            </w:r>
+            <w:proofErr w:type="spellStart"/>
+            <w:r>
+              <w:t>cmbend</w:t>
+            </w:r>
+            <w:proofErr w:type="spellEnd"/>
+            <w:r>
+              <w:t xml:space="preserve">, </w:t>
+            </w:r>
+            <w:proofErr w:type="spellStart"/>
+            <w:r>
+              <w:t>cmbstart</w:t>
+            </w:r>
+            <w:proofErr w:type="spellEnd"/>
+            <w:r>
+              <w:t xml:space="preserve">, and </w:t>
+            </w:r>
+            <w:proofErr w:type="spellStart"/>
+            <w:r>
+              <w:t>cmbday</w:t>
+            </w:r>
+            <w:proofErr w:type="spellEnd"/>
+            <w:r>
+              <w:t xml:space="preserve"> visible and populated</w:t>
+            </w:r>
+          </w:p>
+        </w:tc>
+        <w:tc>
+          <w:tcPr>
+            <w:tcW w:w="2025" w:type="dxa"/>
+          </w:tcPr>
+          <w:p/>
+        </w:tc>
+        <w:tc>
+          <w:tcPr>
+            <w:tcW w:w="2025" w:type="dxa"/>
+          </w:tcPr>
+          <w:p/>
+        </w:tc>
+      </w:tr>
+      <w:tr>
+        <w:tc>
+          <w:tcPr>
+            <w:tcW w:w="2024" w:type="dxa"/>
+          </w:tcPr>
+          <w:p/>
+        </w:tc>
+        <w:tc>
+          <w:tcPr>
+            <w:tcW w:w="2025" w:type="dxa"/>
+          </w:tcPr>
+          <w:p>
+            <w:r>
+              <w:t>Rad</w:t>
+            </w:r>
+            <w:r>
               <w:t>5</w:t>
             </w:r>
             <w:r>
@@ -5668,7 +6079,11 @@
             </w:r>
             <w:proofErr w:type="spellEnd"/>
             <w:r>
-              <w:t xml:space="preserve"> needs to </w:t>
+              <w:t xml:space="preserve"> </w:t>
+            </w:r>
+            <w:r>
+              <w:lastRenderedPageBreak/>
+              <w:t xml:space="preserve">needs to </w:t>
             </w:r>
             <w:proofErr w:type="spellStart"/>
             <w:r>
@@ -5690,7 +6105,6 @@
               <w:t xml:space="preserve"> set </w:t>
             </w:r>
             <w:r>
-              <w:lastRenderedPageBreak/>
               <w:t xml:space="preserve">to 3 so </w:t>
             </w:r>
             <w:r>
@@ -5764,7 +6178,11 @@
             </w:r>
             <w:proofErr w:type="spellEnd"/>
             <w:r>
-              <w:t xml:space="preserve">, and </w:t>
+              <w:t xml:space="preserve">, </w:t>
+            </w:r>
+            <w:r>
+              <w:lastRenderedPageBreak/>
+              <w:t xml:space="preserve">and </w:t>
             </w:r>
             <w:proofErr w:type="spellStart"/>
             <w:r>
@@ -6124,8 +6542,6 @@
             <w:r>
               <w:t xml:space="preserve"> but no values will be selected</w:t>
             </w:r>
-            <w:bookmarkStart w:id="6" w:name="_GoBack"/>
-            <w:bookmarkEnd w:id="6"/>
           </w:p>
         </w:tc>
         <w:tc>
@@ -6152,25 +6568,190 @@
           <w:tcPr>
             <w:tcW w:w="2025" w:type="dxa"/>
           </w:tcPr>
-          <w:p/>
-        </w:tc>
-        <w:tc>
-          <w:tcPr>
-            <w:tcW w:w="2025" w:type="dxa"/>
-          </w:tcPr>
-          <w:p/>
-        </w:tc>
-        <w:tc>
-          <w:tcPr>
-            <w:tcW w:w="2025" w:type="dxa"/>
-          </w:tcPr>
-          <w:p/>
-        </w:tc>
-        <w:tc>
-          <w:tcPr>
-            <w:tcW w:w="2025" w:type="dxa"/>
-          </w:tcPr>
-          <w:p/>
+          <w:p>
+            <w:r>
+              <w:t>Rad</w:t>
+            </w:r>
+            <w:r>
+              <w:t>10</w:t>
+            </w:r>
+            <w:r>
+              <w:t xml:space="preserve">min is selected when </w:t>
+            </w:r>
+            <w:proofErr w:type="spellStart"/>
+            <w:r>
+              <w:t>ndays</w:t>
+            </w:r>
+            <w:proofErr w:type="spellEnd"/>
+            <w:r>
+              <w:t xml:space="preserve"> = 3</w:t>
+            </w:r>
+            <w:r>
+              <w:t>, rad5</w:t>
+            </w:r>
+            <w:r>
+              <w:t xml:space="preserve">min is set and </w:t>
+            </w:r>
+            <w:proofErr w:type="spellStart"/>
+            <w:r>
+              <w:t>cmbend</w:t>
+            </w:r>
+            <w:proofErr w:type="spellEnd"/>
+            <w:r>
+              <w:t xml:space="preserve"> is set to 2400 and </w:t>
+            </w:r>
+            <w:proofErr w:type="spellStart"/>
+            <w:r>
+              <w:t>cmbstart</w:t>
+            </w:r>
+            <w:proofErr w:type="spellEnd"/>
+            <w:r>
+              <w:t xml:space="preserve"> is set to 0000 and </w:t>
+            </w:r>
+            <w:proofErr w:type="spellStart"/>
+            <w:r>
+              <w:t>cmb</w:t>
+            </w:r>
+            <w:proofErr w:type="spellEnd"/>
+            <w:r>
+              <w:t xml:space="preserve"> day is set to 1</w:t>
+            </w:r>
+          </w:p>
+        </w:tc>
+        <w:tc>
+          <w:tcPr>
+            <w:tcW w:w="2025" w:type="dxa"/>
+          </w:tcPr>
+          <w:p>
+            <w:r>
+              <w:t>Rad</w:t>
+            </w:r>
+            <w:r>
+              <w:t>10</w:t>
+            </w:r>
+            <w:r>
+              <w:t xml:space="preserve">min is selected when </w:t>
+            </w:r>
+            <w:proofErr w:type="spellStart"/>
+            <w:r>
+              <w:t>ndays</w:t>
+            </w:r>
+            <w:proofErr w:type="spellEnd"/>
+            <w:r>
+              <w:t xml:space="preserve"> = 3, rad</w:t>
+            </w:r>
+            <w:r>
+              <w:t>5</w:t>
+            </w:r>
+            <w:r>
+              <w:t xml:space="preserve">min is set and </w:t>
+            </w:r>
+            <w:proofErr w:type="spellStart"/>
+            <w:r>
+              <w:t>cmbend</w:t>
+            </w:r>
+            <w:proofErr w:type="spellEnd"/>
+            <w:r>
+              <w:t xml:space="preserve"> is set to 2400 and </w:t>
+            </w:r>
+            <w:proofErr w:type="spellStart"/>
+            <w:r>
+              <w:t>cmbstart</w:t>
+            </w:r>
+            <w:proofErr w:type="spellEnd"/>
+            <w:r>
+              <w:t xml:space="preserve"> is set to 0000 and </w:t>
+            </w:r>
+            <w:proofErr w:type="spellStart"/>
+            <w:r>
+              <w:t>cmb</w:t>
+            </w:r>
+            <w:proofErr w:type="spellEnd"/>
+            <w:r>
+              <w:t xml:space="preserve"> day is set to 1</w:t>
+            </w:r>
+          </w:p>
+        </w:tc>
+        <w:tc>
+          <w:tcPr>
+            <w:tcW w:w="2025" w:type="dxa"/>
+          </w:tcPr>
+          <w:p>
+            <w:r>
+              <w:t xml:space="preserve">When appointment length is changed the values below may not be </w:t>
+            </w:r>
+            <w:proofErr w:type="spellStart"/>
+            <w:r>
+              <w:t>relelvent</w:t>
+            </w:r>
+            <w:proofErr w:type="spellEnd"/>
+            <w:r>
+              <w:t xml:space="preserve"> and </w:t>
+            </w:r>
+            <w:proofErr w:type="spellStart"/>
+            <w:r>
+              <w:t>theirfore</w:t>
+            </w:r>
+            <w:proofErr w:type="spellEnd"/>
+            <w:r>
+              <w:t xml:space="preserve"> are reset if not they might be values that are </w:t>
+            </w:r>
+            <w:proofErr w:type="spellStart"/>
+            <w:r>
+              <w:lastRenderedPageBreak/>
+              <w:t>imposible</w:t>
+            </w:r>
+            <w:proofErr w:type="spellEnd"/>
+          </w:p>
+        </w:tc>
+        <w:tc>
+          <w:tcPr>
+            <w:tcW w:w="2025" w:type="dxa"/>
+          </w:tcPr>
+          <w:p>
+            <w:r>
+              <w:lastRenderedPageBreak/>
+              <w:t>Rad</w:t>
+            </w:r>
+            <w:r>
+              <w:t>10</w:t>
+            </w:r>
+            <w:r>
+              <w:t xml:space="preserve">min will be set and </w:t>
+            </w:r>
+            <w:proofErr w:type="spellStart"/>
+            <w:r>
+              <w:t>ndays</w:t>
+            </w:r>
+            <w:proofErr w:type="spellEnd"/>
+            <w:r>
+              <w:t xml:space="preserve"> will be 3 and </w:t>
+            </w:r>
+            <w:proofErr w:type="spellStart"/>
+            <w:r>
+              <w:t>cmbend</w:t>
+            </w:r>
+            <w:proofErr w:type="spellEnd"/>
+            <w:r>
+              <w:t xml:space="preserve">, </w:t>
+            </w:r>
+            <w:proofErr w:type="spellStart"/>
+            <w:r>
+              <w:t>cmbstart</w:t>
+            </w:r>
+            <w:proofErr w:type="spellEnd"/>
+            <w:r>
+              <w:t xml:space="preserve">, and </w:t>
+            </w:r>
+            <w:proofErr w:type="spellStart"/>
+            <w:r>
+              <w:t>cmbday</w:t>
+            </w:r>
+            <w:proofErr w:type="spellEnd"/>
+            <w:r>
+              <w:t xml:space="preserve"> visible and populated but no values will be selected</w:t>
+            </w:r>
+          </w:p>
         </w:tc>
         <w:tc>
           <w:tcPr>
@@ -6196,25 +6777,157 @@
           <w:tcPr>
             <w:tcW w:w="2025" w:type="dxa"/>
           </w:tcPr>
-          <w:p/>
-        </w:tc>
-        <w:tc>
-          <w:tcPr>
-            <w:tcW w:w="2025" w:type="dxa"/>
-          </w:tcPr>
-          <w:p/>
-        </w:tc>
-        <w:tc>
-          <w:tcPr>
-            <w:tcW w:w="2025" w:type="dxa"/>
-          </w:tcPr>
-          <w:p/>
-        </w:tc>
-        <w:tc>
-          <w:tcPr>
-            <w:tcW w:w="2025" w:type="dxa"/>
-          </w:tcPr>
-          <w:p/>
+          <w:p>
+            <w:proofErr w:type="spellStart"/>
+            <w:r>
+              <w:t>ndays</w:t>
+            </w:r>
+            <w:proofErr w:type="spellEnd"/>
+            <w:r>
+              <w:t xml:space="preserve">  is changed from </w:t>
+            </w:r>
+            <w:r>
+              <w:t>3</w:t>
+            </w:r>
+            <w:r>
+              <w:t xml:space="preserve"> to 4</w:t>
+            </w:r>
+            <w:r>
+              <w:t xml:space="preserve">, rad5min is set and </w:t>
+            </w:r>
+            <w:proofErr w:type="spellStart"/>
+            <w:r>
+              <w:t>cmbend</w:t>
+            </w:r>
+            <w:proofErr w:type="spellEnd"/>
+            <w:r>
+              <w:t xml:space="preserve"> is set to 2400 and </w:t>
+            </w:r>
+            <w:proofErr w:type="spellStart"/>
+            <w:r>
+              <w:t>cmbstart</w:t>
+            </w:r>
+            <w:proofErr w:type="spellEnd"/>
+            <w:r>
+              <w:t xml:space="preserve"> is set to 0000 and </w:t>
+            </w:r>
+            <w:proofErr w:type="spellStart"/>
+            <w:r>
+              <w:t>cmb</w:t>
+            </w:r>
+            <w:proofErr w:type="spellEnd"/>
+            <w:r>
+              <w:t xml:space="preserve"> day is set to 1</w:t>
+            </w:r>
+          </w:p>
+        </w:tc>
+        <w:tc>
+          <w:tcPr>
+            <w:tcW w:w="2025" w:type="dxa"/>
+          </w:tcPr>
+          <w:p>
+            <w:proofErr w:type="spellStart"/>
+            <w:r>
+              <w:t>ndays</w:t>
+            </w:r>
+            <w:proofErr w:type="spellEnd"/>
+            <w:r>
+              <w:t xml:space="preserve"> </w:t>
+            </w:r>
+            <w:r>
+              <w:t xml:space="preserve">changed </w:t>
+            </w:r>
+            <w:r>
+              <w:t xml:space="preserve">from 3 to 4, rad5min is set and </w:t>
+            </w:r>
+            <w:proofErr w:type="spellStart"/>
+            <w:r>
+              <w:t>cmbend</w:t>
+            </w:r>
+            <w:proofErr w:type="spellEnd"/>
+            <w:r>
+              <w:t xml:space="preserve"> is set to 2400 and </w:t>
+            </w:r>
+            <w:proofErr w:type="spellStart"/>
+            <w:r>
+              <w:t>cmbstart</w:t>
+            </w:r>
+            <w:proofErr w:type="spellEnd"/>
+            <w:r>
+              <w:t xml:space="preserve"> is set to 0000 and </w:t>
+            </w:r>
+            <w:proofErr w:type="spellStart"/>
+            <w:r>
+              <w:t>cmb</w:t>
+            </w:r>
+            <w:proofErr w:type="spellEnd"/>
+            <w:r>
+              <w:t xml:space="preserve"> day is set to 1</w:t>
+            </w:r>
+          </w:p>
+        </w:tc>
+        <w:tc>
+          <w:tcPr>
+            <w:tcW w:w="2025" w:type="dxa"/>
+          </w:tcPr>
+          <w:p>
+            <w:r>
+              <w:t xml:space="preserve">When the number of days is changed due to the fact that in some situations if the </w:t>
+            </w:r>
+            <w:proofErr w:type="spellStart"/>
+            <w:r>
+              <w:t>cmb</w:t>
+            </w:r>
+            <w:proofErr w:type="spellEnd"/>
+            <w:r>
+              <w:t xml:space="preserve"> boxes were left as is there could be issues it is easier to just change them all and the test is to check whether it does</w:t>
+            </w:r>
+          </w:p>
+        </w:tc>
+        <w:tc>
+          <w:tcPr>
+            <w:tcW w:w="2025" w:type="dxa"/>
+          </w:tcPr>
+          <w:p>
+            <w:proofErr w:type="spellStart"/>
+            <w:r>
+              <w:t>ndays</w:t>
+            </w:r>
+            <w:proofErr w:type="spellEnd"/>
+            <w:r>
+              <w:t xml:space="preserve"> will be </w:t>
+            </w:r>
+            <w:r>
+              <w:t>set to 4</w:t>
+            </w:r>
+            <w:r>
+              <w:t xml:space="preserve"> and </w:t>
+            </w:r>
+            <w:proofErr w:type="spellStart"/>
+            <w:r>
+              <w:t>cmbend</w:t>
+            </w:r>
+            <w:proofErr w:type="spellEnd"/>
+            <w:r>
+              <w:t xml:space="preserve">, </w:t>
+            </w:r>
+            <w:proofErr w:type="spellStart"/>
+            <w:r>
+              <w:t>cmbstart</w:t>
+            </w:r>
+            <w:proofErr w:type="spellEnd"/>
+            <w:r>
+              <w:t xml:space="preserve">, and </w:t>
+            </w:r>
+            <w:proofErr w:type="spellStart"/>
+            <w:r>
+              <w:t>cmbday</w:t>
+            </w:r>
+            <w:proofErr w:type="spellEnd"/>
+            <w:r>
+              <w:t xml:space="preserve"> visible and populated but no values will be selected</w:t>
+            </w:r>
+          </w:p>
         </w:tc>
         <w:tc>
           <w:tcPr>
@@ -6240,35 +6953,1925 @@
           <w:tcPr>
             <w:tcW w:w="2025" w:type="dxa"/>
           </w:tcPr>
-          <w:p/>
-        </w:tc>
-        <w:tc>
-          <w:tcPr>
-            <w:tcW w:w="2025" w:type="dxa"/>
-          </w:tcPr>
-          <w:p/>
-        </w:tc>
-        <w:tc>
-          <w:tcPr>
-            <w:tcW w:w="2025" w:type="dxa"/>
-          </w:tcPr>
-          <w:p/>
-        </w:tc>
-        <w:tc>
-          <w:tcPr>
-            <w:tcW w:w="2025" w:type="dxa"/>
-          </w:tcPr>
-          <w:p/>
-        </w:tc>
-        <w:tc>
-          <w:tcPr>
-            <w:tcW w:w="2025" w:type="dxa"/>
-          </w:tcPr>
-          <w:p/>
-        </w:tc>
-        <w:tc>
-          <w:tcPr>
-            <w:tcW w:w="2025" w:type="dxa"/>
+          <w:p>
+            <w:proofErr w:type="spellStart"/>
+            <w:r>
+              <w:t>ndays</w:t>
+            </w:r>
+            <w:proofErr w:type="spellEnd"/>
+            <w:r>
+              <w:t xml:space="preserve">  is changed from 3 to 4, rad</w:t>
+            </w:r>
+            <w:r>
+              <w:t>10</w:t>
+            </w:r>
+            <w:r>
+              <w:t xml:space="preserve">min is set and </w:t>
+            </w:r>
+            <w:proofErr w:type="spellStart"/>
+            <w:r>
+              <w:t>cmbend</w:t>
+            </w:r>
+            <w:proofErr w:type="spellEnd"/>
+            <w:r>
+              <w:t xml:space="preserve"> is set to 2400 and </w:t>
+            </w:r>
+            <w:proofErr w:type="spellStart"/>
+            <w:r>
+              <w:t>cmbstart</w:t>
+            </w:r>
+            <w:proofErr w:type="spellEnd"/>
+            <w:r>
+              <w:t xml:space="preserve"> is set to 0000 and </w:t>
+            </w:r>
+            <w:proofErr w:type="spellStart"/>
+            <w:r>
+              <w:t>cmb</w:t>
+            </w:r>
+            <w:proofErr w:type="spellEnd"/>
+            <w:r>
+              <w:t xml:space="preserve"> day is set to 1</w:t>
+            </w:r>
+          </w:p>
+        </w:tc>
+        <w:tc>
+          <w:tcPr>
+            <w:tcW w:w="2025" w:type="dxa"/>
+          </w:tcPr>
+          <w:p>
+            <w:proofErr w:type="spellStart"/>
+            <w:r>
+              <w:t>Ndays</w:t>
+            </w:r>
+            <w:proofErr w:type="spellEnd"/>
+            <w:r>
+              <w:t xml:space="preserve"> is changed</w:t>
+            </w:r>
+            <w:r>
+              <w:t xml:space="preserve"> from 3 to 4, rad</w:t>
+            </w:r>
+            <w:r>
+              <w:t>10</w:t>
+            </w:r>
+            <w:r>
+              <w:t xml:space="preserve">min is set and </w:t>
+            </w:r>
+            <w:proofErr w:type="spellStart"/>
+            <w:r>
+              <w:t>cmbend</w:t>
+            </w:r>
+            <w:proofErr w:type="spellEnd"/>
+            <w:r>
+              <w:t xml:space="preserve"> is set to 2400 and </w:t>
+            </w:r>
+            <w:proofErr w:type="spellStart"/>
+            <w:r>
+              <w:t>cmbstart</w:t>
+            </w:r>
+            <w:proofErr w:type="spellEnd"/>
+            <w:r>
+              <w:t xml:space="preserve"> is set to 0000 and </w:t>
+            </w:r>
+            <w:proofErr w:type="spellStart"/>
+            <w:r>
+              <w:t>cmb</w:t>
+            </w:r>
+            <w:proofErr w:type="spellEnd"/>
+            <w:r>
+              <w:t xml:space="preserve"> day is set to 1</w:t>
+            </w:r>
+          </w:p>
+        </w:tc>
+        <w:tc>
+          <w:tcPr>
+            <w:tcW w:w="2025" w:type="dxa"/>
+          </w:tcPr>
+          <w:p>
+            <w:r>
+              <w:t xml:space="preserve">When the number of days is changed due to the fact that in some situations if the </w:t>
+            </w:r>
+            <w:proofErr w:type="spellStart"/>
+            <w:r>
+              <w:t>cmb</w:t>
+            </w:r>
+            <w:proofErr w:type="spellEnd"/>
+            <w:r>
+              <w:t xml:space="preserve"> boxes were left as is there could be issues it is easier to just change them all and the test is to check whether it does</w:t>
+            </w:r>
+          </w:p>
+        </w:tc>
+        <w:tc>
+          <w:tcPr>
+            <w:tcW w:w="2025" w:type="dxa"/>
+          </w:tcPr>
+          <w:p>
+            <w:proofErr w:type="spellStart"/>
+            <w:r>
+              <w:t>ndays</w:t>
+            </w:r>
+            <w:proofErr w:type="spellEnd"/>
+            <w:r>
+              <w:t xml:space="preserve"> will be set to 4 and </w:t>
+            </w:r>
+            <w:proofErr w:type="spellStart"/>
+            <w:r>
+              <w:t>cmbend</w:t>
+            </w:r>
+            <w:proofErr w:type="spellEnd"/>
+            <w:r>
+              <w:t xml:space="preserve">, </w:t>
+            </w:r>
+            <w:proofErr w:type="spellStart"/>
+            <w:r>
+              <w:t>cmbstart</w:t>
+            </w:r>
+            <w:proofErr w:type="spellEnd"/>
+            <w:r>
+              <w:t xml:space="preserve">, and </w:t>
+            </w:r>
+            <w:proofErr w:type="spellStart"/>
+            <w:r>
+              <w:t>cmbday</w:t>
+            </w:r>
+            <w:proofErr w:type="spellEnd"/>
+            <w:r>
+              <w:t xml:space="preserve"> visible and populated but no values will be selected</w:t>
+            </w:r>
+          </w:p>
+        </w:tc>
+        <w:tc>
+          <w:tcPr>
+            <w:tcW w:w="2025" w:type="dxa"/>
+          </w:tcPr>
+          <w:p/>
+        </w:tc>
+        <w:tc>
+          <w:tcPr>
+            <w:tcW w:w="2025" w:type="dxa"/>
+          </w:tcPr>
+          <w:p/>
+        </w:tc>
+      </w:tr>
+      <w:tr>
+        <w:tc>
+          <w:tcPr>
+            <w:tcW w:w="2024" w:type="dxa"/>
+          </w:tcPr>
+          <w:p/>
+        </w:tc>
+        <w:tc>
+          <w:tcPr>
+            <w:tcW w:w="2025" w:type="dxa"/>
+          </w:tcPr>
+          <w:p>
+            <w:proofErr w:type="spellStart"/>
+            <w:r>
+              <w:t>Btnback</w:t>
+            </w:r>
+            <w:proofErr w:type="spellEnd"/>
+            <w:r>
+              <w:t xml:space="preserve">  clicked</w:t>
+            </w:r>
+          </w:p>
+        </w:tc>
+        <w:tc>
+          <w:tcPr>
+            <w:tcW w:w="2025" w:type="dxa"/>
+          </w:tcPr>
+          <w:p>
+            <w:proofErr w:type="spellStart"/>
+            <w:r>
+              <w:t>Btnback</w:t>
+            </w:r>
+            <w:proofErr w:type="spellEnd"/>
+            <w:r>
+              <w:t xml:space="preserve"> clicked</w:t>
+            </w:r>
+          </w:p>
+        </w:tc>
+        <w:tc>
+          <w:tcPr>
+            <w:tcW w:w="2025" w:type="dxa"/>
+          </w:tcPr>
+          <w:p>
+            <w:r>
+              <w:t xml:space="preserve">The user must be able to leave the form or they will be stuck there until they use </w:t>
+            </w:r>
+            <w:proofErr w:type="spellStart"/>
+            <w:r>
+              <w:t>taskmanager</w:t>
+            </w:r>
+            <w:proofErr w:type="spellEnd"/>
+            <w:r>
+              <w:t xml:space="preserve"> to end the form which would likely be </w:t>
+            </w:r>
+            <w:proofErr w:type="spellStart"/>
+            <w:r>
+              <w:t>inpossible</w:t>
+            </w:r>
+            <w:proofErr w:type="spellEnd"/>
+            <w:r>
+              <w:t xml:space="preserve"> unless the admin of the </w:t>
+            </w:r>
+            <w:r>
+              <w:lastRenderedPageBreak/>
+              <w:t>consultation evening program is that of the school.</w:t>
+            </w:r>
+          </w:p>
+        </w:tc>
+        <w:tc>
+          <w:tcPr>
+            <w:tcW w:w="2025" w:type="dxa"/>
+          </w:tcPr>
+          <w:p>
+            <w:r>
+              <w:lastRenderedPageBreak/>
+              <w:t>The day settings form will close and the admin form will open.</w:t>
+            </w:r>
+          </w:p>
+        </w:tc>
+        <w:tc>
+          <w:tcPr>
+            <w:tcW w:w="2025" w:type="dxa"/>
+          </w:tcPr>
+          <w:p/>
+        </w:tc>
+        <w:tc>
+          <w:tcPr>
+            <w:tcW w:w="2025" w:type="dxa"/>
+          </w:tcPr>
+          <w:p/>
+        </w:tc>
+      </w:tr>
+      <w:tr>
+        <w:tc>
+          <w:tcPr>
+            <w:tcW w:w="2024" w:type="dxa"/>
+          </w:tcPr>
+          <w:p/>
+        </w:tc>
+        <w:tc>
+          <w:tcPr>
+            <w:tcW w:w="2025" w:type="dxa"/>
+          </w:tcPr>
+          <w:p/>
+        </w:tc>
+        <w:tc>
+          <w:tcPr>
+            <w:tcW w:w="2025" w:type="dxa"/>
+          </w:tcPr>
+          <w:p/>
+        </w:tc>
+        <w:tc>
+          <w:tcPr>
+            <w:tcW w:w="2025" w:type="dxa"/>
+          </w:tcPr>
+          <w:p/>
+        </w:tc>
+        <w:tc>
+          <w:tcPr>
+            <w:tcW w:w="2025" w:type="dxa"/>
+          </w:tcPr>
+          <w:p/>
+        </w:tc>
+        <w:tc>
+          <w:tcPr>
+            <w:tcW w:w="2025" w:type="dxa"/>
+          </w:tcPr>
+          <w:p/>
+        </w:tc>
+        <w:tc>
+          <w:tcPr>
+            <w:tcW w:w="2025" w:type="dxa"/>
+          </w:tcPr>
+          <w:p/>
+        </w:tc>
+      </w:tr>
+      <w:tr>
+        <w:tc>
+          <w:tcPr>
+            <w:tcW w:w="2024" w:type="dxa"/>
+          </w:tcPr>
+          <w:p/>
+        </w:tc>
+        <w:tc>
+          <w:tcPr>
+            <w:tcW w:w="2025" w:type="dxa"/>
+          </w:tcPr>
+          <w:p/>
+        </w:tc>
+        <w:tc>
+          <w:tcPr>
+            <w:tcW w:w="2025" w:type="dxa"/>
+          </w:tcPr>
+          <w:p/>
+        </w:tc>
+        <w:tc>
+          <w:tcPr>
+            <w:tcW w:w="2025" w:type="dxa"/>
+          </w:tcPr>
+          <w:p/>
+        </w:tc>
+        <w:tc>
+          <w:tcPr>
+            <w:tcW w:w="2025" w:type="dxa"/>
+          </w:tcPr>
+          <w:p/>
+        </w:tc>
+        <w:tc>
+          <w:tcPr>
+            <w:tcW w:w="2025" w:type="dxa"/>
+          </w:tcPr>
+          <w:p/>
+        </w:tc>
+        <w:tc>
+          <w:tcPr>
+            <w:tcW w:w="2025" w:type="dxa"/>
+          </w:tcPr>
+          <w:p/>
+        </w:tc>
+      </w:tr>
+      <w:tr>
+        <w:tc>
+          <w:tcPr>
+            <w:tcW w:w="2024" w:type="dxa"/>
+          </w:tcPr>
+          <w:p/>
+        </w:tc>
+        <w:tc>
+          <w:tcPr>
+            <w:tcW w:w="2025" w:type="dxa"/>
+          </w:tcPr>
+          <w:p/>
+        </w:tc>
+        <w:tc>
+          <w:tcPr>
+            <w:tcW w:w="2025" w:type="dxa"/>
+          </w:tcPr>
+          <w:p/>
+        </w:tc>
+        <w:tc>
+          <w:tcPr>
+            <w:tcW w:w="2025" w:type="dxa"/>
+          </w:tcPr>
+          <w:p/>
+        </w:tc>
+        <w:tc>
+          <w:tcPr>
+            <w:tcW w:w="2025" w:type="dxa"/>
+          </w:tcPr>
+          <w:p/>
+        </w:tc>
+        <w:tc>
+          <w:tcPr>
+            <w:tcW w:w="2025" w:type="dxa"/>
+          </w:tcPr>
+          <w:p/>
+        </w:tc>
+        <w:tc>
+          <w:tcPr>
+            <w:tcW w:w="2025" w:type="dxa"/>
+          </w:tcPr>
+          <w:p/>
+        </w:tc>
+      </w:tr>
+    </w:tbl>
+    <w:p/>
+    <w:p>
+      <w:pPr>
+        <w:pStyle w:val="Heading2"/>
+      </w:pPr>
+      <w:r>
+        <w:t>Testing</w:t>
+      </w:r>
+    </w:p>
+    <w:tbl>
+      <w:tblPr>
+        <w:tblStyle w:val="TableGrid"/>
+        <w:tblpPr w:leftFromText="180" w:rightFromText="180" w:vertAnchor="page" w:horzAnchor="margin" w:tblpY="2349"/>
+        <w:tblW w:w="14174" w:type="dxa"/>
+        <w:tblLook w:val="04A0" w:firstRow="1" w:lastRow="0" w:firstColumn="1" w:lastColumn="0" w:noHBand="0" w:noVBand="1"/>
+      </w:tblPr>
+      <w:tblGrid>
+        <w:gridCol w:w="591"/>
+        <w:gridCol w:w="1477"/>
+        <w:gridCol w:w="1956"/>
+        <w:gridCol w:w="1188"/>
+        <w:gridCol w:w="1538"/>
+        <w:gridCol w:w="1162"/>
+        <w:gridCol w:w="6262"/>
+      </w:tblGrid>
+      <w:tr>
+        <w:trPr>
+          <w:trHeight w:val="416"/>
+        </w:trPr>
+        <w:tc>
+          <w:tcPr>
+            <w:tcW w:w="14174" w:type="dxa"/>
+            <w:gridSpan w:val="7"/>
+          </w:tcPr>
+          <w:p>
+            <w:pPr>
+              <w:pStyle w:val="Heading3"/>
+              <w:outlineLvl w:val="2"/>
+            </w:pPr>
+            <w:proofErr w:type="spellStart"/>
+            <w:proofErr w:type="gramStart"/>
+            <w:r>
+              <w:t>frmStart</w:t>
+            </w:r>
+            <w:proofErr w:type="spellEnd"/>
+            <w:proofErr w:type="gramEnd"/>
+          </w:p>
+        </w:tc>
+      </w:tr>
+      <w:tr>
+        <w:trPr>
+          <w:trHeight w:val="610"/>
+        </w:trPr>
+        <w:tc>
+          <w:tcPr>
+            <w:tcW w:w="591" w:type="dxa"/>
+          </w:tcPr>
+          <w:p>
+            <w:r>
+              <w:lastRenderedPageBreak/>
+              <w:t>Test No</w:t>
+            </w:r>
+          </w:p>
+        </w:tc>
+        <w:tc>
+          <w:tcPr>
+            <w:tcW w:w="1477" w:type="dxa"/>
+          </w:tcPr>
+          <w:p>
+            <w:r>
+              <w:t>event</w:t>
+            </w:r>
+          </w:p>
+        </w:tc>
+        <w:tc>
+          <w:tcPr>
+            <w:tcW w:w="1956" w:type="dxa"/>
+          </w:tcPr>
+          <w:p>
+            <w:r>
+              <w:t>Test data</w:t>
+            </w:r>
+          </w:p>
+        </w:tc>
+        <w:tc>
+          <w:tcPr>
+            <w:tcW w:w="1188" w:type="dxa"/>
+          </w:tcPr>
+          <w:p>
+            <w:r>
+              <w:t>Reason for test</w:t>
+            </w:r>
+          </w:p>
+        </w:tc>
+        <w:tc>
+          <w:tcPr>
+            <w:tcW w:w="1538" w:type="dxa"/>
+          </w:tcPr>
+          <w:p>
+            <w:r>
+              <w:t>Expected outcome</w:t>
+            </w:r>
+          </w:p>
+        </w:tc>
+        <w:tc>
+          <w:tcPr>
+            <w:tcW w:w="1162" w:type="dxa"/>
+          </w:tcPr>
+          <w:p>
+            <w:r>
+              <w:t>outcome</w:t>
+            </w:r>
+          </w:p>
+        </w:tc>
+        <w:tc>
+          <w:tcPr>
+            <w:tcW w:w="6262" w:type="dxa"/>
+          </w:tcPr>
+          <w:p>
+            <w:r>
+              <w:t>screenshots</w:t>
+            </w:r>
+          </w:p>
+        </w:tc>
+      </w:tr>
+      <w:tr>
+        <w:trPr>
+          <w:trHeight w:val="299"/>
+        </w:trPr>
+        <w:tc>
+          <w:tcPr>
+            <w:tcW w:w="591" w:type="dxa"/>
+          </w:tcPr>
+          <w:p>
+            <w:r>
+              <w:t>1</w:t>
+            </w:r>
+          </w:p>
+        </w:tc>
+        <w:tc>
+          <w:tcPr>
+            <w:tcW w:w="1477" w:type="dxa"/>
+          </w:tcPr>
+          <w:p>
+            <w:r>
+              <w:t xml:space="preserve">Form loads and the </w:t>
+            </w:r>
+            <w:proofErr w:type="spellStart"/>
+            <w:r>
+              <w:t>the</w:t>
+            </w:r>
+            <w:proofErr w:type="spellEnd"/>
+            <w:r>
+              <w:t xml:space="preserve"> username is </w:t>
+            </w:r>
+            <w:proofErr w:type="spellStart"/>
+            <w:r>
+              <w:t>retrived</w:t>
+            </w:r>
+            <w:proofErr w:type="spellEnd"/>
+            <w:r>
+              <w:t xml:space="preserve"> by the program</w:t>
+            </w:r>
+          </w:p>
+        </w:tc>
+        <w:tc>
+          <w:tcPr>
+            <w:tcW w:w="1956" w:type="dxa"/>
+          </w:tcPr>
+          <w:p>
+            <w:r>
+              <w:t>The users network area username in my case 112544</w:t>
+            </w:r>
+          </w:p>
+        </w:tc>
+        <w:tc>
+          <w:tcPr>
+            <w:tcW w:w="1188" w:type="dxa"/>
+          </w:tcPr>
+          <w:p>
+            <w:r>
+              <w:t>If the correct username is not obtained then the system will not work</w:t>
+            </w:r>
+          </w:p>
+        </w:tc>
+        <w:tc>
+          <w:tcPr>
+            <w:tcW w:w="1538" w:type="dxa"/>
+          </w:tcPr>
+          <w:p>
+            <w:r>
+              <w:t>The variable user will contain my username</w:t>
+            </w:r>
+          </w:p>
+        </w:tc>
+        <w:tc>
+          <w:tcPr>
+            <w:tcW w:w="1162" w:type="dxa"/>
+          </w:tcPr>
+          <w:p>
+            <w:r>
+              <w:t xml:space="preserve">The variable user was set to 112544 which </w:t>
+            </w:r>
+            <w:proofErr w:type="gramStart"/>
+            <w:r>
+              <w:t>is</w:t>
+            </w:r>
+            <w:proofErr w:type="gramEnd"/>
+            <w:r>
+              <w:t xml:space="preserve"> my username.</w:t>
+            </w:r>
+          </w:p>
+        </w:tc>
+        <w:tc>
+          <w:tcPr>
+            <w:tcW w:w="6262" w:type="dxa"/>
+          </w:tcPr>
+          <w:p>
+            <w:r>
+              <w:rPr>
+                <w:noProof/>
+                <w:lang w:eastAsia="en-GB"/>
+              </w:rPr>
+              <w:drawing>
+                <wp:inline distT="0" distB="0" distL="0" distR="0" wp14:anchorId="7B6EE373" wp14:editId="6818A26B">
+                  <wp:extent cx="3855024" cy="1322363"/>
+                  <wp:effectExtent l="0" t="0" r="0" b="0"/>
+                  <wp:docPr id="3" name="Picture 3"/>
+                  <wp:cNvGraphicFramePr>
+                    <a:graphicFrameLocks xmlns:a="http://schemas.openxmlformats.org/drawingml/2006/main" noChangeAspect="1"/>
+                  </wp:cNvGraphicFramePr>
+                  <a:graphic xmlns:a="http://schemas.openxmlformats.org/drawingml/2006/main">
+                    <a:graphicData uri="http://schemas.openxmlformats.org/drawingml/2006/picture">
+                      <pic:pic xmlns:pic="http://schemas.openxmlformats.org/drawingml/2006/picture">
+                        <pic:nvPicPr>
+                          <pic:cNvPr id="0" name=""/>
+                          <pic:cNvPicPr/>
+                        </pic:nvPicPr>
+                        <pic:blipFill rotWithShape="1">
+                          <a:blip r:embed="rId9"/>
+                          <a:srcRect l="15603" t="21026" r="43735" b="54163"/>
+                          <a:stretch/>
+                        </pic:blipFill>
+                        <pic:spPr bwMode="auto">
+                          <a:xfrm>
+                            <a:off x="0" y="0"/>
+                            <a:ext cx="3850469" cy="1320801"/>
+                          </a:xfrm>
+                          <a:prstGeom prst="rect">
+                            <a:avLst/>
+                          </a:prstGeom>
+                          <a:ln>
+                            <a:noFill/>
+                          </a:ln>
+                          <a:extLst>
+                            <a:ext uri="{53640926-AAD7-44D8-BBD7-CCE9431645EC}">
+                              <a14:shadowObscured xmlns:a14="http://schemas.microsoft.com/office/drawing/2010/main"/>
+                            </a:ext>
+                          </a:extLst>
+                        </pic:spPr>
+                      </pic:pic>
+                    </a:graphicData>
+                  </a:graphic>
+                </wp:inline>
+              </w:drawing>
+            </w:r>
+          </w:p>
+        </w:tc>
+      </w:tr>
+      <w:tr>
+        <w:trPr>
+          <w:trHeight w:val="299"/>
+        </w:trPr>
+        <w:tc>
+          <w:tcPr>
+            <w:tcW w:w="591" w:type="dxa"/>
+          </w:tcPr>
+          <w:p>
+            <w:r>
+              <w:t>2</w:t>
+            </w:r>
+          </w:p>
+        </w:tc>
+        <w:tc>
+          <w:tcPr>
+            <w:tcW w:w="1477" w:type="dxa"/>
+          </w:tcPr>
+          <w:p>
+            <w:r>
+              <w:t>Form loads and the number or each kind of record is found</w:t>
+            </w:r>
+          </w:p>
+        </w:tc>
+        <w:tc>
+          <w:tcPr>
+            <w:tcW w:w="1956" w:type="dxa"/>
+          </w:tcPr>
+          <w:p>
+            <w:r>
+              <w:t xml:space="preserve">The </w:t>
+            </w:r>
+            <w:proofErr w:type="spellStart"/>
+            <w:r>
+              <w:t>dat</w:t>
+            </w:r>
+            <w:proofErr w:type="spellEnd"/>
+            <w:r>
+              <w:t xml:space="preserve"> files</w:t>
+            </w:r>
+          </w:p>
+        </w:tc>
+        <w:tc>
+          <w:tcPr>
+            <w:tcW w:w="1188" w:type="dxa"/>
+          </w:tcPr>
+          <w:p>
+            <w:r>
+              <w:t xml:space="preserve">A lot of </w:t>
+            </w:r>
+            <w:proofErr w:type="gramStart"/>
+            <w:r>
+              <w:t>the for</w:t>
+            </w:r>
+            <w:proofErr w:type="gramEnd"/>
+            <w:r>
+              <w:t xml:space="preserve"> loops in the program rely on an accurate value for the number of each type of record. If it works for staff it will work for the other files as they are in the same.</w:t>
+            </w:r>
+          </w:p>
+        </w:tc>
+        <w:tc>
+          <w:tcPr>
+            <w:tcW w:w="1538" w:type="dxa"/>
+          </w:tcPr>
+          <w:p>
+            <w:r>
+              <w:t>The number of staff files recorded to be 97 as the file size is 97 times the record size and there is 97 staff</w:t>
+            </w:r>
+          </w:p>
+        </w:tc>
+        <w:tc>
+          <w:tcPr>
+            <w:tcW w:w="1162" w:type="dxa"/>
+          </w:tcPr>
+          <w:p>
+            <w:r>
+              <w:t>It says there is 97 staff thus it works</w:t>
+            </w:r>
+          </w:p>
+        </w:tc>
+        <w:tc>
+          <w:tcPr>
+            <w:tcW w:w="6262" w:type="dxa"/>
+          </w:tcPr>
+          <w:p>
+            <w:pPr>
+              <w:rPr>
+                <w:noProof/>
+                <w:lang w:eastAsia="en-GB"/>
+              </w:rPr>
+            </w:pPr>
+            <w:r>
+              <w:rPr>
+                <w:noProof/>
+                <w:lang w:eastAsia="en-GB"/>
+              </w:rPr>
+              <w:drawing>
+                <wp:inline distT="0" distB="0" distL="0" distR="0" wp14:anchorId="141BD597" wp14:editId="0ADDB8DB">
+                  <wp:extent cx="2496064" cy="1334530"/>
+                  <wp:effectExtent l="0" t="0" r="0" b="0"/>
+                  <wp:docPr id="4" name="Picture 4"/>
+                  <wp:cNvGraphicFramePr>
+                    <a:graphicFrameLocks xmlns:a="http://schemas.openxmlformats.org/drawingml/2006/main" noChangeAspect="1"/>
+                  </wp:cNvGraphicFramePr>
+                  <a:graphic xmlns:a="http://schemas.openxmlformats.org/drawingml/2006/main">
+                    <a:graphicData uri="http://schemas.openxmlformats.org/drawingml/2006/picture">
+                      <pic:pic xmlns:pic="http://schemas.openxmlformats.org/drawingml/2006/picture">
+                        <pic:nvPicPr>
+                          <pic:cNvPr id="0" name=""/>
+                          <pic:cNvPicPr/>
+                        </pic:nvPicPr>
+                        <pic:blipFill rotWithShape="1">
+                          <a:blip r:embed="rId10"/>
+                          <a:srcRect l="31040" t="21102" r="26876" b="38873"/>
+                          <a:stretch/>
+                        </pic:blipFill>
+                        <pic:spPr bwMode="auto">
+                          <a:xfrm>
+                            <a:off x="0" y="0"/>
+                            <a:ext cx="2501268" cy="1337312"/>
+                          </a:xfrm>
+                          <a:prstGeom prst="rect">
+                            <a:avLst/>
+                          </a:prstGeom>
+                          <a:ln>
+                            <a:noFill/>
+                          </a:ln>
+                          <a:extLst>
+                            <a:ext uri="{53640926-AAD7-44D8-BBD7-CCE9431645EC}">
+                              <a14:shadowObscured xmlns:a14="http://schemas.microsoft.com/office/drawing/2010/main"/>
+                            </a:ext>
+                          </a:extLst>
+                        </pic:spPr>
+                      </pic:pic>
+                    </a:graphicData>
+                  </a:graphic>
+                </wp:inline>
+              </w:drawing>
+            </w:r>
+          </w:p>
+        </w:tc>
+      </w:tr>
+      <w:tr>
+        <w:trPr>
+          <w:trHeight w:val="299"/>
+        </w:trPr>
+        <w:tc>
+          <w:tcPr>
+            <w:tcW w:w="591" w:type="dxa"/>
+          </w:tcPr>
+          <w:p>
+            <w:r>
+              <w:lastRenderedPageBreak/>
+              <w:t>3</w:t>
+            </w:r>
+          </w:p>
+        </w:tc>
+        <w:tc>
+          <w:tcPr>
+            <w:tcW w:w="1477" w:type="dxa"/>
+          </w:tcPr>
+          <w:p>
+            <w:r>
+              <w:t>Form loads and the number or each kind of record is found</w:t>
+            </w:r>
+          </w:p>
+        </w:tc>
+        <w:tc>
+          <w:tcPr>
+            <w:tcW w:w="1956" w:type="dxa"/>
+          </w:tcPr>
+          <w:p>
+            <w:r>
+              <w:t xml:space="preserve">The </w:t>
+            </w:r>
+            <w:proofErr w:type="spellStart"/>
+            <w:r>
+              <w:t>dat</w:t>
+            </w:r>
+            <w:proofErr w:type="spellEnd"/>
+            <w:r>
+              <w:t xml:space="preserve"> files </w:t>
+            </w:r>
+            <w:proofErr w:type="spellStart"/>
+            <w:r>
+              <w:t>exept</w:t>
+            </w:r>
+            <w:proofErr w:type="spellEnd"/>
+            <w:r>
+              <w:t xml:space="preserve"> that the staff </w:t>
+            </w:r>
+            <w:proofErr w:type="spellStart"/>
+            <w:r>
+              <w:t>dat</w:t>
+            </w:r>
+            <w:proofErr w:type="spellEnd"/>
+            <w:r>
+              <w:t xml:space="preserve"> file will be missing</w:t>
+            </w:r>
+          </w:p>
+        </w:tc>
+        <w:tc>
+          <w:tcPr>
+            <w:tcW w:w="1188" w:type="dxa"/>
+          </w:tcPr>
+          <w:p>
+            <w:r>
+              <w:t>If it does not properly handle the situation it could crash the code</w:t>
+            </w:r>
+          </w:p>
+        </w:tc>
+        <w:tc>
+          <w:tcPr>
+            <w:tcW w:w="1538" w:type="dxa"/>
+          </w:tcPr>
+          <w:p>
+            <w:r>
+              <w:t xml:space="preserve">The program will continue as if nothing out of the ordinary was happening with </w:t>
+            </w:r>
+            <w:proofErr w:type="spellStart"/>
+            <w:r>
+              <w:t>nstaff</w:t>
+            </w:r>
+            <w:proofErr w:type="spellEnd"/>
+            <w:r>
+              <w:t xml:space="preserve"> as 0</w:t>
+            </w:r>
+          </w:p>
+        </w:tc>
+        <w:tc>
+          <w:tcPr>
+            <w:tcW w:w="1162" w:type="dxa"/>
+          </w:tcPr>
+          <w:p>
+            <w:r>
+              <w:t>The program crashed when it got to the line of code that worked out the number of records</w:t>
+            </w:r>
+          </w:p>
+        </w:tc>
+        <w:tc>
+          <w:tcPr>
+            <w:tcW w:w="6262" w:type="dxa"/>
+          </w:tcPr>
+          <w:p>
+            <w:r>
+              <w:rPr>
+                <w:noProof/>
+                <w:lang w:eastAsia="en-GB"/>
+              </w:rPr>
+              <w:drawing>
+                <wp:inline distT="0" distB="0" distL="0" distR="0" wp14:anchorId="77096978" wp14:editId="3F201E79">
+                  <wp:extent cx="2135359" cy="692407"/>
+                  <wp:effectExtent l="0" t="0" r="0" b="0"/>
+                  <wp:docPr id="5" name="Picture 5"/>
+                  <wp:cNvGraphicFramePr>
+                    <a:graphicFrameLocks xmlns:a="http://schemas.openxmlformats.org/drawingml/2006/main" noChangeAspect="1"/>
+                  </wp:cNvGraphicFramePr>
+                  <a:graphic xmlns:a="http://schemas.openxmlformats.org/drawingml/2006/main">
+                    <a:graphicData uri="http://schemas.openxmlformats.org/drawingml/2006/picture">
+                      <pic:pic xmlns:pic="http://schemas.openxmlformats.org/drawingml/2006/picture">
+                        <pic:nvPicPr>
+                          <pic:cNvPr id="0" name=""/>
+                          <pic:cNvPicPr/>
+                        </pic:nvPicPr>
+                        <pic:blipFill rotWithShape="1">
+                          <a:blip r:embed="rId11"/>
+                          <a:srcRect l="49698" t="21907" r="14385" b="59459"/>
+                          <a:stretch/>
+                        </pic:blipFill>
+                        <pic:spPr bwMode="auto">
+                          <a:xfrm>
+                            <a:off x="0" y="0"/>
+                            <a:ext cx="2134790" cy="692223"/>
+                          </a:xfrm>
+                          <a:prstGeom prst="rect">
+                            <a:avLst/>
+                          </a:prstGeom>
+                          <a:ln>
+                            <a:noFill/>
+                          </a:ln>
+                          <a:extLst>
+                            <a:ext uri="{53640926-AAD7-44D8-BBD7-CCE9431645EC}">
+                              <a14:shadowObscured xmlns:a14="http://schemas.microsoft.com/office/drawing/2010/main"/>
+                            </a:ext>
+                          </a:extLst>
+                        </pic:spPr>
+                      </pic:pic>
+                    </a:graphicData>
+                  </a:graphic>
+                </wp:inline>
+              </w:drawing>
+            </w:r>
+          </w:p>
+        </w:tc>
+      </w:tr>
+      <w:tr>
+        <w:trPr>
+          <w:trHeight w:val="299"/>
+        </w:trPr>
+        <w:tc>
+          <w:tcPr>
+            <w:tcW w:w="591" w:type="dxa"/>
+          </w:tcPr>
+          <w:p>
+            <w:r>
+              <w:t>3.b</w:t>
+            </w:r>
+          </w:p>
+        </w:tc>
+        <w:tc>
+          <w:tcPr>
+            <w:tcW w:w="1477" w:type="dxa"/>
+          </w:tcPr>
+          <w:p>
+            <w:r>
+              <w:t>Form loads and the number or each kind of record is found</w:t>
+            </w:r>
+          </w:p>
+        </w:tc>
+        <w:tc>
+          <w:tcPr>
+            <w:tcW w:w="1956" w:type="dxa"/>
+          </w:tcPr>
+          <w:p>
+            <w:r>
+              <w:t xml:space="preserve">The </w:t>
+            </w:r>
+            <w:proofErr w:type="spellStart"/>
+            <w:r>
+              <w:t>dat</w:t>
+            </w:r>
+            <w:proofErr w:type="spellEnd"/>
+            <w:r>
+              <w:t xml:space="preserve"> files </w:t>
+            </w:r>
+            <w:proofErr w:type="spellStart"/>
+            <w:r>
+              <w:t>exept</w:t>
+            </w:r>
+            <w:proofErr w:type="spellEnd"/>
+            <w:r>
+              <w:t xml:space="preserve"> that the staff </w:t>
+            </w:r>
+            <w:proofErr w:type="spellStart"/>
+            <w:r>
+              <w:t>dat</w:t>
+            </w:r>
+            <w:proofErr w:type="spellEnd"/>
+            <w:r>
+              <w:t xml:space="preserve"> file will be missing</w:t>
+            </w:r>
+          </w:p>
+        </w:tc>
+        <w:tc>
+          <w:tcPr>
+            <w:tcW w:w="1188" w:type="dxa"/>
+          </w:tcPr>
+          <w:p>
+            <w:r>
+              <w:t>If it does not properly handle the situation it could crash the code</w:t>
+            </w:r>
+          </w:p>
+        </w:tc>
+        <w:tc>
+          <w:tcPr>
+            <w:tcW w:w="1538" w:type="dxa"/>
+          </w:tcPr>
+          <w:p>
+            <w:r>
+              <w:t xml:space="preserve">The program will continue as if nothing out of the ordinary was happening with </w:t>
+            </w:r>
+            <w:proofErr w:type="spellStart"/>
+            <w:r>
+              <w:t>nstaff</w:t>
+            </w:r>
+            <w:proofErr w:type="spellEnd"/>
+            <w:r>
+              <w:t xml:space="preserve"> as 0</w:t>
+            </w:r>
+          </w:p>
+        </w:tc>
+        <w:tc>
+          <w:tcPr>
+            <w:tcW w:w="1162" w:type="dxa"/>
+          </w:tcPr>
+          <w:p>
+            <w:r>
+              <w:t xml:space="preserve">The program set </w:t>
+            </w:r>
+            <w:proofErr w:type="spellStart"/>
+            <w:r>
+              <w:t>nstaff</w:t>
+            </w:r>
+            <w:proofErr w:type="spellEnd"/>
+            <w:r>
+              <w:t xml:space="preserve"> to 0 and did not crash</w:t>
+            </w:r>
+          </w:p>
+        </w:tc>
+        <w:tc>
+          <w:tcPr>
+            <w:tcW w:w="6262" w:type="dxa"/>
+          </w:tcPr>
+          <w:p>
+            <w:r>
+              <w:rPr>
+                <w:noProof/>
+                <w:lang w:eastAsia="en-GB"/>
+              </w:rPr>
+              <w:drawing>
+                <wp:inline distT="0" distB="0" distL="0" distR="0" wp14:anchorId="4E3DE7CA" wp14:editId="37F21670">
+                  <wp:extent cx="1559233" cy="2172360"/>
+                  <wp:effectExtent l="0" t="0" r="3175" b="0"/>
+                  <wp:docPr id="7" name="Picture 7"/>
+                  <wp:cNvGraphicFramePr>
+                    <a:graphicFrameLocks xmlns:a="http://schemas.openxmlformats.org/drawingml/2006/main" noChangeAspect="1"/>
+                  </wp:cNvGraphicFramePr>
+                  <a:graphic xmlns:a="http://schemas.openxmlformats.org/drawingml/2006/main">
+                    <a:graphicData uri="http://schemas.openxmlformats.org/drawingml/2006/picture">
+                      <pic:pic xmlns:pic="http://schemas.openxmlformats.org/drawingml/2006/picture">
+                        <pic:nvPicPr>
+                          <pic:cNvPr id="0" name=""/>
+                          <pic:cNvPicPr/>
+                        </pic:nvPicPr>
+                        <pic:blipFill rotWithShape="1">
+                          <a:blip r:embed="rId12"/>
+                          <a:srcRect l="47743" t="14794" r="26031" b="26744"/>
+                          <a:stretch/>
+                        </pic:blipFill>
+                        <pic:spPr bwMode="auto">
+                          <a:xfrm>
+                            <a:off x="0" y="0"/>
+                            <a:ext cx="1558818" cy="2171782"/>
+                          </a:xfrm>
+                          <a:prstGeom prst="rect">
+                            <a:avLst/>
+                          </a:prstGeom>
+                          <a:ln>
+                            <a:noFill/>
+                          </a:ln>
+                          <a:extLst>
+                            <a:ext uri="{53640926-AAD7-44D8-BBD7-CCE9431645EC}">
+                              <a14:shadowObscured xmlns:a14="http://schemas.microsoft.com/office/drawing/2010/main"/>
+                            </a:ext>
+                          </a:extLst>
+                        </pic:spPr>
+                      </pic:pic>
+                    </a:graphicData>
+                  </a:graphic>
+                </wp:inline>
+              </w:drawing>
+            </w:r>
+          </w:p>
+        </w:tc>
+      </w:tr>
+      <w:tr>
+        <w:trPr>
+          <w:trHeight w:val="299"/>
+        </w:trPr>
+        <w:tc>
+          <w:tcPr>
+            <w:tcW w:w="591" w:type="dxa"/>
+          </w:tcPr>
+          <w:p>
+            <w:r>
+              <w:t>4</w:t>
+            </w:r>
+          </w:p>
+        </w:tc>
+        <w:tc>
+          <w:tcPr>
+            <w:tcW w:w="1477" w:type="dxa"/>
+          </w:tcPr>
+          <w:p>
+            <w:r>
+              <w:t>Form loading</w:t>
+            </w:r>
+          </w:p>
+        </w:tc>
+        <w:tc>
+          <w:tcPr>
+            <w:tcW w:w="1956" w:type="dxa"/>
+          </w:tcPr>
+          <w:p>
+            <w:proofErr w:type="spellStart"/>
+            <w:r>
+              <w:t>Weather</w:t>
+            </w:r>
+            <w:proofErr w:type="spellEnd"/>
+            <w:r>
+              <w:t xml:space="preserve"> or not the user is an admin</w:t>
+            </w:r>
+          </w:p>
+        </w:tc>
+        <w:tc>
+          <w:tcPr>
+            <w:tcW w:w="1188" w:type="dxa"/>
+          </w:tcPr>
+          <w:p>
+            <w:r>
+              <w:t xml:space="preserve">If the </w:t>
+            </w:r>
+            <w:proofErr w:type="spellStart"/>
+            <w:r>
+              <w:t>suer</w:t>
+            </w:r>
+            <w:proofErr w:type="spellEnd"/>
+            <w:r>
+              <w:t xml:space="preserve"> is an admin then the admin button must present itself or </w:t>
+            </w:r>
+            <w:r>
+              <w:lastRenderedPageBreak/>
+              <w:t>the admin will not be able to wield his or her power.</w:t>
+            </w:r>
+          </w:p>
+        </w:tc>
+        <w:tc>
+          <w:tcPr>
+            <w:tcW w:w="1538" w:type="dxa"/>
+          </w:tcPr>
+          <w:p>
+            <w:proofErr w:type="spellStart"/>
+            <w:r>
+              <w:lastRenderedPageBreak/>
+              <w:t>btnAdmin</w:t>
+            </w:r>
+            <w:proofErr w:type="spellEnd"/>
+            <w:r>
+              <w:t xml:space="preserve"> should be visible</w:t>
+            </w:r>
+          </w:p>
+        </w:tc>
+        <w:tc>
+          <w:tcPr>
+            <w:tcW w:w="1162" w:type="dxa"/>
+          </w:tcPr>
+          <w:p/>
+        </w:tc>
+        <w:tc>
+          <w:tcPr>
+            <w:tcW w:w="6262" w:type="dxa"/>
+          </w:tcPr>
+          <w:p>
+            <w:pPr>
+              <w:rPr>
+                <w:noProof/>
+                <w:lang w:eastAsia="en-GB"/>
+              </w:rPr>
+            </w:pPr>
+          </w:p>
+        </w:tc>
+      </w:tr>
+      <w:tr>
+        <w:trPr>
+          <w:trHeight w:val="312"/>
+        </w:trPr>
+        <w:tc>
+          <w:tcPr>
+            <w:tcW w:w="591" w:type="dxa"/>
+          </w:tcPr>
+          <w:p>
+            <w:r>
+              <w:lastRenderedPageBreak/>
+              <w:t>5</w:t>
+            </w:r>
+          </w:p>
+        </w:tc>
+        <w:tc>
+          <w:tcPr>
+            <w:tcW w:w="1477" w:type="dxa"/>
+          </w:tcPr>
+          <w:p>
+            <w:r>
+              <w:t xml:space="preserve">A </w:t>
+            </w:r>
+            <w:proofErr w:type="spellStart"/>
+            <w:r>
+              <w:t>a</w:t>
+            </w:r>
+            <w:proofErr w:type="spellEnd"/>
+            <w:r>
+              <w:t xml:space="preserve"> user who is a student </w:t>
+            </w:r>
+            <w:proofErr w:type="spellStart"/>
+            <w:r>
+              <w:t>trys</w:t>
+            </w:r>
+            <w:proofErr w:type="spellEnd"/>
+            <w:r>
+              <w:t xml:space="preserve"> to log on</w:t>
+            </w:r>
+          </w:p>
+        </w:tc>
+        <w:tc>
+          <w:tcPr>
+            <w:tcW w:w="1956" w:type="dxa"/>
+          </w:tcPr>
+          <w:p>
+            <w:r>
+              <w:t>The variable “User” will be set to “112544” who is added to students.dat</w:t>
+            </w:r>
+          </w:p>
+        </w:tc>
+        <w:tc>
+          <w:tcPr>
+            <w:tcW w:w="1188" w:type="dxa"/>
+          </w:tcPr>
+          <w:p>
+            <w:r>
+              <w:t xml:space="preserve">If when a correct student user uses the program they need to be recognised or they </w:t>
+            </w:r>
+            <w:proofErr w:type="spellStart"/>
+            <w:r>
+              <w:t>cant</w:t>
+            </w:r>
+            <w:proofErr w:type="spellEnd"/>
+            <w:r>
+              <w:t xml:space="preserve"> do anything</w:t>
+            </w:r>
+          </w:p>
+        </w:tc>
+        <w:tc>
+          <w:tcPr>
+            <w:tcW w:w="1538" w:type="dxa"/>
+          </w:tcPr>
+          <w:p>
+            <w:r>
+              <w:t xml:space="preserve">The user type should be set to 1 and </w:t>
+            </w:r>
+            <w:proofErr w:type="spellStart"/>
+            <w:r>
+              <w:t>student.studID</w:t>
+            </w:r>
+            <w:proofErr w:type="spellEnd"/>
+            <w:r>
+              <w:t xml:space="preserve"> should be 112544</w:t>
+            </w:r>
+          </w:p>
+        </w:tc>
+        <w:tc>
+          <w:tcPr>
+            <w:tcW w:w="1162" w:type="dxa"/>
+          </w:tcPr>
+          <w:p/>
+        </w:tc>
+        <w:tc>
+          <w:tcPr>
+            <w:tcW w:w="6262" w:type="dxa"/>
+          </w:tcPr>
+          <w:p/>
+        </w:tc>
+      </w:tr>
+      <w:tr>
+        <w:trPr>
+          <w:trHeight w:val="299"/>
+        </w:trPr>
+        <w:tc>
+          <w:tcPr>
+            <w:tcW w:w="591" w:type="dxa"/>
+          </w:tcPr>
+          <w:p>
+            <w:r>
+              <w:t>6</w:t>
+            </w:r>
+          </w:p>
+        </w:tc>
+        <w:tc>
+          <w:tcPr>
+            <w:tcW w:w="1477" w:type="dxa"/>
+          </w:tcPr>
+          <w:p>
+            <w:r>
+              <w:t xml:space="preserve">A user who is a staff member </w:t>
+            </w:r>
+            <w:proofErr w:type="spellStart"/>
+            <w:r>
+              <w:t>trys</w:t>
+            </w:r>
+            <w:proofErr w:type="spellEnd"/>
+          </w:p>
+        </w:tc>
+        <w:tc>
+          <w:tcPr>
+            <w:tcW w:w="1956" w:type="dxa"/>
+          </w:tcPr>
+          <w:p>
+            <w:r>
+              <w:t>The variable “User” will be set to “SSB” who will be added to staff.dat</w:t>
+            </w:r>
+          </w:p>
+        </w:tc>
+        <w:tc>
+          <w:tcPr>
+            <w:tcW w:w="1188" w:type="dxa"/>
+          </w:tcPr>
+          <w:p>
+            <w:r>
+              <w:t xml:space="preserve">If when a correct staff member user uses the program they need to be recognised or they </w:t>
+            </w:r>
+            <w:proofErr w:type="spellStart"/>
+            <w:r>
+              <w:t>cant</w:t>
+            </w:r>
+            <w:proofErr w:type="spellEnd"/>
+            <w:r>
+              <w:t xml:space="preserve"> do anything</w:t>
+            </w:r>
+          </w:p>
+        </w:tc>
+        <w:tc>
+          <w:tcPr>
+            <w:tcW w:w="1538" w:type="dxa"/>
+          </w:tcPr>
+          <w:p>
+            <w:r>
+              <w:t xml:space="preserve">The user type should be set to 2 and  </w:t>
+            </w:r>
+            <w:proofErr w:type="spellStart"/>
+            <w:r>
+              <w:t>staff.staffid</w:t>
+            </w:r>
+            <w:proofErr w:type="spellEnd"/>
+            <w:r>
+              <w:t xml:space="preserve"> should be SSB</w:t>
+            </w:r>
+          </w:p>
+          <w:p/>
+        </w:tc>
+        <w:tc>
+          <w:tcPr>
+            <w:tcW w:w="1162" w:type="dxa"/>
+          </w:tcPr>
+          <w:p/>
+        </w:tc>
+        <w:tc>
+          <w:tcPr>
+            <w:tcW w:w="6262" w:type="dxa"/>
+          </w:tcPr>
+          <w:p>
+            <w:pPr>
+              <w:ind w:firstLine="720"/>
+            </w:pPr>
+          </w:p>
+        </w:tc>
+      </w:tr>
+      <w:tr>
+        <w:trPr>
+          <w:trHeight w:val="312"/>
+        </w:trPr>
+        <w:tc>
+          <w:tcPr>
+            <w:tcW w:w="591" w:type="dxa"/>
+          </w:tcPr>
+          <w:p>
+            <w:r>
+              <w:t>7</w:t>
+            </w:r>
+          </w:p>
+        </w:tc>
+        <w:tc>
+          <w:tcPr>
+            <w:tcW w:w="1477" w:type="dxa"/>
+          </w:tcPr>
+          <w:p>
+            <w:r>
+              <w:t xml:space="preserve">A user with the name of </w:t>
+            </w:r>
+            <w:r>
+              <w:lastRenderedPageBreak/>
+              <w:t>an admin</w:t>
+            </w:r>
+          </w:p>
+        </w:tc>
+        <w:tc>
+          <w:tcPr>
+            <w:tcW w:w="1956" w:type="dxa"/>
+          </w:tcPr>
+          <w:p>
+            <w:r>
+              <w:lastRenderedPageBreak/>
+              <w:t xml:space="preserve">The variable “User” will be set </w:t>
+            </w:r>
+            <w:r>
+              <w:lastRenderedPageBreak/>
+              <w:t>to “SSB” and the record will be changed to admin</w:t>
+            </w:r>
+          </w:p>
+        </w:tc>
+        <w:tc>
+          <w:tcPr>
+            <w:tcW w:w="1188" w:type="dxa"/>
+          </w:tcPr>
+          <w:p>
+            <w:r>
+              <w:lastRenderedPageBreak/>
+              <w:t xml:space="preserve">If when a correct </w:t>
+            </w:r>
+            <w:r>
+              <w:lastRenderedPageBreak/>
+              <w:t>staff member user uses the program they need to be recognised as admin or no one can edit the settings</w:t>
+            </w:r>
+          </w:p>
+        </w:tc>
+        <w:tc>
+          <w:tcPr>
+            <w:tcW w:w="1538" w:type="dxa"/>
+          </w:tcPr>
+          <w:p>
+            <w:r>
+              <w:lastRenderedPageBreak/>
+              <w:t xml:space="preserve">The admin button should </w:t>
+            </w:r>
+            <w:r>
+              <w:lastRenderedPageBreak/>
+              <w:t xml:space="preserve">be visible. User type </w:t>
+            </w:r>
+            <w:proofErr w:type="spellStart"/>
+            <w:r>
+              <w:t>shoud</w:t>
+            </w:r>
+            <w:proofErr w:type="spellEnd"/>
+            <w:r>
+              <w:t xml:space="preserve"> be 2 and </w:t>
+            </w:r>
+            <w:proofErr w:type="spellStart"/>
+            <w:r>
+              <w:t>staff.staffid</w:t>
+            </w:r>
+            <w:proofErr w:type="spellEnd"/>
+            <w:r>
+              <w:t xml:space="preserve"> = SSB</w:t>
+            </w:r>
+          </w:p>
+        </w:tc>
+        <w:tc>
+          <w:tcPr>
+            <w:tcW w:w="1162" w:type="dxa"/>
+          </w:tcPr>
+          <w:p/>
+        </w:tc>
+        <w:tc>
+          <w:tcPr>
+            <w:tcW w:w="6262" w:type="dxa"/>
+          </w:tcPr>
+          <w:p/>
+        </w:tc>
+      </w:tr>
+      <w:tr>
+        <w:trPr>
+          <w:trHeight w:val="312"/>
+        </w:trPr>
+        <w:tc>
+          <w:tcPr>
+            <w:tcW w:w="591" w:type="dxa"/>
+          </w:tcPr>
+          <w:p>
+            <w:r>
+              <w:lastRenderedPageBreak/>
+              <w:t>8</w:t>
+            </w:r>
+          </w:p>
+        </w:tc>
+        <w:tc>
+          <w:tcPr>
+            <w:tcW w:w="1477" w:type="dxa"/>
+          </w:tcPr>
+          <w:p>
+            <w:proofErr w:type="spellStart"/>
+            <w:r>
+              <w:t>Some one</w:t>
+            </w:r>
+            <w:proofErr w:type="spellEnd"/>
+            <w:r>
+              <w:t xml:space="preserve"> with the format of a student but is not on the system</w:t>
+            </w:r>
+          </w:p>
+        </w:tc>
+        <w:tc>
+          <w:tcPr>
+            <w:tcW w:w="1956" w:type="dxa"/>
+          </w:tcPr>
+          <w:p>
+            <w:r>
+              <w:t xml:space="preserve">The variable “User” will be set to “999999” which is in the format of a </w:t>
+            </w:r>
+            <w:proofErr w:type="spellStart"/>
+            <w:r>
+              <w:t>students</w:t>
+            </w:r>
+            <w:proofErr w:type="spellEnd"/>
+            <w:r>
+              <w:t xml:space="preserve"> logon but is not in the students.dat file</w:t>
+            </w:r>
+          </w:p>
+        </w:tc>
+        <w:tc>
+          <w:tcPr>
+            <w:tcW w:w="1188" w:type="dxa"/>
+          </w:tcPr>
+          <w:p>
+            <w:r>
+              <w:t xml:space="preserve">I If when a user of an incorrect user name tries to use the system it should notify them and not crash so if they should be on the system the can see that that is the error and get </w:t>
+            </w:r>
+            <w:r>
+              <w:lastRenderedPageBreak/>
+              <w:t>someone to fix it</w:t>
+            </w:r>
+          </w:p>
+        </w:tc>
+        <w:tc>
+          <w:tcPr>
+            <w:tcW w:w="1538" w:type="dxa"/>
+          </w:tcPr>
+          <w:p>
+            <w:proofErr w:type="spellStart"/>
+            <w:r>
+              <w:lastRenderedPageBreak/>
+              <w:t>Usertype</w:t>
+            </w:r>
+            <w:proofErr w:type="spellEnd"/>
+            <w:r>
+              <w:t xml:space="preserve"> should be = 0</w:t>
+            </w:r>
+          </w:p>
+          <w:p>
+            <w:r>
+              <w:t>And an error message should come up telling them that their username is not valid and to contact admin if this is wrong</w:t>
+            </w:r>
+          </w:p>
+        </w:tc>
+        <w:tc>
+          <w:tcPr>
+            <w:tcW w:w="1162" w:type="dxa"/>
+          </w:tcPr>
+          <w:p/>
+        </w:tc>
+        <w:tc>
+          <w:tcPr>
+            <w:tcW w:w="6262" w:type="dxa"/>
+          </w:tcPr>
+          <w:p/>
+        </w:tc>
+      </w:tr>
+      <w:tr>
+        <w:trPr>
+          <w:trHeight w:val="312"/>
+        </w:trPr>
+        <w:tc>
+          <w:tcPr>
+            <w:tcW w:w="591" w:type="dxa"/>
+          </w:tcPr>
+          <w:p>
+            <w:r>
+              <w:lastRenderedPageBreak/>
+              <w:t>9</w:t>
+            </w:r>
+          </w:p>
+        </w:tc>
+        <w:tc>
+          <w:tcPr>
+            <w:tcW w:w="1477" w:type="dxa"/>
+          </w:tcPr>
+          <w:p>
+            <w:r>
+              <w:t>Someone who does not have the format of a student but is not on the system and there is a staff file loaded</w:t>
+            </w:r>
+          </w:p>
+        </w:tc>
+        <w:tc>
+          <w:tcPr>
+            <w:tcW w:w="1956" w:type="dxa"/>
+          </w:tcPr>
+          <w:p>
+            <w:r>
+              <w:t>The variable “user” will be set to “librarycomputer1” which is in the correct format to be checked to be a staff and is not in the staff.dat file</w:t>
+            </w:r>
+          </w:p>
+        </w:tc>
+        <w:tc>
+          <w:tcPr>
+            <w:tcW w:w="1188" w:type="dxa"/>
+          </w:tcPr>
+          <w:p>
+            <w:r>
+              <w:t>If when a user of an incorrect user name tries to use the system it should notify them and not crash so if they should be on the system the can see that that is the error and get someone to fix it</w:t>
+            </w:r>
+          </w:p>
+        </w:tc>
+        <w:tc>
+          <w:tcPr>
+            <w:tcW w:w="1538" w:type="dxa"/>
+          </w:tcPr>
+          <w:p>
+            <w:proofErr w:type="spellStart"/>
+            <w:r>
+              <w:t>Usertype</w:t>
+            </w:r>
+            <w:proofErr w:type="spellEnd"/>
+            <w:r>
+              <w:t xml:space="preserve"> should be = 0</w:t>
+            </w:r>
+          </w:p>
+          <w:p>
+            <w:r>
+              <w:t>And an error message should come up telling them that their username is not valid and to contact admin if this is wrong</w:t>
+            </w:r>
+          </w:p>
+        </w:tc>
+        <w:tc>
+          <w:tcPr>
+            <w:tcW w:w="1162" w:type="dxa"/>
+          </w:tcPr>
+          <w:p/>
+        </w:tc>
+        <w:tc>
+          <w:tcPr>
+            <w:tcW w:w="6262" w:type="dxa"/>
+          </w:tcPr>
+          <w:p/>
+        </w:tc>
+      </w:tr>
+      <w:tr>
+        <w:trPr>
+          <w:trHeight w:val="312"/>
+        </w:trPr>
+        <w:tc>
+          <w:tcPr>
+            <w:tcW w:w="591" w:type="dxa"/>
+          </w:tcPr>
+          <w:p>
+            <w:r>
+              <w:t>10</w:t>
+            </w:r>
+          </w:p>
+        </w:tc>
+        <w:tc>
+          <w:tcPr>
+            <w:tcW w:w="1477" w:type="dxa"/>
+          </w:tcPr>
+          <w:p>
+            <w:proofErr w:type="spellStart"/>
+            <w:r>
+              <w:t>Btnavailability</w:t>
+            </w:r>
+            <w:proofErr w:type="spellEnd"/>
+            <w:r>
+              <w:t xml:space="preserve"> is clicked</w:t>
+            </w:r>
+          </w:p>
+        </w:tc>
+        <w:tc>
+          <w:tcPr>
+            <w:tcW w:w="1956" w:type="dxa"/>
+          </w:tcPr>
+          <w:p>
+            <w:r>
+              <w:t>the button being clicked</w:t>
+            </w:r>
+          </w:p>
+        </w:tc>
+        <w:tc>
+          <w:tcPr>
+            <w:tcW w:w="1188" w:type="dxa"/>
+          </w:tcPr>
+          <w:p>
+            <w:r>
+              <w:t xml:space="preserve">If the system is set up then a user should be able </w:t>
+            </w:r>
+            <w:proofErr w:type="spellStart"/>
+            <w:r>
+              <w:t>ot</w:t>
+            </w:r>
+            <w:proofErr w:type="spellEnd"/>
+            <w:r>
+              <w:t xml:space="preserve"> go to set there </w:t>
+            </w:r>
+            <w:r>
+              <w:lastRenderedPageBreak/>
+              <w:t>availability</w:t>
+            </w:r>
+          </w:p>
+        </w:tc>
+        <w:tc>
+          <w:tcPr>
+            <w:tcW w:w="1538" w:type="dxa"/>
+          </w:tcPr>
+          <w:p>
+            <w:r>
+              <w:lastRenderedPageBreak/>
+              <w:t>The availability  form will open</w:t>
+            </w:r>
+          </w:p>
+        </w:tc>
+        <w:tc>
+          <w:tcPr>
+            <w:tcW w:w="1162" w:type="dxa"/>
+          </w:tcPr>
+          <w:p/>
+        </w:tc>
+        <w:tc>
+          <w:tcPr>
+            <w:tcW w:w="6262" w:type="dxa"/>
+          </w:tcPr>
+          <w:p/>
+        </w:tc>
+      </w:tr>
+      <w:tr>
+        <w:trPr>
+          <w:trHeight w:val="312"/>
+        </w:trPr>
+        <w:tc>
+          <w:tcPr>
+            <w:tcW w:w="591" w:type="dxa"/>
+          </w:tcPr>
+          <w:p>
+            <w:r>
+              <w:lastRenderedPageBreak/>
+              <w:t>11</w:t>
+            </w:r>
+          </w:p>
+        </w:tc>
+        <w:tc>
+          <w:tcPr>
+            <w:tcW w:w="1477" w:type="dxa"/>
+          </w:tcPr>
+          <w:p>
+            <w:proofErr w:type="spellStart"/>
+            <w:r>
+              <w:t>Btnadmin</w:t>
+            </w:r>
+            <w:proofErr w:type="spellEnd"/>
+            <w:r>
+              <w:t xml:space="preserve"> clicked</w:t>
+            </w:r>
+          </w:p>
+        </w:tc>
+        <w:tc>
+          <w:tcPr>
+            <w:tcW w:w="1956" w:type="dxa"/>
+          </w:tcPr>
+          <w:p>
+            <w:r>
+              <w:t>When an admin logs onto the system they need to be able to get to the admin form</w:t>
+            </w:r>
+          </w:p>
+        </w:tc>
+        <w:tc>
+          <w:tcPr>
+            <w:tcW w:w="1188" w:type="dxa"/>
+          </w:tcPr>
+          <w:p>
+            <w:r>
+              <w:t xml:space="preserve">Because if the admin are unable to reach the admin form then they </w:t>
+            </w:r>
+            <w:proofErr w:type="spellStart"/>
+            <w:proofErr w:type="gramStart"/>
+            <w:r>
+              <w:t>cant</w:t>
+            </w:r>
+            <w:proofErr w:type="spellEnd"/>
+            <w:proofErr w:type="gramEnd"/>
+            <w:r>
+              <w:t xml:space="preserve"> change any of the settings.</w:t>
+            </w:r>
+          </w:p>
+        </w:tc>
+        <w:tc>
+          <w:tcPr>
+            <w:tcW w:w="1538" w:type="dxa"/>
+          </w:tcPr>
+          <w:p>
+            <w:r>
+              <w:t xml:space="preserve">The admin form will open and the start form will </w:t>
+            </w:r>
+            <w:proofErr w:type="spellStart"/>
+            <w:r>
+              <w:t>disapear</w:t>
+            </w:r>
+            <w:proofErr w:type="spellEnd"/>
+          </w:p>
+        </w:tc>
+        <w:tc>
+          <w:tcPr>
+            <w:tcW w:w="1162" w:type="dxa"/>
+          </w:tcPr>
+          <w:p/>
+        </w:tc>
+        <w:tc>
+          <w:tcPr>
+            <w:tcW w:w="6262" w:type="dxa"/>
+          </w:tcPr>
+          <w:p/>
+        </w:tc>
+      </w:tr>
+      <w:tr>
+        <w:trPr>
+          <w:trHeight w:val="312"/>
+        </w:trPr>
+        <w:tc>
+          <w:tcPr>
+            <w:tcW w:w="591" w:type="dxa"/>
+          </w:tcPr>
+          <w:p>
+            <w:r>
+              <w:t>12</w:t>
+            </w:r>
+          </w:p>
+        </w:tc>
+        <w:tc>
+          <w:tcPr>
+            <w:tcW w:w="1477" w:type="dxa"/>
+          </w:tcPr>
+          <w:p>
+            <w:proofErr w:type="spellStart"/>
+            <w:r>
+              <w:t>Btnexit</w:t>
+            </w:r>
+            <w:proofErr w:type="spellEnd"/>
+            <w:r>
+              <w:t xml:space="preserve"> clicked</w:t>
+            </w:r>
+          </w:p>
+        </w:tc>
+        <w:tc>
+          <w:tcPr>
+            <w:tcW w:w="1956" w:type="dxa"/>
+          </w:tcPr>
+          <w:p>
+            <w:proofErr w:type="spellStart"/>
+            <w:r>
+              <w:t>Btnexit</w:t>
+            </w:r>
+            <w:proofErr w:type="spellEnd"/>
+            <w:r>
+              <w:t xml:space="preserve"> clicked</w:t>
+            </w:r>
+          </w:p>
+        </w:tc>
+        <w:tc>
+          <w:tcPr>
+            <w:tcW w:w="1188" w:type="dxa"/>
+          </w:tcPr>
+          <w:p>
+            <w:r>
+              <w:t>The windows are locked so they will not be able to be closed any other way.</w:t>
+            </w:r>
+          </w:p>
+        </w:tc>
+        <w:tc>
+          <w:tcPr>
+            <w:tcW w:w="1538" w:type="dxa"/>
+          </w:tcPr>
+          <w:p>
+            <w:r>
+              <w:t>The window will close</w:t>
+            </w:r>
+          </w:p>
+        </w:tc>
+        <w:tc>
+          <w:tcPr>
+            <w:tcW w:w="1162" w:type="dxa"/>
+          </w:tcPr>
+          <w:p/>
+        </w:tc>
+        <w:tc>
+          <w:tcPr>
+            <w:tcW w:w="6262" w:type="dxa"/>
           </w:tcPr>
           <w:p/>
         </w:tc>
@@ -10082,7 +12685,7 @@
 </file>
 
 <file path=customXml/itemProps1.xml><?xml version="1.0" encoding="utf-8"?>
-<ds:datastoreItem xmlns:ds="http://schemas.openxmlformats.org/officeDocument/2006/customXml" ds:itemID="{BBD6358F-7A93-4A38-83DC-74A255C54915}">
+<ds:datastoreItem xmlns:ds="http://schemas.openxmlformats.org/officeDocument/2006/customXml" ds:itemID="{65675EF1-0E9F-4469-8BE8-3ADBF85EBA75}">
   <ds:schemaRefs>
     <ds:schemaRef ds:uri="http://schemas.openxmlformats.org/officeDocument/2006/bibliography"/>
   </ds:schemaRefs>

--- a/Testing as.docx
+++ b/Testing as.docx
@@ -3798,12 +3798,7 @@
           </w:tcPr>
           <w:p>
             <w:r>
-              <w:t>Between parents even</w:t>
-            </w:r>
-            <w:bookmarkStart w:id="4" w:name="_GoBack"/>
-            <w:bookmarkEnd w:id="4"/>
-            <w:r>
-              <w:t>ings the admin may want to cleanse the system and start anew</w:t>
+              <w:t>Between parents evenings the admin may want to cleanse the system and start anew</w:t>
             </w:r>
           </w:p>
         </w:tc>
@@ -5074,6 +5069,7 @@
             <w:pPr>
               <w:pStyle w:val="Heading3"/>
             </w:pPr>
+            <w:bookmarkStart w:id="4" w:name="_GoBack"/>
             <w:proofErr w:type="spellStart"/>
             <w:proofErr w:type="gramStart"/>
             <w:r>
@@ -7335,6 +7331,7 @@
           <w:p/>
         </w:tc>
       </w:tr>
+      <w:bookmarkEnd w:id="4"/>
     </w:tbl>
     <w:p/>
     <w:p>
@@ -7345,1538 +7342,6 @@
         <w:t>Testing</w:t>
       </w:r>
     </w:p>
-    <w:tbl>
-      <w:tblPr>
-        <w:tblStyle w:val="TableGrid"/>
-        <w:tblpPr w:leftFromText="180" w:rightFromText="180" w:vertAnchor="page" w:horzAnchor="margin" w:tblpY="2349"/>
-        <w:tblW w:w="14174" w:type="dxa"/>
-        <w:tblLook w:val="04A0" w:firstRow="1" w:lastRow="0" w:firstColumn="1" w:lastColumn="0" w:noHBand="0" w:noVBand="1"/>
-      </w:tblPr>
-      <w:tblGrid>
-        <w:gridCol w:w="591"/>
-        <w:gridCol w:w="1477"/>
-        <w:gridCol w:w="1956"/>
-        <w:gridCol w:w="1188"/>
-        <w:gridCol w:w="1538"/>
-        <w:gridCol w:w="1162"/>
-        <w:gridCol w:w="6262"/>
-      </w:tblGrid>
-      <w:tr>
-        <w:trPr>
-          <w:trHeight w:val="416"/>
-        </w:trPr>
-        <w:tc>
-          <w:tcPr>
-            <w:tcW w:w="14174" w:type="dxa"/>
-            <w:gridSpan w:val="7"/>
-          </w:tcPr>
-          <w:p>
-            <w:pPr>
-              <w:pStyle w:val="Heading3"/>
-              <w:outlineLvl w:val="2"/>
-            </w:pPr>
-            <w:proofErr w:type="spellStart"/>
-            <w:proofErr w:type="gramStart"/>
-            <w:r>
-              <w:t>frmStart</w:t>
-            </w:r>
-            <w:proofErr w:type="spellEnd"/>
-            <w:proofErr w:type="gramEnd"/>
-          </w:p>
-        </w:tc>
-      </w:tr>
-      <w:tr>
-        <w:trPr>
-          <w:trHeight w:val="610"/>
-        </w:trPr>
-        <w:tc>
-          <w:tcPr>
-            <w:tcW w:w="591" w:type="dxa"/>
-          </w:tcPr>
-          <w:p>
-            <w:r>
-              <w:lastRenderedPageBreak/>
-              <w:t>Test No</w:t>
-            </w:r>
-          </w:p>
-        </w:tc>
-        <w:tc>
-          <w:tcPr>
-            <w:tcW w:w="1477" w:type="dxa"/>
-          </w:tcPr>
-          <w:p>
-            <w:r>
-              <w:t>event</w:t>
-            </w:r>
-          </w:p>
-        </w:tc>
-        <w:tc>
-          <w:tcPr>
-            <w:tcW w:w="1956" w:type="dxa"/>
-          </w:tcPr>
-          <w:p>
-            <w:r>
-              <w:t>Test data</w:t>
-            </w:r>
-          </w:p>
-        </w:tc>
-        <w:tc>
-          <w:tcPr>
-            <w:tcW w:w="1188" w:type="dxa"/>
-          </w:tcPr>
-          <w:p>
-            <w:r>
-              <w:t>Reason for test</w:t>
-            </w:r>
-          </w:p>
-        </w:tc>
-        <w:tc>
-          <w:tcPr>
-            <w:tcW w:w="1538" w:type="dxa"/>
-          </w:tcPr>
-          <w:p>
-            <w:r>
-              <w:t>Expected outcome</w:t>
-            </w:r>
-          </w:p>
-        </w:tc>
-        <w:tc>
-          <w:tcPr>
-            <w:tcW w:w="1162" w:type="dxa"/>
-          </w:tcPr>
-          <w:p>
-            <w:r>
-              <w:t>outcome</w:t>
-            </w:r>
-          </w:p>
-        </w:tc>
-        <w:tc>
-          <w:tcPr>
-            <w:tcW w:w="6262" w:type="dxa"/>
-          </w:tcPr>
-          <w:p>
-            <w:r>
-              <w:t>screenshots</w:t>
-            </w:r>
-          </w:p>
-        </w:tc>
-      </w:tr>
-      <w:tr>
-        <w:trPr>
-          <w:trHeight w:val="299"/>
-        </w:trPr>
-        <w:tc>
-          <w:tcPr>
-            <w:tcW w:w="591" w:type="dxa"/>
-          </w:tcPr>
-          <w:p>
-            <w:r>
-              <w:t>1</w:t>
-            </w:r>
-          </w:p>
-        </w:tc>
-        <w:tc>
-          <w:tcPr>
-            <w:tcW w:w="1477" w:type="dxa"/>
-          </w:tcPr>
-          <w:p>
-            <w:r>
-              <w:t xml:space="preserve">Form loads and the </w:t>
-            </w:r>
-            <w:proofErr w:type="spellStart"/>
-            <w:r>
-              <w:t>the</w:t>
-            </w:r>
-            <w:proofErr w:type="spellEnd"/>
-            <w:r>
-              <w:t xml:space="preserve"> username is </w:t>
-            </w:r>
-            <w:proofErr w:type="spellStart"/>
-            <w:r>
-              <w:t>retrived</w:t>
-            </w:r>
-            <w:proofErr w:type="spellEnd"/>
-            <w:r>
-              <w:t xml:space="preserve"> by the program</w:t>
-            </w:r>
-          </w:p>
-        </w:tc>
-        <w:tc>
-          <w:tcPr>
-            <w:tcW w:w="1956" w:type="dxa"/>
-          </w:tcPr>
-          <w:p>
-            <w:r>
-              <w:t>The users network area username in my case 112544</w:t>
-            </w:r>
-          </w:p>
-        </w:tc>
-        <w:tc>
-          <w:tcPr>
-            <w:tcW w:w="1188" w:type="dxa"/>
-          </w:tcPr>
-          <w:p>
-            <w:r>
-              <w:t>If the correct username is not obtained then the system will not work</w:t>
-            </w:r>
-          </w:p>
-        </w:tc>
-        <w:tc>
-          <w:tcPr>
-            <w:tcW w:w="1538" w:type="dxa"/>
-          </w:tcPr>
-          <w:p>
-            <w:r>
-              <w:t>The variable user will contain my username</w:t>
-            </w:r>
-          </w:p>
-        </w:tc>
-        <w:tc>
-          <w:tcPr>
-            <w:tcW w:w="1162" w:type="dxa"/>
-          </w:tcPr>
-          <w:p>
-            <w:r>
-              <w:t xml:space="preserve">The variable user was set to 112544 which </w:t>
-            </w:r>
-            <w:proofErr w:type="gramStart"/>
-            <w:r>
-              <w:t>is</w:t>
-            </w:r>
-            <w:proofErr w:type="gramEnd"/>
-            <w:r>
-              <w:t xml:space="preserve"> my username.</w:t>
-            </w:r>
-          </w:p>
-        </w:tc>
-        <w:tc>
-          <w:tcPr>
-            <w:tcW w:w="6262" w:type="dxa"/>
-          </w:tcPr>
-          <w:p>
-            <w:r>
-              <w:rPr>
-                <w:noProof/>
-                <w:lang w:eastAsia="en-GB"/>
-              </w:rPr>
-              <w:drawing>
-                <wp:inline distT="0" distB="0" distL="0" distR="0" wp14:anchorId="7B6EE373" wp14:editId="6818A26B">
-                  <wp:extent cx="3855024" cy="1322363"/>
-                  <wp:effectExtent l="0" t="0" r="0" b="0"/>
-                  <wp:docPr id="3" name="Picture 3"/>
-                  <wp:cNvGraphicFramePr>
-                    <a:graphicFrameLocks xmlns:a="http://schemas.openxmlformats.org/drawingml/2006/main" noChangeAspect="1"/>
-                  </wp:cNvGraphicFramePr>
-                  <a:graphic xmlns:a="http://schemas.openxmlformats.org/drawingml/2006/main">
-                    <a:graphicData uri="http://schemas.openxmlformats.org/drawingml/2006/picture">
-                      <pic:pic xmlns:pic="http://schemas.openxmlformats.org/drawingml/2006/picture">
-                        <pic:nvPicPr>
-                          <pic:cNvPr id="0" name=""/>
-                          <pic:cNvPicPr/>
-                        </pic:nvPicPr>
-                        <pic:blipFill rotWithShape="1">
-                          <a:blip r:embed="rId9"/>
-                          <a:srcRect l="15603" t="21026" r="43735" b="54163"/>
-                          <a:stretch/>
-                        </pic:blipFill>
-                        <pic:spPr bwMode="auto">
-                          <a:xfrm>
-                            <a:off x="0" y="0"/>
-                            <a:ext cx="3850469" cy="1320801"/>
-                          </a:xfrm>
-                          <a:prstGeom prst="rect">
-                            <a:avLst/>
-                          </a:prstGeom>
-                          <a:ln>
-                            <a:noFill/>
-                          </a:ln>
-                          <a:extLst>
-                            <a:ext uri="{53640926-AAD7-44D8-BBD7-CCE9431645EC}">
-                              <a14:shadowObscured xmlns:a14="http://schemas.microsoft.com/office/drawing/2010/main"/>
-                            </a:ext>
-                          </a:extLst>
-                        </pic:spPr>
-                      </pic:pic>
-                    </a:graphicData>
-                  </a:graphic>
-                </wp:inline>
-              </w:drawing>
-            </w:r>
-          </w:p>
-        </w:tc>
-      </w:tr>
-      <w:tr>
-        <w:trPr>
-          <w:trHeight w:val="299"/>
-        </w:trPr>
-        <w:tc>
-          <w:tcPr>
-            <w:tcW w:w="591" w:type="dxa"/>
-          </w:tcPr>
-          <w:p>
-            <w:r>
-              <w:t>2</w:t>
-            </w:r>
-          </w:p>
-        </w:tc>
-        <w:tc>
-          <w:tcPr>
-            <w:tcW w:w="1477" w:type="dxa"/>
-          </w:tcPr>
-          <w:p>
-            <w:r>
-              <w:t>Form loads and the number or each kind of record is found</w:t>
-            </w:r>
-          </w:p>
-        </w:tc>
-        <w:tc>
-          <w:tcPr>
-            <w:tcW w:w="1956" w:type="dxa"/>
-          </w:tcPr>
-          <w:p>
-            <w:r>
-              <w:t xml:space="preserve">The </w:t>
-            </w:r>
-            <w:proofErr w:type="spellStart"/>
-            <w:r>
-              <w:t>dat</w:t>
-            </w:r>
-            <w:proofErr w:type="spellEnd"/>
-            <w:r>
-              <w:t xml:space="preserve"> files</w:t>
-            </w:r>
-          </w:p>
-        </w:tc>
-        <w:tc>
-          <w:tcPr>
-            <w:tcW w:w="1188" w:type="dxa"/>
-          </w:tcPr>
-          <w:p>
-            <w:r>
-              <w:t xml:space="preserve">A lot of </w:t>
-            </w:r>
-            <w:proofErr w:type="gramStart"/>
-            <w:r>
-              <w:t>the for</w:t>
-            </w:r>
-            <w:proofErr w:type="gramEnd"/>
-            <w:r>
-              <w:t xml:space="preserve"> loops in the program rely on an accurate value for the number of each type of record. If it works for staff it will work for the other files as they are in the same.</w:t>
-            </w:r>
-          </w:p>
-        </w:tc>
-        <w:tc>
-          <w:tcPr>
-            <w:tcW w:w="1538" w:type="dxa"/>
-          </w:tcPr>
-          <w:p>
-            <w:r>
-              <w:t>The number of staff files recorded to be 97 as the file size is 97 times the record size and there is 97 staff</w:t>
-            </w:r>
-          </w:p>
-        </w:tc>
-        <w:tc>
-          <w:tcPr>
-            <w:tcW w:w="1162" w:type="dxa"/>
-          </w:tcPr>
-          <w:p>
-            <w:r>
-              <w:t>It says there is 97 staff thus it works</w:t>
-            </w:r>
-          </w:p>
-        </w:tc>
-        <w:tc>
-          <w:tcPr>
-            <w:tcW w:w="6262" w:type="dxa"/>
-          </w:tcPr>
-          <w:p>
-            <w:pPr>
-              <w:rPr>
-                <w:noProof/>
-                <w:lang w:eastAsia="en-GB"/>
-              </w:rPr>
-            </w:pPr>
-            <w:r>
-              <w:rPr>
-                <w:noProof/>
-                <w:lang w:eastAsia="en-GB"/>
-              </w:rPr>
-              <w:drawing>
-                <wp:inline distT="0" distB="0" distL="0" distR="0" wp14:anchorId="141BD597" wp14:editId="0ADDB8DB">
-                  <wp:extent cx="2496064" cy="1334530"/>
-                  <wp:effectExtent l="0" t="0" r="0" b="0"/>
-                  <wp:docPr id="4" name="Picture 4"/>
-                  <wp:cNvGraphicFramePr>
-                    <a:graphicFrameLocks xmlns:a="http://schemas.openxmlformats.org/drawingml/2006/main" noChangeAspect="1"/>
-                  </wp:cNvGraphicFramePr>
-                  <a:graphic xmlns:a="http://schemas.openxmlformats.org/drawingml/2006/main">
-                    <a:graphicData uri="http://schemas.openxmlformats.org/drawingml/2006/picture">
-                      <pic:pic xmlns:pic="http://schemas.openxmlformats.org/drawingml/2006/picture">
-                        <pic:nvPicPr>
-                          <pic:cNvPr id="0" name=""/>
-                          <pic:cNvPicPr/>
-                        </pic:nvPicPr>
-                        <pic:blipFill rotWithShape="1">
-                          <a:blip r:embed="rId10"/>
-                          <a:srcRect l="31040" t="21102" r="26876" b="38873"/>
-                          <a:stretch/>
-                        </pic:blipFill>
-                        <pic:spPr bwMode="auto">
-                          <a:xfrm>
-                            <a:off x="0" y="0"/>
-                            <a:ext cx="2501268" cy="1337312"/>
-                          </a:xfrm>
-                          <a:prstGeom prst="rect">
-                            <a:avLst/>
-                          </a:prstGeom>
-                          <a:ln>
-                            <a:noFill/>
-                          </a:ln>
-                          <a:extLst>
-                            <a:ext uri="{53640926-AAD7-44D8-BBD7-CCE9431645EC}">
-                              <a14:shadowObscured xmlns:a14="http://schemas.microsoft.com/office/drawing/2010/main"/>
-                            </a:ext>
-                          </a:extLst>
-                        </pic:spPr>
-                      </pic:pic>
-                    </a:graphicData>
-                  </a:graphic>
-                </wp:inline>
-              </w:drawing>
-            </w:r>
-          </w:p>
-        </w:tc>
-      </w:tr>
-      <w:tr>
-        <w:trPr>
-          <w:trHeight w:val="299"/>
-        </w:trPr>
-        <w:tc>
-          <w:tcPr>
-            <w:tcW w:w="591" w:type="dxa"/>
-          </w:tcPr>
-          <w:p>
-            <w:r>
-              <w:lastRenderedPageBreak/>
-              <w:t>3</w:t>
-            </w:r>
-          </w:p>
-        </w:tc>
-        <w:tc>
-          <w:tcPr>
-            <w:tcW w:w="1477" w:type="dxa"/>
-          </w:tcPr>
-          <w:p>
-            <w:r>
-              <w:t>Form loads and the number or each kind of record is found</w:t>
-            </w:r>
-          </w:p>
-        </w:tc>
-        <w:tc>
-          <w:tcPr>
-            <w:tcW w:w="1956" w:type="dxa"/>
-          </w:tcPr>
-          <w:p>
-            <w:r>
-              <w:t xml:space="preserve">The </w:t>
-            </w:r>
-            <w:proofErr w:type="spellStart"/>
-            <w:r>
-              <w:t>dat</w:t>
-            </w:r>
-            <w:proofErr w:type="spellEnd"/>
-            <w:r>
-              <w:t xml:space="preserve"> files </w:t>
-            </w:r>
-            <w:proofErr w:type="spellStart"/>
-            <w:r>
-              <w:t>exept</w:t>
-            </w:r>
-            <w:proofErr w:type="spellEnd"/>
-            <w:r>
-              <w:t xml:space="preserve"> that the staff </w:t>
-            </w:r>
-            <w:proofErr w:type="spellStart"/>
-            <w:r>
-              <w:t>dat</w:t>
-            </w:r>
-            <w:proofErr w:type="spellEnd"/>
-            <w:r>
-              <w:t xml:space="preserve"> file will be missing</w:t>
-            </w:r>
-          </w:p>
-        </w:tc>
-        <w:tc>
-          <w:tcPr>
-            <w:tcW w:w="1188" w:type="dxa"/>
-          </w:tcPr>
-          <w:p>
-            <w:r>
-              <w:t>If it does not properly handle the situation it could crash the code</w:t>
-            </w:r>
-          </w:p>
-        </w:tc>
-        <w:tc>
-          <w:tcPr>
-            <w:tcW w:w="1538" w:type="dxa"/>
-          </w:tcPr>
-          <w:p>
-            <w:r>
-              <w:t xml:space="preserve">The program will continue as if nothing out of the ordinary was happening with </w:t>
-            </w:r>
-            <w:proofErr w:type="spellStart"/>
-            <w:r>
-              <w:t>nstaff</w:t>
-            </w:r>
-            <w:proofErr w:type="spellEnd"/>
-            <w:r>
-              <w:t xml:space="preserve"> as 0</w:t>
-            </w:r>
-          </w:p>
-        </w:tc>
-        <w:tc>
-          <w:tcPr>
-            <w:tcW w:w="1162" w:type="dxa"/>
-          </w:tcPr>
-          <w:p>
-            <w:r>
-              <w:t>The program crashed when it got to the line of code that worked out the number of records</w:t>
-            </w:r>
-          </w:p>
-        </w:tc>
-        <w:tc>
-          <w:tcPr>
-            <w:tcW w:w="6262" w:type="dxa"/>
-          </w:tcPr>
-          <w:p>
-            <w:r>
-              <w:rPr>
-                <w:noProof/>
-                <w:lang w:eastAsia="en-GB"/>
-              </w:rPr>
-              <w:drawing>
-                <wp:inline distT="0" distB="0" distL="0" distR="0" wp14:anchorId="77096978" wp14:editId="3F201E79">
-                  <wp:extent cx="2135359" cy="692407"/>
-                  <wp:effectExtent l="0" t="0" r="0" b="0"/>
-                  <wp:docPr id="5" name="Picture 5"/>
-                  <wp:cNvGraphicFramePr>
-                    <a:graphicFrameLocks xmlns:a="http://schemas.openxmlformats.org/drawingml/2006/main" noChangeAspect="1"/>
-                  </wp:cNvGraphicFramePr>
-                  <a:graphic xmlns:a="http://schemas.openxmlformats.org/drawingml/2006/main">
-                    <a:graphicData uri="http://schemas.openxmlformats.org/drawingml/2006/picture">
-                      <pic:pic xmlns:pic="http://schemas.openxmlformats.org/drawingml/2006/picture">
-                        <pic:nvPicPr>
-                          <pic:cNvPr id="0" name=""/>
-                          <pic:cNvPicPr/>
-                        </pic:nvPicPr>
-                        <pic:blipFill rotWithShape="1">
-                          <a:blip r:embed="rId11"/>
-                          <a:srcRect l="49698" t="21907" r="14385" b="59459"/>
-                          <a:stretch/>
-                        </pic:blipFill>
-                        <pic:spPr bwMode="auto">
-                          <a:xfrm>
-                            <a:off x="0" y="0"/>
-                            <a:ext cx="2134790" cy="692223"/>
-                          </a:xfrm>
-                          <a:prstGeom prst="rect">
-                            <a:avLst/>
-                          </a:prstGeom>
-                          <a:ln>
-                            <a:noFill/>
-                          </a:ln>
-                          <a:extLst>
-                            <a:ext uri="{53640926-AAD7-44D8-BBD7-CCE9431645EC}">
-                              <a14:shadowObscured xmlns:a14="http://schemas.microsoft.com/office/drawing/2010/main"/>
-                            </a:ext>
-                          </a:extLst>
-                        </pic:spPr>
-                      </pic:pic>
-                    </a:graphicData>
-                  </a:graphic>
-                </wp:inline>
-              </w:drawing>
-            </w:r>
-          </w:p>
-        </w:tc>
-      </w:tr>
-      <w:tr>
-        <w:trPr>
-          <w:trHeight w:val="299"/>
-        </w:trPr>
-        <w:tc>
-          <w:tcPr>
-            <w:tcW w:w="591" w:type="dxa"/>
-          </w:tcPr>
-          <w:p>
-            <w:r>
-              <w:t>3.b</w:t>
-            </w:r>
-          </w:p>
-        </w:tc>
-        <w:tc>
-          <w:tcPr>
-            <w:tcW w:w="1477" w:type="dxa"/>
-          </w:tcPr>
-          <w:p>
-            <w:r>
-              <w:t>Form loads and the number or each kind of record is found</w:t>
-            </w:r>
-          </w:p>
-        </w:tc>
-        <w:tc>
-          <w:tcPr>
-            <w:tcW w:w="1956" w:type="dxa"/>
-          </w:tcPr>
-          <w:p>
-            <w:r>
-              <w:t xml:space="preserve">The </w:t>
-            </w:r>
-            <w:proofErr w:type="spellStart"/>
-            <w:r>
-              <w:t>dat</w:t>
-            </w:r>
-            <w:proofErr w:type="spellEnd"/>
-            <w:r>
-              <w:t xml:space="preserve"> files </w:t>
-            </w:r>
-            <w:proofErr w:type="spellStart"/>
-            <w:r>
-              <w:t>exept</w:t>
-            </w:r>
-            <w:proofErr w:type="spellEnd"/>
-            <w:r>
-              <w:t xml:space="preserve"> that the staff </w:t>
-            </w:r>
-            <w:proofErr w:type="spellStart"/>
-            <w:r>
-              <w:t>dat</w:t>
-            </w:r>
-            <w:proofErr w:type="spellEnd"/>
-            <w:r>
-              <w:t xml:space="preserve"> file will be missing</w:t>
-            </w:r>
-          </w:p>
-        </w:tc>
-        <w:tc>
-          <w:tcPr>
-            <w:tcW w:w="1188" w:type="dxa"/>
-          </w:tcPr>
-          <w:p>
-            <w:r>
-              <w:t>If it does not properly handle the situation it could crash the code</w:t>
-            </w:r>
-          </w:p>
-        </w:tc>
-        <w:tc>
-          <w:tcPr>
-            <w:tcW w:w="1538" w:type="dxa"/>
-          </w:tcPr>
-          <w:p>
-            <w:r>
-              <w:t xml:space="preserve">The program will continue as if nothing out of the ordinary was happening with </w:t>
-            </w:r>
-            <w:proofErr w:type="spellStart"/>
-            <w:r>
-              <w:t>nstaff</w:t>
-            </w:r>
-            <w:proofErr w:type="spellEnd"/>
-            <w:r>
-              <w:t xml:space="preserve"> as 0</w:t>
-            </w:r>
-          </w:p>
-        </w:tc>
-        <w:tc>
-          <w:tcPr>
-            <w:tcW w:w="1162" w:type="dxa"/>
-          </w:tcPr>
-          <w:p>
-            <w:r>
-              <w:t xml:space="preserve">The program set </w:t>
-            </w:r>
-            <w:proofErr w:type="spellStart"/>
-            <w:r>
-              <w:t>nstaff</w:t>
-            </w:r>
-            <w:proofErr w:type="spellEnd"/>
-            <w:r>
-              <w:t xml:space="preserve"> to 0 and did not crash</w:t>
-            </w:r>
-          </w:p>
-        </w:tc>
-        <w:tc>
-          <w:tcPr>
-            <w:tcW w:w="6262" w:type="dxa"/>
-          </w:tcPr>
-          <w:p>
-            <w:r>
-              <w:rPr>
-                <w:noProof/>
-                <w:lang w:eastAsia="en-GB"/>
-              </w:rPr>
-              <w:drawing>
-                <wp:inline distT="0" distB="0" distL="0" distR="0" wp14:anchorId="4E3DE7CA" wp14:editId="37F21670">
-                  <wp:extent cx="1559233" cy="2172360"/>
-                  <wp:effectExtent l="0" t="0" r="3175" b="0"/>
-                  <wp:docPr id="7" name="Picture 7"/>
-                  <wp:cNvGraphicFramePr>
-                    <a:graphicFrameLocks xmlns:a="http://schemas.openxmlformats.org/drawingml/2006/main" noChangeAspect="1"/>
-                  </wp:cNvGraphicFramePr>
-                  <a:graphic xmlns:a="http://schemas.openxmlformats.org/drawingml/2006/main">
-                    <a:graphicData uri="http://schemas.openxmlformats.org/drawingml/2006/picture">
-                      <pic:pic xmlns:pic="http://schemas.openxmlformats.org/drawingml/2006/picture">
-                        <pic:nvPicPr>
-                          <pic:cNvPr id="0" name=""/>
-                          <pic:cNvPicPr/>
-                        </pic:nvPicPr>
-                        <pic:blipFill rotWithShape="1">
-                          <a:blip r:embed="rId12"/>
-                          <a:srcRect l="47743" t="14794" r="26031" b="26744"/>
-                          <a:stretch/>
-                        </pic:blipFill>
-                        <pic:spPr bwMode="auto">
-                          <a:xfrm>
-                            <a:off x="0" y="0"/>
-                            <a:ext cx="1558818" cy="2171782"/>
-                          </a:xfrm>
-                          <a:prstGeom prst="rect">
-                            <a:avLst/>
-                          </a:prstGeom>
-                          <a:ln>
-                            <a:noFill/>
-                          </a:ln>
-                          <a:extLst>
-                            <a:ext uri="{53640926-AAD7-44D8-BBD7-CCE9431645EC}">
-                              <a14:shadowObscured xmlns:a14="http://schemas.microsoft.com/office/drawing/2010/main"/>
-                            </a:ext>
-                          </a:extLst>
-                        </pic:spPr>
-                      </pic:pic>
-                    </a:graphicData>
-                  </a:graphic>
-                </wp:inline>
-              </w:drawing>
-            </w:r>
-          </w:p>
-        </w:tc>
-      </w:tr>
-      <w:tr>
-        <w:trPr>
-          <w:trHeight w:val="299"/>
-        </w:trPr>
-        <w:tc>
-          <w:tcPr>
-            <w:tcW w:w="591" w:type="dxa"/>
-          </w:tcPr>
-          <w:p>
-            <w:r>
-              <w:t>4</w:t>
-            </w:r>
-          </w:p>
-        </w:tc>
-        <w:tc>
-          <w:tcPr>
-            <w:tcW w:w="1477" w:type="dxa"/>
-          </w:tcPr>
-          <w:p>
-            <w:r>
-              <w:t>Form loading</w:t>
-            </w:r>
-          </w:p>
-        </w:tc>
-        <w:tc>
-          <w:tcPr>
-            <w:tcW w:w="1956" w:type="dxa"/>
-          </w:tcPr>
-          <w:p>
-            <w:proofErr w:type="spellStart"/>
-            <w:r>
-              <w:t>Weather</w:t>
-            </w:r>
-            <w:proofErr w:type="spellEnd"/>
-            <w:r>
-              <w:t xml:space="preserve"> or not the user is an admin</w:t>
-            </w:r>
-          </w:p>
-        </w:tc>
-        <w:tc>
-          <w:tcPr>
-            <w:tcW w:w="1188" w:type="dxa"/>
-          </w:tcPr>
-          <w:p>
-            <w:r>
-              <w:t xml:space="preserve">If the </w:t>
-            </w:r>
-            <w:proofErr w:type="spellStart"/>
-            <w:r>
-              <w:t>suer</w:t>
-            </w:r>
-            <w:proofErr w:type="spellEnd"/>
-            <w:r>
-              <w:t xml:space="preserve"> is an admin then the admin button must present itself or </w:t>
-            </w:r>
-            <w:r>
-              <w:lastRenderedPageBreak/>
-              <w:t>the admin will not be able to wield his or her power.</w:t>
-            </w:r>
-          </w:p>
-        </w:tc>
-        <w:tc>
-          <w:tcPr>
-            <w:tcW w:w="1538" w:type="dxa"/>
-          </w:tcPr>
-          <w:p>
-            <w:proofErr w:type="spellStart"/>
-            <w:r>
-              <w:lastRenderedPageBreak/>
-              <w:t>btnAdmin</w:t>
-            </w:r>
-            <w:proofErr w:type="spellEnd"/>
-            <w:r>
-              <w:t xml:space="preserve"> should be visible</w:t>
-            </w:r>
-          </w:p>
-        </w:tc>
-        <w:tc>
-          <w:tcPr>
-            <w:tcW w:w="1162" w:type="dxa"/>
-          </w:tcPr>
-          <w:p/>
-        </w:tc>
-        <w:tc>
-          <w:tcPr>
-            <w:tcW w:w="6262" w:type="dxa"/>
-          </w:tcPr>
-          <w:p>
-            <w:pPr>
-              <w:rPr>
-                <w:noProof/>
-                <w:lang w:eastAsia="en-GB"/>
-              </w:rPr>
-            </w:pPr>
-          </w:p>
-        </w:tc>
-      </w:tr>
-      <w:tr>
-        <w:trPr>
-          <w:trHeight w:val="312"/>
-        </w:trPr>
-        <w:tc>
-          <w:tcPr>
-            <w:tcW w:w="591" w:type="dxa"/>
-          </w:tcPr>
-          <w:p>
-            <w:r>
-              <w:lastRenderedPageBreak/>
-              <w:t>5</w:t>
-            </w:r>
-          </w:p>
-        </w:tc>
-        <w:tc>
-          <w:tcPr>
-            <w:tcW w:w="1477" w:type="dxa"/>
-          </w:tcPr>
-          <w:p>
-            <w:r>
-              <w:t xml:space="preserve">A </w:t>
-            </w:r>
-            <w:proofErr w:type="spellStart"/>
-            <w:r>
-              <w:t>a</w:t>
-            </w:r>
-            <w:proofErr w:type="spellEnd"/>
-            <w:r>
-              <w:t xml:space="preserve"> user who is a student </w:t>
-            </w:r>
-            <w:proofErr w:type="spellStart"/>
-            <w:r>
-              <w:t>trys</w:t>
-            </w:r>
-            <w:proofErr w:type="spellEnd"/>
-            <w:r>
-              <w:t xml:space="preserve"> to log on</w:t>
-            </w:r>
-          </w:p>
-        </w:tc>
-        <w:tc>
-          <w:tcPr>
-            <w:tcW w:w="1956" w:type="dxa"/>
-          </w:tcPr>
-          <w:p>
-            <w:r>
-              <w:t>The variable “User” will be set to “112544” who is added to students.dat</w:t>
-            </w:r>
-          </w:p>
-        </w:tc>
-        <w:tc>
-          <w:tcPr>
-            <w:tcW w:w="1188" w:type="dxa"/>
-          </w:tcPr>
-          <w:p>
-            <w:r>
-              <w:t xml:space="preserve">If when a correct student user uses the program they need to be recognised or they </w:t>
-            </w:r>
-            <w:proofErr w:type="spellStart"/>
-            <w:r>
-              <w:t>cant</w:t>
-            </w:r>
-            <w:proofErr w:type="spellEnd"/>
-            <w:r>
-              <w:t xml:space="preserve"> do anything</w:t>
-            </w:r>
-          </w:p>
-        </w:tc>
-        <w:tc>
-          <w:tcPr>
-            <w:tcW w:w="1538" w:type="dxa"/>
-          </w:tcPr>
-          <w:p>
-            <w:r>
-              <w:t xml:space="preserve">The user type should be set to 1 and </w:t>
-            </w:r>
-            <w:proofErr w:type="spellStart"/>
-            <w:r>
-              <w:t>student.studID</w:t>
-            </w:r>
-            <w:proofErr w:type="spellEnd"/>
-            <w:r>
-              <w:t xml:space="preserve"> should be 112544</w:t>
-            </w:r>
-          </w:p>
-        </w:tc>
-        <w:tc>
-          <w:tcPr>
-            <w:tcW w:w="1162" w:type="dxa"/>
-          </w:tcPr>
-          <w:p/>
-        </w:tc>
-        <w:tc>
-          <w:tcPr>
-            <w:tcW w:w="6262" w:type="dxa"/>
-          </w:tcPr>
-          <w:p/>
-        </w:tc>
-      </w:tr>
-      <w:tr>
-        <w:trPr>
-          <w:trHeight w:val="299"/>
-        </w:trPr>
-        <w:tc>
-          <w:tcPr>
-            <w:tcW w:w="591" w:type="dxa"/>
-          </w:tcPr>
-          <w:p>
-            <w:r>
-              <w:t>6</w:t>
-            </w:r>
-          </w:p>
-        </w:tc>
-        <w:tc>
-          <w:tcPr>
-            <w:tcW w:w="1477" w:type="dxa"/>
-          </w:tcPr>
-          <w:p>
-            <w:r>
-              <w:t xml:space="preserve">A user who is a staff member </w:t>
-            </w:r>
-            <w:proofErr w:type="spellStart"/>
-            <w:r>
-              <w:t>trys</w:t>
-            </w:r>
-            <w:proofErr w:type="spellEnd"/>
-          </w:p>
-        </w:tc>
-        <w:tc>
-          <w:tcPr>
-            <w:tcW w:w="1956" w:type="dxa"/>
-          </w:tcPr>
-          <w:p>
-            <w:r>
-              <w:t>The variable “User” will be set to “SSB” who will be added to staff.dat</w:t>
-            </w:r>
-          </w:p>
-        </w:tc>
-        <w:tc>
-          <w:tcPr>
-            <w:tcW w:w="1188" w:type="dxa"/>
-          </w:tcPr>
-          <w:p>
-            <w:r>
-              <w:t xml:space="preserve">If when a correct staff member user uses the program they need to be recognised or they </w:t>
-            </w:r>
-            <w:proofErr w:type="spellStart"/>
-            <w:r>
-              <w:t>cant</w:t>
-            </w:r>
-            <w:proofErr w:type="spellEnd"/>
-            <w:r>
-              <w:t xml:space="preserve"> do anything</w:t>
-            </w:r>
-          </w:p>
-        </w:tc>
-        <w:tc>
-          <w:tcPr>
-            <w:tcW w:w="1538" w:type="dxa"/>
-          </w:tcPr>
-          <w:p>
-            <w:r>
-              <w:t xml:space="preserve">The user type should be set to 2 and  </w:t>
-            </w:r>
-            <w:proofErr w:type="spellStart"/>
-            <w:r>
-              <w:t>staff.staffid</w:t>
-            </w:r>
-            <w:proofErr w:type="spellEnd"/>
-            <w:r>
-              <w:t xml:space="preserve"> should be SSB</w:t>
-            </w:r>
-          </w:p>
-          <w:p/>
-        </w:tc>
-        <w:tc>
-          <w:tcPr>
-            <w:tcW w:w="1162" w:type="dxa"/>
-          </w:tcPr>
-          <w:p/>
-        </w:tc>
-        <w:tc>
-          <w:tcPr>
-            <w:tcW w:w="6262" w:type="dxa"/>
-          </w:tcPr>
-          <w:p>
-            <w:pPr>
-              <w:ind w:firstLine="720"/>
-            </w:pPr>
-          </w:p>
-        </w:tc>
-      </w:tr>
-      <w:tr>
-        <w:trPr>
-          <w:trHeight w:val="312"/>
-        </w:trPr>
-        <w:tc>
-          <w:tcPr>
-            <w:tcW w:w="591" w:type="dxa"/>
-          </w:tcPr>
-          <w:p>
-            <w:r>
-              <w:t>7</w:t>
-            </w:r>
-          </w:p>
-        </w:tc>
-        <w:tc>
-          <w:tcPr>
-            <w:tcW w:w="1477" w:type="dxa"/>
-          </w:tcPr>
-          <w:p>
-            <w:r>
-              <w:t xml:space="preserve">A user with the name of </w:t>
-            </w:r>
-            <w:r>
-              <w:lastRenderedPageBreak/>
-              <w:t>an admin</w:t>
-            </w:r>
-          </w:p>
-        </w:tc>
-        <w:tc>
-          <w:tcPr>
-            <w:tcW w:w="1956" w:type="dxa"/>
-          </w:tcPr>
-          <w:p>
-            <w:r>
-              <w:lastRenderedPageBreak/>
-              <w:t xml:space="preserve">The variable “User” will be set </w:t>
-            </w:r>
-            <w:r>
-              <w:lastRenderedPageBreak/>
-              <w:t>to “SSB” and the record will be changed to admin</w:t>
-            </w:r>
-          </w:p>
-        </w:tc>
-        <w:tc>
-          <w:tcPr>
-            <w:tcW w:w="1188" w:type="dxa"/>
-          </w:tcPr>
-          <w:p>
-            <w:r>
-              <w:lastRenderedPageBreak/>
-              <w:t xml:space="preserve">If when a correct </w:t>
-            </w:r>
-            <w:r>
-              <w:lastRenderedPageBreak/>
-              <w:t>staff member user uses the program they need to be recognised as admin or no one can edit the settings</w:t>
-            </w:r>
-          </w:p>
-        </w:tc>
-        <w:tc>
-          <w:tcPr>
-            <w:tcW w:w="1538" w:type="dxa"/>
-          </w:tcPr>
-          <w:p>
-            <w:r>
-              <w:lastRenderedPageBreak/>
-              <w:t xml:space="preserve">The admin button should </w:t>
-            </w:r>
-            <w:r>
-              <w:lastRenderedPageBreak/>
-              <w:t xml:space="preserve">be visible. User type </w:t>
-            </w:r>
-            <w:proofErr w:type="spellStart"/>
-            <w:r>
-              <w:t>shoud</w:t>
-            </w:r>
-            <w:proofErr w:type="spellEnd"/>
-            <w:r>
-              <w:t xml:space="preserve"> be 2 and </w:t>
-            </w:r>
-            <w:proofErr w:type="spellStart"/>
-            <w:r>
-              <w:t>staff.staffid</w:t>
-            </w:r>
-            <w:proofErr w:type="spellEnd"/>
-            <w:r>
-              <w:t xml:space="preserve"> = SSB</w:t>
-            </w:r>
-          </w:p>
-        </w:tc>
-        <w:tc>
-          <w:tcPr>
-            <w:tcW w:w="1162" w:type="dxa"/>
-          </w:tcPr>
-          <w:p/>
-        </w:tc>
-        <w:tc>
-          <w:tcPr>
-            <w:tcW w:w="6262" w:type="dxa"/>
-          </w:tcPr>
-          <w:p/>
-        </w:tc>
-      </w:tr>
-      <w:tr>
-        <w:trPr>
-          <w:trHeight w:val="312"/>
-        </w:trPr>
-        <w:tc>
-          <w:tcPr>
-            <w:tcW w:w="591" w:type="dxa"/>
-          </w:tcPr>
-          <w:p>
-            <w:r>
-              <w:lastRenderedPageBreak/>
-              <w:t>8</w:t>
-            </w:r>
-          </w:p>
-        </w:tc>
-        <w:tc>
-          <w:tcPr>
-            <w:tcW w:w="1477" w:type="dxa"/>
-          </w:tcPr>
-          <w:p>
-            <w:proofErr w:type="spellStart"/>
-            <w:r>
-              <w:t>Some one</w:t>
-            </w:r>
-            <w:proofErr w:type="spellEnd"/>
-            <w:r>
-              <w:t xml:space="preserve"> with the format of a student but is not on the system</w:t>
-            </w:r>
-          </w:p>
-        </w:tc>
-        <w:tc>
-          <w:tcPr>
-            <w:tcW w:w="1956" w:type="dxa"/>
-          </w:tcPr>
-          <w:p>
-            <w:r>
-              <w:t xml:space="preserve">The variable “User” will be set to “999999” which is in the format of a </w:t>
-            </w:r>
-            <w:proofErr w:type="spellStart"/>
-            <w:r>
-              <w:t>students</w:t>
-            </w:r>
-            <w:proofErr w:type="spellEnd"/>
-            <w:r>
-              <w:t xml:space="preserve"> logon but is not in the students.dat file</w:t>
-            </w:r>
-          </w:p>
-        </w:tc>
-        <w:tc>
-          <w:tcPr>
-            <w:tcW w:w="1188" w:type="dxa"/>
-          </w:tcPr>
-          <w:p>
-            <w:r>
-              <w:t xml:space="preserve">I If when a user of an incorrect user name tries to use the system it should notify them and not crash so if they should be on the system the can see that that is the error and get </w:t>
-            </w:r>
-            <w:r>
-              <w:lastRenderedPageBreak/>
-              <w:t>someone to fix it</w:t>
-            </w:r>
-          </w:p>
-        </w:tc>
-        <w:tc>
-          <w:tcPr>
-            <w:tcW w:w="1538" w:type="dxa"/>
-          </w:tcPr>
-          <w:p>
-            <w:proofErr w:type="spellStart"/>
-            <w:r>
-              <w:lastRenderedPageBreak/>
-              <w:t>Usertype</w:t>
-            </w:r>
-            <w:proofErr w:type="spellEnd"/>
-            <w:r>
-              <w:t xml:space="preserve"> should be = 0</w:t>
-            </w:r>
-          </w:p>
-          <w:p>
-            <w:r>
-              <w:t>And an error message should come up telling them that their username is not valid and to contact admin if this is wrong</w:t>
-            </w:r>
-          </w:p>
-        </w:tc>
-        <w:tc>
-          <w:tcPr>
-            <w:tcW w:w="1162" w:type="dxa"/>
-          </w:tcPr>
-          <w:p/>
-        </w:tc>
-        <w:tc>
-          <w:tcPr>
-            <w:tcW w:w="6262" w:type="dxa"/>
-          </w:tcPr>
-          <w:p/>
-        </w:tc>
-      </w:tr>
-      <w:tr>
-        <w:trPr>
-          <w:trHeight w:val="312"/>
-        </w:trPr>
-        <w:tc>
-          <w:tcPr>
-            <w:tcW w:w="591" w:type="dxa"/>
-          </w:tcPr>
-          <w:p>
-            <w:r>
-              <w:lastRenderedPageBreak/>
-              <w:t>9</w:t>
-            </w:r>
-          </w:p>
-        </w:tc>
-        <w:tc>
-          <w:tcPr>
-            <w:tcW w:w="1477" w:type="dxa"/>
-          </w:tcPr>
-          <w:p>
-            <w:r>
-              <w:t>Someone who does not have the format of a student but is not on the system and there is a staff file loaded</w:t>
-            </w:r>
-          </w:p>
-        </w:tc>
-        <w:tc>
-          <w:tcPr>
-            <w:tcW w:w="1956" w:type="dxa"/>
-          </w:tcPr>
-          <w:p>
-            <w:r>
-              <w:t>The variable “user” will be set to “librarycomputer1” which is in the correct format to be checked to be a staff and is not in the staff.dat file</w:t>
-            </w:r>
-          </w:p>
-        </w:tc>
-        <w:tc>
-          <w:tcPr>
-            <w:tcW w:w="1188" w:type="dxa"/>
-          </w:tcPr>
-          <w:p>
-            <w:r>
-              <w:t>If when a user of an incorrect user name tries to use the system it should notify them and not crash so if they should be on the system the can see that that is the error and get someone to fix it</w:t>
-            </w:r>
-          </w:p>
-        </w:tc>
-        <w:tc>
-          <w:tcPr>
-            <w:tcW w:w="1538" w:type="dxa"/>
-          </w:tcPr>
-          <w:p>
-            <w:proofErr w:type="spellStart"/>
-            <w:r>
-              <w:t>Usertype</w:t>
-            </w:r>
-            <w:proofErr w:type="spellEnd"/>
-            <w:r>
-              <w:t xml:space="preserve"> should be = 0</w:t>
-            </w:r>
-          </w:p>
-          <w:p>
-            <w:r>
-              <w:t>And an error message should come up telling them that their username is not valid and to contact admin if this is wrong</w:t>
-            </w:r>
-          </w:p>
-        </w:tc>
-        <w:tc>
-          <w:tcPr>
-            <w:tcW w:w="1162" w:type="dxa"/>
-          </w:tcPr>
-          <w:p/>
-        </w:tc>
-        <w:tc>
-          <w:tcPr>
-            <w:tcW w:w="6262" w:type="dxa"/>
-          </w:tcPr>
-          <w:p/>
-        </w:tc>
-      </w:tr>
-      <w:tr>
-        <w:trPr>
-          <w:trHeight w:val="312"/>
-        </w:trPr>
-        <w:tc>
-          <w:tcPr>
-            <w:tcW w:w="591" w:type="dxa"/>
-          </w:tcPr>
-          <w:p>
-            <w:r>
-              <w:t>10</w:t>
-            </w:r>
-          </w:p>
-        </w:tc>
-        <w:tc>
-          <w:tcPr>
-            <w:tcW w:w="1477" w:type="dxa"/>
-          </w:tcPr>
-          <w:p>
-            <w:proofErr w:type="spellStart"/>
-            <w:r>
-              <w:t>Btnavailability</w:t>
-            </w:r>
-            <w:proofErr w:type="spellEnd"/>
-            <w:r>
-              <w:t xml:space="preserve"> is clicked</w:t>
-            </w:r>
-          </w:p>
-        </w:tc>
-        <w:tc>
-          <w:tcPr>
-            <w:tcW w:w="1956" w:type="dxa"/>
-          </w:tcPr>
-          <w:p>
-            <w:r>
-              <w:t>the button being clicked</w:t>
-            </w:r>
-          </w:p>
-        </w:tc>
-        <w:tc>
-          <w:tcPr>
-            <w:tcW w:w="1188" w:type="dxa"/>
-          </w:tcPr>
-          <w:p>
-            <w:r>
-              <w:t xml:space="preserve">If the system is set up then a user should be able </w:t>
-            </w:r>
-            <w:proofErr w:type="spellStart"/>
-            <w:r>
-              <w:t>ot</w:t>
-            </w:r>
-            <w:proofErr w:type="spellEnd"/>
-            <w:r>
-              <w:t xml:space="preserve"> go to set there </w:t>
-            </w:r>
-            <w:r>
-              <w:lastRenderedPageBreak/>
-              <w:t>availability</w:t>
-            </w:r>
-          </w:p>
-        </w:tc>
-        <w:tc>
-          <w:tcPr>
-            <w:tcW w:w="1538" w:type="dxa"/>
-          </w:tcPr>
-          <w:p>
-            <w:r>
-              <w:lastRenderedPageBreak/>
-              <w:t>The availability  form will open</w:t>
-            </w:r>
-          </w:p>
-        </w:tc>
-        <w:tc>
-          <w:tcPr>
-            <w:tcW w:w="1162" w:type="dxa"/>
-          </w:tcPr>
-          <w:p/>
-        </w:tc>
-        <w:tc>
-          <w:tcPr>
-            <w:tcW w:w="6262" w:type="dxa"/>
-          </w:tcPr>
-          <w:p/>
-        </w:tc>
-      </w:tr>
-      <w:tr>
-        <w:trPr>
-          <w:trHeight w:val="312"/>
-        </w:trPr>
-        <w:tc>
-          <w:tcPr>
-            <w:tcW w:w="591" w:type="dxa"/>
-          </w:tcPr>
-          <w:p>
-            <w:r>
-              <w:lastRenderedPageBreak/>
-              <w:t>11</w:t>
-            </w:r>
-          </w:p>
-        </w:tc>
-        <w:tc>
-          <w:tcPr>
-            <w:tcW w:w="1477" w:type="dxa"/>
-          </w:tcPr>
-          <w:p>
-            <w:proofErr w:type="spellStart"/>
-            <w:r>
-              <w:t>Btnadmin</w:t>
-            </w:r>
-            <w:proofErr w:type="spellEnd"/>
-            <w:r>
-              <w:t xml:space="preserve"> clicked</w:t>
-            </w:r>
-          </w:p>
-        </w:tc>
-        <w:tc>
-          <w:tcPr>
-            <w:tcW w:w="1956" w:type="dxa"/>
-          </w:tcPr>
-          <w:p>
-            <w:r>
-              <w:t>When an admin logs onto the system they need to be able to get to the admin form</w:t>
-            </w:r>
-          </w:p>
-        </w:tc>
-        <w:tc>
-          <w:tcPr>
-            <w:tcW w:w="1188" w:type="dxa"/>
-          </w:tcPr>
-          <w:p>
-            <w:r>
-              <w:t xml:space="preserve">Because if the admin are unable to reach the admin form then they </w:t>
-            </w:r>
-            <w:proofErr w:type="spellStart"/>
-            <w:proofErr w:type="gramStart"/>
-            <w:r>
-              <w:t>cant</w:t>
-            </w:r>
-            <w:proofErr w:type="spellEnd"/>
-            <w:proofErr w:type="gramEnd"/>
-            <w:r>
-              <w:t xml:space="preserve"> change any of the settings.</w:t>
-            </w:r>
-          </w:p>
-        </w:tc>
-        <w:tc>
-          <w:tcPr>
-            <w:tcW w:w="1538" w:type="dxa"/>
-          </w:tcPr>
-          <w:p>
-            <w:r>
-              <w:t xml:space="preserve">The admin form will open and the start form will </w:t>
-            </w:r>
-            <w:proofErr w:type="spellStart"/>
-            <w:r>
-              <w:t>disapear</w:t>
-            </w:r>
-            <w:proofErr w:type="spellEnd"/>
-          </w:p>
-        </w:tc>
-        <w:tc>
-          <w:tcPr>
-            <w:tcW w:w="1162" w:type="dxa"/>
-          </w:tcPr>
-          <w:p/>
-        </w:tc>
-        <w:tc>
-          <w:tcPr>
-            <w:tcW w:w="6262" w:type="dxa"/>
-          </w:tcPr>
-          <w:p/>
-        </w:tc>
-      </w:tr>
-      <w:tr>
-        <w:trPr>
-          <w:trHeight w:val="312"/>
-        </w:trPr>
-        <w:tc>
-          <w:tcPr>
-            <w:tcW w:w="591" w:type="dxa"/>
-          </w:tcPr>
-          <w:p>
-            <w:r>
-              <w:t>12</w:t>
-            </w:r>
-          </w:p>
-        </w:tc>
-        <w:tc>
-          <w:tcPr>
-            <w:tcW w:w="1477" w:type="dxa"/>
-          </w:tcPr>
-          <w:p>
-            <w:proofErr w:type="spellStart"/>
-            <w:r>
-              <w:t>Btnexit</w:t>
-            </w:r>
-            <w:proofErr w:type="spellEnd"/>
-            <w:r>
-              <w:t xml:space="preserve"> clicked</w:t>
-            </w:r>
-          </w:p>
-        </w:tc>
-        <w:tc>
-          <w:tcPr>
-            <w:tcW w:w="1956" w:type="dxa"/>
-          </w:tcPr>
-          <w:p>
-            <w:proofErr w:type="spellStart"/>
-            <w:r>
-              <w:t>Btnexit</w:t>
-            </w:r>
-            <w:proofErr w:type="spellEnd"/>
-            <w:r>
-              <w:t xml:space="preserve"> clicked</w:t>
-            </w:r>
-          </w:p>
-        </w:tc>
-        <w:tc>
-          <w:tcPr>
-            <w:tcW w:w="1188" w:type="dxa"/>
-          </w:tcPr>
-          <w:p>
-            <w:r>
-              <w:t>The windows are locked so they will not be able to be closed any other way.</w:t>
-            </w:r>
-          </w:p>
-        </w:tc>
-        <w:tc>
-          <w:tcPr>
-            <w:tcW w:w="1538" w:type="dxa"/>
-          </w:tcPr>
-          <w:p>
-            <w:r>
-              <w:t>The window will close</w:t>
-            </w:r>
-          </w:p>
-        </w:tc>
-        <w:tc>
-          <w:tcPr>
-            <w:tcW w:w="1162" w:type="dxa"/>
-          </w:tcPr>
-          <w:p/>
-        </w:tc>
-        <w:tc>
-          <w:tcPr>
-            <w:tcW w:w="6262" w:type="dxa"/>
-          </w:tcPr>
-          <w:p/>
-        </w:tc>
-      </w:tr>
-    </w:tbl>
     <w:p/>
     <w:sectPr>
       <w:pgSz w:w="16838" w:h="11906" w:orient="landscape"/>
@@ -12685,7 +11150,7 @@
 </file>
 
 <file path=customXml/itemProps1.xml><?xml version="1.0" encoding="utf-8"?>
-<ds:datastoreItem xmlns:ds="http://schemas.openxmlformats.org/officeDocument/2006/customXml" ds:itemID="{65675EF1-0E9F-4469-8BE8-3ADBF85EBA75}">
+<ds:datastoreItem xmlns:ds="http://schemas.openxmlformats.org/officeDocument/2006/customXml" ds:itemID="{BDFCF3DB-59A5-4AF4-8A94-85CE07D049B1}">
   <ds:schemaRefs>
     <ds:schemaRef ds:uri="http://schemas.openxmlformats.org/officeDocument/2006/bibliography"/>
   </ds:schemaRefs>
